--- a/wedding/Bride.docx
+++ b/wedding/Bride.docx
@@ -203,7 +203,7 @@
         <w:jc w:val="center"/>
         <w:rPr>
           <w:rFonts w:ascii="Edwardian Script ITC" w:hAnsi="Edwardian Script ITC" w:cs="Arial"/>
-          <w:color w:val="FF66CC"/>
+          <w:color w:val="000000" w:themeColor="text1"/>
           <w:sz w:val="52"/>
           <w:szCs w:val="52"/>
         </w:rPr>
@@ -211,12 +211,14 @@
       <w:r>
         <w:rPr>
           <w:rFonts w:ascii="Edwardian Script ITC" w:hAnsi="Edwardian Script ITC" w:cs="Arial"/>
-          <w:color w:val="FF66CC"/>
+          <w:color w:val="000000" w:themeColor="text1"/>
           <w:sz w:val="52"/>
           <w:szCs w:val="52"/>
         </w:rPr>
-        <w:t xml:space="preserve">Not here to wed spiders</w:t>
-      </w:r>
+        <w:t>Not here to wed spiders</w:t>
+      </w:r>
+      <w:bookmarkStart w:id="0" w:name="_GoBack"/>
+      <w:bookmarkEnd w:id="0"/>
     </w:p>
     <w:p>
       <w:pPr>
@@ -247,9 +249,8 @@
           <w:sz w:val="48"/>
           <w:szCs w:val="48"/>
         </w:rPr>
-        <w:t xml:space="preserve">Corolla Castro</w:t>
-      </w:r>
-      <w:proofErr w:type="spellStart"/>
+        <w:t>Corolla Castro</w:t>
+      </w:r>
       <w:r>
         <w:rPr>
           <w:rFonts w:ascii="Monotype Corsiva" w:hAnsi="Monotype Corsiva" w:cs="Arial"/>
@@ -257,25 +258,6 @@
           <w:sz w:val="48"/>
           <w:szCs w:val="48"/>
         </w:rPr>
-        <w:t/>
-      </w:r>
-      <w:proofErr w:type="spellEnd"/>
-      <w:r>
-        <w:rPr>
-          <w:rFonts w:ascii="Monotype Corsiva" w:hAnsi="Monotype Corsiva" w:cs="Arial"/>
-          <w:color w:val="000000"/>
-          <w:sz w:val="48"/>
-          <w:szCs w:val="48"/>
-        </w:rPr>
-        <w:t/>
-      </w:r>
-      <w:r>
-        <w:rPr>
-          <w:rFonts w:ascii="Monotype Corsiva" w:hAnsi="Monotype Corsiva" w:cs="Arial"/>
-          <w:color w:val="000000"/>
-          <w:sz w:val="48"/>
-          <w:szCs w:val="48"/>
-        </w:rPr>
         <w:br/>
       </w:r>
     </w:p>
@@ -291,7 +273,6 @@
           <w:lang w:eastAsia="en-AU"/>
         </w:rPr>
       </w:pPr>
-      <w:bookmarkStart w:id="0" w:name="_GoBack"/>
       <w:r>
         <w:rPr>
           <w:rFonts w:ascii="Calibri" w:eastAsia="Times New Roman" w:hAnsi="Calibri" w:cs="Calibri"/>
@@ -302,7 +283,7 @@
           <w:szCs w:val="26"/>
           <w:lang w:eastAsia="en-AU"/>
         </w:rPr>
-        <w:t xml:space="preserve">In the small town of Duck Rise, Victoria, Stralya live: BOGANS. Bogans are much like the regular folk, but drunker and louder. Some of them even fall in love. But before they settle down and poop out a mess of kids, they gotta have a wedding! Weddings are the best. Everyone gets proper plastered. Lots of kissing. Lots of drama. Fun times for all. Nothing ever goes wrong at a wedding...</w:t>
+        <w:t>In the small town of Duck Rise, Victoria, Stralya live: BOGANS. Bogans are much like the regular folk, but drunker and louder. Some of them even fall in love. But before they settle down and poop out a mess of kids, they gotta have a wedding! Weddings are the best. Everyone gets proper plastered. Lots of kissing. Lots of drama. Fun times for all. Nothing ever goes wrong at a wedding...</w:t>
       </w:r>
       <w:r>
         <w:br/>
@@ -317,35 +298,8 @@
           <w:szCs w:val="26"/>
           <w:lang w:eastAsia="en-AU"/>
         </w:rPr>
-        <w:t xml:space="preserve">**ominous thunder clack**</w:t>
-      </w:r>
-      <w:proofErr w:type="spellStart"/>
-      <w:r>
-        <w:rPr>
-          <w:rFonts w:ascii="Calibri" w:eastAsia="Times New Roman" w:hAnsi="Calibri" w:cs="Calibri"/>
-          <w:i/>
-          <w:iCs/>
-          <w:color w:val="000000"/>
-          <w:sz w:val="26"/>
-          <w:szCs w:val="26"/>
-          <w:lang w:eastAsia="en-AU"/>
-        </w:rPr>
-        <w:t/>
-      </w:r>
-      <w:proofErr w:type="spellEnd"/>
-      <w:r>
-        <w:rPr>
-          <w:rFonts w:ascii="Calibri" w:eastAsia="Times New Roman" w:hAnsi="Calibri" w:cs="Calibri"/>
-          <w:i/>
-          <w:iCs/>
-          <w:color w:val="000000"/>
-          <w:sz w:val="26"/>
-          <w:szCs w:val="26"/>
-          <w:lang w:eastAsia="en-AU"/>
-        </w:rPr>
-        <w:t/>
-      </w:r>
-      <w:bookmarkEnd w:id="0"/>
+        <w:t>**ominous thunder clack**</w:t>
+      </w:r>
       <w:r>
         <w:rPr>
           <w:rFonts w:ascii="Calibri" w:hAnsi="Calibri" w:cs="Calibri"/>
@@ -370,27 +324,7 @@
           <w:szCs w:val="40"/>
         </w:rPr>
         <w:lastRenderedPageBreak/>
-        <w:t xml:space="preserve">Corolla Castro</w:t>
-      </w:r>
-      <w:proofErr w:type="spellStart"/>
-      <w:r>
-        <w:rPr>
-          <w:rFonts w:ascii="Monotype Corsiva" w:hAnsi="Monotype Corsiva" w:cs="Arial"/>
-          <w:color w:val="000000"/>
-          <w:sz w:val="40"/>
-          <w:szCs w:val="40"/>
-        </w:rPr>
-        <w:t/>
-      </w:r>
-      <w:proofErr w:type="spellEnd"/>
-      <w:r>
-        <w:rPr>
-          <w:rFonts w:ascii="Monotype Corsiva" w:hAnsi="Monotype Corsiva" w:cs="Arial"/>
-          <w:color w:val="000000"/>
-          <w:sz w:val="40"/>
-          <w:szCs w:val="40"/>
-        </w:rPr>
-        <w:t/>
+        <w:t>Corolla Castro</w:t>
       </w:r>
     </w:p>
     <w:p>
@@ -409,27 +343,7 @@
           <w:sz w:val="36"/>
           <w:szCs w:val="36"/>
         </w:rPr>
-        <w:t xml:space="preserve">Bride</w:t>
-      </w:r>
-      <w:proofErr w:type="spellStart"/>
-      <w:r>
-        <w:rPr>
-          <w:rFonts w:ascii="Monotype Corsiva" w:hAnsi="Monotype Corsiva" w:cs="Arial"/>
-          <w:color w:val="666666"/>
-          <w:sz w:val="36"/>
-          <w:szCs w:val="36"/>
-        </w:rPr>
-        <w:t/>
-      </w:r>
-      <w:proofErr w:type="spellEnd"/>
-      <w:r>
-        <w:rPr>
-          <w:rFonts w:ascii="Monotype Corsiva" w:hAnsi="Monotype Corsiva" w:cs="Arial"/>
-          <w:color w:val="666666"/>
-          <w:sz w:val="36"/>
-          <w:szCs w:val="36"/>
-        </w:rPr>
-        <w:t xml:space="preserve"> </w:t>
+        <w:t xml:space="preserve">Bride </w:t>
       </w:r>
       <w:bookmarkStart w:id="1" w:name="OLE_LINK4"/>
       <w:r>
@@ -439,27 +353,7 @@
           <w:color w:val="000000"/>
           <w:lang w:eastAsia="en-AU"/>
         </w:rPr>
-        <w:t xml:space="preserve">Bridezilla, Boisterous, Laser Focused</w:t>
-      </w:r>
-      <w:proofErr w:type="spellStart"/>
-      <w:r>
-        <w:rPr>
-          <w:rFonts w:eastAsia="Times New Roman" w:cstheme="minorHAnsi"/>
-          <w:i/>
-          <w:color w:val="000000"/>
-          <w:lang w:eastAsia="en-AU"/>
-        </w:rPr>
-        <w:t/>
-      </w:r>
-      <w:proofErr w:type="spellEnd"/>
-      <w:r>
-        <w:rPr>
-          <w:rFonts w:eastAsia="Times New Roman" w:cstheme="minorHAnsi"/>
-          <w:i/>
-          <w:color w:val="000000"/>
-          <w:lang w:eastAsia="en-AU"/>
-        </w:rPr>
-        <w:t/>
+        <w:t>Bridezilla, Boisterous, Laser Focused</w:t>
       </w:r>
       <w:bookmarkEnd w:id="1"/>
     </w:p>
@@ -483,13 +377,23 @@
           <w:lang w:eastAsia="en-AU"/>
         </w:rPr>
       </w:pPr>
-      <w:r>
-        <w:rPr>
-          <w:rFonts w:eastAsia="Times New Roman" w:cstheme="minorHAnsi"/>
-          <w:color w:val="000000"/>
-          <w:lang w:eastAsia="en-AU"/>
-        </w:rPr>
-        <w:t xml:space="preserve">Every since you were little, you loved a wedding. You got to be the Flowergirl for your cousin's friend's mother's wedding when you were young and loved it.</w:t>
+      <w:proofErr w:type="gramStart"/>
+      <w:r>
+        <w:rPr>
+          <w:rFonts w:eastAsia="Times New Roman" w:cstheme="minorHAnsi"/>
+          <w:color w:val="000000"/>
+          <w:lang w:eastAsia="en-AU"/>
+        </w:rPr>
+        <w:t>Every since</w:t>
+      </w:r>
+      <w:proofErr w:type="gramEnd"/>
+      <w:r>
+        <w:rPr>
+          <w:rFonts w:eastAsia="Times New Roman" w:cstheme="minorHAnsi"/>
+          <w:color w:val="000000"/>
+          <w:lang w:eastAsia="en-AU"/>
+        </w:rPr>
+        <w:t xml:space="preserve"> you were little, you loved a wedding. You got to be the Flowergirl for your cousin's friend's mother's wedding when you were young and loved it.</w:t>
       </w:r>
       <w:r>
         <w:br/>
@@ -500,29 +404,48 @@
           <w:color w:val="000000"/>
           <w:lang w:eastAsia="en-AU"/>
         </w:rPr>
-        <w:t xml:space="preserve">You met Chad and convinced him to ask so now it is your turn and it WILL BE P E R F E C T!!!</w:t>
+        <w:t>You met Chad and convinced him to ask so now it is your turn and it WILL BE P E R F E C T!!!</w:t>
       </w:r>
       <w:r>
         <w:br/>
       </w:r>
       <w:r>
-        <w:rPr>
-          <w:rFonts w:eastAsia="Times New Roman" w:cstheme="minorHAnsi"/>
-          <w:color w:val="000000"/>
-          <w:lang w:eastAsia="en-AU"/>
-        </w:rPr>
-        <w:t/>
-      </w:r>
-      <w:r>
         <w:br/>
       </w:r>
       <w:r>
         <w:rPr>
           <w:rFonts w:eastAsia="Times New Roman" w:cstheme="minorHAnsi"/>
-          <w:color w:val="000000"/>
-          <w:lang w:eastAsia="en-AU"/>
-        </w:rPr>
-        <w:t xml:space="preserve">Last Night: It was your Bachelorette party. It was you, Gemini, Mercedes, Vectra, and Mungo. You asked for a night in of party games &amp; Rom Coms but Gemini had other plans. She and Vectra rocked up, drunk as skunks. You went to a Casino, Pole Dancing and then did donuts in a local parking lot. The Maid of Honour puked over your favourite party dress and you yelled at her for ruining your bachelorette party.</w:t>
+          <w:b/>
+          <w:color w:val="000000"/>
+          <w:lang w:eastAsia="en-AU"/>
+        </w:rPr>
+        <w:t>Last Night</w:t>
+      </w:r>
+      <w:r>
+        <w:rPr>
+          <w:rFonts w:eastAsia="Times New Roman" w:cstheme="minorHAnsi"/>
+          <w:color w:val="000000"/>
+          <w:lang w:eastAsia="en-AU"/>
+        </w:rPr>
+        <w:t xml:space="preserve">: It was your Bachelorette party. It was you, Gemini, Mercedes, Vectra, and Mungo. You asked for a night in of party games &amp; Rom </w:t>
+      </w:r>
+      <w:proofErr w:type="gramStart"/>
+      <w:r>
+        <w:rPr>
+          <w:rFonts w:eastAsia="Times New Roman" w:cstheme="minorHAnsi"/>
+          <w:color w:val="000000"/>
+          <w:lang w:eastAsia="en-AU"/>
+        </w:rPr>
+        <w:t>Coms</w:t>
+      </w:r>
+      <w:proofErr w:type="gramEnd"/>
+      <w:r>
+        <w:rPr>
+          <w:rFonts w:eastAsia="Times New Roman" w:cstheme="minorHAnsi"/>
+          <w:color w:val="000000"/>
+          <w:lang w:eastAsia="en-AU"/>
+        </w:rPr>
+        <w:t xml:space="preserve"> but Gemini had other plans. She and Vectra rocked up, drunk as skunks. You went to a Casino, Pole Dancing and then did donuts in a local parking lot. The Maid of Honour puked over your favourite party dress and you yelled at her for ruining your bachelorette party.</w:t>
       </w:r>
       <w:r>
         <w:br/>
@@ -533,25 +456,7 @@
           <w:color w:val="000000"/>
           <w:lang w:eastAsia="en-AU"/>
         </w:rPr>
-        <w:t xml:space="preserve">Somewhere in the calamity, Gemini lost the ring.</w:t>
-      </w:r>
-      <w:proofErr w:type="spellStart"/>
-      <w:r>
-        <w:rPr>
-          <w:rFonts w:eastAsia="Times New Roman" w:cstheme="minorHAnsi"/>
-          <w:color w:val="000000"/>
-          <w:lang w:eastAsia="en-AU"/>
-        </w:rPr>
-        <w:t/>
-      </w:r>
-      <w:proofErr w:type="spellEnd"/>
-      <w:r>
-        <w:rPr>
-          <w:rFonts w:eastAsia="Times New Roman" w:cstheme="minorHAnsi"/>
-          <w:color w:val="000000"/>
-          <w:lang w:eastAsia="en-AU"/>
-        </w:rPr>
-        <w:t/>
+        <w:t>Somewhere in the calamity, Gemini lost the ring.</w:t>
       </w:r>
       <w:bookmarkStart w:id="2" w:name="OLE_LINK3"/>
       <w:bookmarkEnd w:id="2"/>
@@ -602,26 +507,6 @@
           <w:rFonts w:cstheme="minorHAnsi"/>
         </w:rPr>
       </w:pPr>
-      <w:r>
-        <w:rPr>
-          <w:rFonts w:cstheme="minorHAnsi"/>
-        </w:rPr>
-        <w:t/>
-      </w:r>
-      <w:proofErr w:type="spellStart"/>
-      <w:r>
-        <w:rPr>
-          <w:rFonts w:cstheme="minorHAnsi"/>
-        </w:rPr>
-        <w:t/>
-      </w:r>
-      <w:proofErr w:type="spellEnd"/>
-      <w:r>
-        <w:rPr>
-          <w:rFonts w:cstheme="minorHAnsi"/>
-        </w:rPr>
-        <w:t/>
-      </w:r>
     </w:p>
     <w:p>
       <w:pPr>
@@ -647,7 +532,7 @@
           <w:color w:val="000000"/>
           <w:lang w:eastAsia="en-AU"/>
         </w:rPr>
-        <w:t xml:space="preserve">Have the perfect wedding:</w:t>
+        <w:t>Have the perfect wedding:</w:t>
       </w:r>
       <w:r>
         <w:rPr>
@@ -664,26 +549,6 @@
           <w:rFonts w:cstheme="minorHAnsi"/>
         </w:rPr>
       </w:pPr>
-      <w:r>
-        <w:rPr>
-          <w:rFonts w:cstheme="minorHAnsi"/>
-        </w:rPr>
-        <w:t/>
-      </w:r>
-      <w:proofErr w:type="spellStart"/>
-      <w:r>
-        <w:rPr>
-          <w:rFonts w:cstheme="minorHAnsi"/>
-        </w:rPr>
-        <w:t/>
-      </w:r>
-      <w:proofErr w:type="spellEnd"/>
-      <w:r>
-        <w:rPr>
-          <w:rFonts w:cstheme="minorHAnsi"/>
-        </w:rPr>
-        <w:t/>
-      </w:r>
     </w:p>
     <w:p>
       <w:pPr>
@@ -709,7 +574,7 @@
           <w:color w:val="000000"/>
           <w:lang w:eastAsia="en-AU"/>
         </w:rPr>
-        <w:t xml:space="preserve">Get divorced from Malibu:</w:t>
+        <w:t>Get divorced from Malibu:</w:t>
       </w:r>
       <w:r>
         <w:rPr>
@@ -726,26 +591,6 @@
           <w:rFonts w:cstheme="minorHAnsi"/>
         </w:rPr>
       </w:pPr>
-      <w:r>
-        <w:rPr>
-          <w:rFonts w:cstheme="minorHAnsi"/>
-        </w:rPr>
-        <w:t/>
-      </w:r>
-      <w:proofErr w:type="spellStart"/>
-      <w:r>
-        <w:rPr>
-          <w:rFonts w:cstheme="minorHAnsi"/>
-        </w:rPr>
-        <w:t/>
-      </w:r>
-      <w:proofErr w:type="spellEnd"/>
-      <w:r>
-        <w:rPr>
-          <w:rFonts w:cstheme="minorHAnsi"/>
-        </w:rPr>
-        <w:t/>
-      </w:r>
     </w:p>
     <w:p>
       <w:pPr>
@@ -771,7 +616,7 @@
           <w:color w:val="000000"/>
           <w:lang w:eastAsia="en-AU"/>
         </w:rPr>
-        <w:t xml:space="preserve">Uninvite anyone trying to sabotage the wedding:</w:t>
+        <w:t>Uninvite anyone trying to sabotage the wedding:</w:t>
       </w:r>
       <w:r>
         <w:rPr>
@@ -788,26 +633,6 @@
           <w:rFonts w:cstheme="minorHAnsi"/>
         </w:rPr>
       </w:pPr>
-      <w:r>
-        <w:rPr>
-          <w:rFonts w:cstheme="minorHAnsi"/>
-        </w:rPr>
-        <w:t/>
-      </w:r>
-      <w:proofErr w:type="spellStart"/>
-      <w:r>
-        <w:rPr>
-          <w:rFonts w:cstheme="minorHAnsi"/>
-        </w:rPr>
-        <w:t/>
-      </w:r>
-      <w:proofErr w:type="spellEnd"/>
-      <w:r>
-        <w:rPr>
-          <w:rFonts w:cstheme="minorHAnsi"/>
-        </w:rPr>
-        <w:t/>
-      </w:r>
     </w:p>
     <w:p>
       <w:pPr>
@@ -833,7 +658,7 @@
           <w:color w:val="000000"/>
           <w:lang w:eastAsia="en-AU"/>
         </w:rPr>
-        <w:t xml:space="preserve">Keep the baby a secret:</w:t>
+        <w:t>Keep the baby a secret:</w:t>
       </w:r>
       <w:r>
         <w:rPr>
@@ -850,26 +675,6 @@
           <w:rFonts w:cstheme="minorHAnsi"/>
         </w:rPr>
       </w:pPr>
-      <w:r>
-        <w:rPr>
-          <w:rFonts w:cstheme="minorHAnsi"/>
-        </w:rPr>
-        <w:t/>
-      </w:r>
-      <w:proofErr w:type="spellStart"/>
-      <w:r>
-        <w:rPr>
-          <w:rFonts w:cstheme="minorHAnsi"/>
-        </w:rPr>
-        <w:t/>
-      </w:r>
-      <w:proofErr w:type="spellEnd"/>
-      <w:r>
-        <w:rPr>
-          <w:rFonts w:cstheme="minorHAnsi"/>
-        </w:rPr>
-        <w:t/>
-      </w:r>
     </w:p>
     <w:p>
       <w:pPr>
@@ -895,15 +700,33 @@
           <w:color w:val="000000"/>
           <w:lang w:eastAsia="en-AU"/>
         </w:rPr>
-        <w:t xml:space="preserve">Mercedes is such a bitch:</w:t>
-      </w:r>
-      <w:r>
-        <w:rPr>
-          <w:rFonts w:eastAsia="Times New Roman" w:cstheme="minorHAnsi"/>
-          <w:color w:val="000000"/>
-          <w:lang w:eastAsia="en-AU"/>
-        </w:rPr>
-        <w:t xml:space="preserve"> She thinks she is so tough, well she HAS to be here and wear that dress. Don't let her get uninvited and generally make her time here unpleasant.</w:t>
+        <w:t>Mercedes is such a bitch:</w:t>
+      </w:r>
+      <w:r>
+        <w:rPr>
+          <w:rFonts w:eastAsia="Times New Roman" w:cstheme="minorHAnsi"/>
+          <w:color w:val="000000"/>
+          <w:lang w:eastAsia="en-AU"/>
+        </w:rPr>
+        <w:t xml:space="preserve"> She thinks she is so tough, well she </w:t>
+      </w:r>
+      <w:proofErr w:type="gramStart"/>
+      <w:r>
+        <w:rPr>
+          <w:rFonts w:eastAsia="Times New Roman" w:cstheme="minorHAnsi"/>
+          <w:color w:val="000000"/>
+          <w:lang w:eastAsia="en-AU"/>
+        </w:rPr>
+        <w:t>HAS to</w:t>
+      </w:r>
+      <w:proofErr w:type="gramEnd"/>
+      <w:r>
+        <w:rPr>
+          <w:rFonts w:eastAsia="Times New Roman" w:cstheme="minorHAnsi"/>
+          <w:color w:val="000000"/>
+          <w:lang w:eastAsia="en-AU"/>
+        </w:rPr>
+        <w:t xml:space="preserve"> be here and wear that dress. Don't let her get uninvited and generally make her time here unpleasant.</w:t>
       </w:r>
     </w:p>
     <w:p>
@@ -912,26 +735,6 @@
           <w:rFonts w:cstheme="minorHAnsi"/>
         </w:rPr>
       </w:pPr>
-      <w:r>
-        <w:rPr>
-          <w:rFonts w:cstheme="minorHAnsi"/>
-        </w:rPr>
-        <w:t/>
-      </w:r>
-      <w:proofErr w:type="spellStart"/>
-      <w:r>
-        <w:rPr>
-          <w:rFonts w:cstheme="minorHAnsi"/>
-        </w:rPr>
-        <w:t/>
-      </w:r>
-      <w:proofErr w:type="spellEnd"/>
-      <w:r>
-        <w:rPr>
-          <w:rFonts w:cstheme="minorHAnsi"/>
-        </w:rPr>
-        <w:t/>
-      </w:r>
     </w:p>
     <w:p>
       <w:pPr>
@@ -976,14 +779,639 @@
     </w:p>
     <w:p>
       <w:pPr>
-        <w:pStyle w:val="ListParagraph"/>
-      </w:pPr>
-    </w:p>
-    <w:p>
-      <w:pPr>
-        <w:spacing w:after="0" w:line="240" w:lineRule="auto"/>
-        <w:rPr>
-          <w:rFonts w:eastAsia="Times New Roman" w:cstheme="minorHAnsi"/>
+        <w:spacing w:after="0" w:line="240" w:lineRule="auto"/>
+        <w:rPr>
+          <w:rFonts w:eastAsia="Times New Roman" w:cstheme="minorHAnsi"/>
+          <w:szCs w:val="24"/>
+          <w:lang w:eastAsia="en-AU"/>
+        </w:rPr>
+      </w:pPr>
+      <w:r>
+        <w:rPr>
+          <w:rFonts w:eastAsia="Times New Roman" w:cstheme="minorHAnsi"/>
+          <w:b/>
+          <w:bCs/>
+          <w:color w:val="595959"/>
+          <w:sz w:val="24"/>
+          <w:szCs w:val="26"/>
+          <w:lang w:eastAsia="en-AU"/>
+        </w:rPr>
+        <w:t xml:space="preserve">Chad </w:t>
+      </w:r>
+      <w:proofErr w:type="spellStart"/>
+      <w:r>
+        <w:rPr>
+          <w:rFonts w:eastAsia="Times New Roman" w:cstheme="minorHAnsi"/>
+          <w:b/>
+          <w:bCs/>
+          <w:color w:val="595959"/>
+          <w:sz w:val="24"/>
+          <w:szCs w:val="26"/>
+          <w:lang w:eastAsia="en-AU"/>
+        </w:rPr>
+        <w:t>Marolla</w:t>
+      </w:r>
+      <w:proofErr w:type="spellEnd"/>
+    </w:p>
+    <w:p>
+      <w:pPr>
+        <w:spacing w:after="0" w:line="240" w:lineRule="auto"/>
+        <w:rPr>
+          <w:rFonts w:eastAsia="Times New Roman" w:cstheme="minorHAnsi"/>
+          <w:color w:val="595959"/>
+          <w:sz w:val="18"/>
+          <w:szCs w:val="20"/>
+          <w:lang w:eastAsia="en-AU"/>
+        </w:rPr>
+      </w:pPr>
+      <w:r>
+        <w:rPr>
+          <w:rFonts w:eastAsia="Times New Roman" w:cstheme="minorHAnsi"/>
+          <w:color w:val="595959"/>
+          <w:sz w:val="18"/>
+          <w:szCs w:val="20"/>
+          <w:lang w:eastAsia="en-AU"/>
+        </w:rPr>
+        <w:t>Maybe one day you'll grow to love him. You managed to trick this guy into asking you to marry him. Great job. Good thing too, because you are up the duff with his baby. You'll tell him eventually.</w:t>
+      </w:r>
+    </w:p>
+    <w:p>
+      <w:pPr>
+        <w:spacing w:after="0" w:line="240" w:lineRule="auto"/>
+        <w:rPr>
+          <w:rFonts w:ascii="Arial" w:eastAsia="Times New Roman" w:hAnsi="Arial" w:cs="Arial"/>
+          <w:b/>
+          <w:bCs/>
+          <w:color w:val="595959"/>
+          <w:sz w:val="24"/>
+          <w:szCs w:val="26"/>
+          <w:lang w:eastAsia="en-AU"/>
+        </w:rPr>
+      </w:pPr>
+    </w:p>
+    <w:p>
+      <w:pPr>
+        <w:spacing w:after="0" w:line="240" w:lineRule="auto"/>
+        <w:rPr>
+          <w:rFonts w:eastAsia="Times New Roman" w:cstheme="minorHAnsi"/>
+          <w:szCs w:val="24"/>
+          <w:lang w:eastAsia="en-AU"/>
+        </w:rPr>
+      </w:pPr>
+      <w:r>
+        <w:rPr>
+          <w:rFonts w:eastAsia="Times New Roman" w:cstheme="minorHAnsi"/>
+          <w:b/>
+          <w:bCs/>
+          <w:color w:val="595959"/>
+          <w:sz w:val="24"/>
+          <w:szCs w:val="26"/>
+          <w:lang w:eastAsia="en-AU"/>
+        </w:rPr>
+        <w:t>Gemini Belmont</w:t>
+      </w:r>
+    </w:p>
+    <w:p>
+      <w:pPr>
+        <w:spacing w:after="0" w:line="240" w:lineRule="auto"/>
+        <w:rPr>
+          <w:rFonts w:eastAsia="Times New Roman" w:cstheme="minorHAnsi"/>
+          <w:color w:val="595959"/>
+          <w:sz w:val="18"/>
+          <w:szCs w:val="20"/>
+          <w:lang w:eastAsia="en-AU"/>
+        </w:rPr>
+      </w:pPr>
+      <w:r>
+        <w:rPr>
+          <w:rFonts w:eastAsia="Times New Roman" w:cstheme="minorHAnsi"/>
+          <w:color w:val="595959"/>
+          <w:sz w:val="18"/>
+          <w:szCs w:val="20"/>
+          <w:lang w:eastAsia="en-AU"/>
+        </w:rPr>
+        <w:t>Your Maid of Honour and best friend. She has only recently returned from police academy and you just want her close by on this important day. Just like back at school.</w:t>
+      </w:r>
+    </w:p>
+    <w:p>
+      <w:pPr>
+        <w:spacing w:after="0" w:line="240" w:lineRule="auto"/>
+        <w:rPr>
+          <w:rFonts w:ascii="Arial" w:eastAsia="Times New Roman" w:hAnsi="Arial" w:cs="Arial"/>
+          <w:b/>
+          <w:bCs/>
+          <w:color w:val="595959"/>
+          <w:sz w:val="24"/>
+          <w:szCs w:val="26"/>
+          <w:lang w:eastAsia="en-AU"/>
+        </w:rPr>
+      </w:pPr>
+    </w:p>
+    <w:p>
+      <w:pPr>
+        <w:spacing w:after="0" w:line="240" w:lineRule="auto"/>
+        <w:rPr>
+          <w:rFonts w:eastAsia="Times New Roman" w:cstheme="minorHAnsi"/>
+          <w:szCs w:val="24"/>
+          <w:lang w:eastAsia="en-AU"/>
+        </w:rPr>
+      </w:pPr>
+      <w:r>
+        <w:rPr>
+          <w:rFonts w:eastAsia="Times New Roman" w:cstheme="minorHAnsi"/>
+          <w:b/>
+          <w:bCs/>
+          <w:color w:val="595959"/>
+          <w:sz w:val="24"/>
+          <w:szCs w:val="26"/>
+          <w:lang w:eastAsia="en-AU"/>
+        </w:rPr>
+        <w:t>Mercedes Bennie</w:t>
+      </w:r>
+    </w:p>
+    <w:p>
+      <w:pPr>
+        <w:spacing w:after="0" w:line="240" w:lineRule="auto"/>
+        <w:rPr>
+          <w:rFonts w:eastAsia="Times New Roman" w:cstheme="minorHAnsi"/>
+          <w:color w:val="595959"/>
+          <w:sz w:val="18"/>
+          <w:szCs w:val="20"/>
+          <w:lang w:eastAsia="en-AU"/>
+        </w:rPr>
+      </w:pPr>
+      <w:r>
+        <w:rPr>
+          <w:rFonts w:eastAsia="Times New Roman" w:cstheme="minorHAnsi"/>
+          <w:color w:val="595959"/>
+          <w:sz w:val="18"/>
+          <w:szCs w:val="20"/>
+          <w:lang w:eastAsia="en-AU"/>
+        </w:rPr>
+        <w:t>Your dad adopted her when her parents died, so she is kinda like your foster sister. She's always rude to you but you need a cute Flowergirl for a perfect wedding. You'd figured she would compromise and be a cute girl in a nice dress for at least one day. It's your wedding, after all.</w:t>
+      </w:r>
+    </w:p>
+    <w:p>
+      <w:pPr>
+        <w:spacing w:after="0" w:line="240" w:lineRule="auto"/>
+        <w:rPr>
+          <w:rFonts w:ascii="Arial" w:eastAsia="Times New Roman" w:hAnsi="Arial" w:cs="Arial"/>
+          <w:b/>
+          <w:bCs/>
+          <w:color w:val="595959"/>
+          <w:sz w:val="24"/>
+          <w:szCs w:val="26"/>
+          <w:lang w:eastAsia="en-AU"/>
+        </w:rPr>
+      </w:pPr>
+    </w:p>
+    <w:p>
+      <w:pPr>
+        <w:spacing w:after="0" w:line="240" w:lineRule="auto"/>
+        <w:rPr>
+          <w:rFonts w:eastAsia="Times New Roman" w:cstheme="minorHAnsi"/>
+          <w:szCs w:val="24"/>
+          <w:lang w:eastAsia="en-AU"/>
+        </w:rPr>
+      </w:pPr>
+      <w:r>
+        <w:rPr>
+          <w:rFonts w:eastAsia="Times New Roman" w:cstheme="minorHAnsi"/>
+          <w:b/>
+          <w:bCs/>
+          <w:color w:val="595959"/>
+          <w:sz w:val="24"/>
+          <w:szCs w:val="26"/>
+          <w:lang w:eastAsia="en-AU"/>
+        </w:rPr>
+        <w:t>Robin Smith</w:t>
+      </w:r>
+    </w:p>
+    <w:p>
+      <w:pPr>
+        <w:spacing w:after="0" w:line="240" w:lineRule="auto"/>
+        <w:rPr>
+          <w:rFonts w:eastAsia="Times New Roman" w:cstheme="minorHAnsi"/>
+          <w:color w:val="595959"/>
+          <w:sz w:val="18"/>
+          <w:szCs w:val="20"/>
+          <w:lang w:eastAsia="en-AU"/>
+        </w:rPr>
+      </w:pPr>
+      <w:r>
+        <w:rPr>
+          <w:rFonts w:eastAsia="Times New Roman" w:cstheme="minorHAnsi"/>
+          <w:color w:val="595959"/>
+          <w:sz w:val="18"/>
+          <w:szCs w:val="20"/>
+          <w:lang w:eastAsia="en-AU"/>
+        </w:rPr>
+        <w:t>The only person who would agree to all your terms for your perfect wedding. They seem like they think this is their event though. Don't they know the Bride is the most important person here?</w:t>
+      </w:r>
+    </w:p>
+    <w:p>
+      <w:pPr>
+        <w:spacing w:after="0" w:line="240" w:lineRule="auto"/>
+        <w:rPr>
+          <w:rFonts w:ascii="Arial" w:eastAsia="Times New Roman" w:hAnsi="Arial" w:cs="Arial"/>
+          <w:b/>
+          <w:bCs/>
+          <w:color w:val="595959"/>
+          <w:sz w:val="24"/>
+          <w:szCs w:val="26"/>
+          <w:lang w:eastAsia="en-AU"/>
+        </w:rPr>
+      </w:pPr>
+    </w:p>
+    <w:p>
+      <w:pPr>
+        <w:spacing w:after="0" w:line="240" w:lineRule="auto"/>
+        <w:rPr>
+          <w:rFonts w:eastAsia="Times New Roman" w:cstheme="minorHAnsi"/>
+          <w:szCs w:val="24"/>
+          <w:lang w:eastAsia="en-AU"/>
+        </w:rPr>
+      </w:pPr>
+      <w:r>
+        <w:rPr>
+          <w:rFonts w:eastAsia="Times New Roman" w:cstheme="minorHAnsi"/>
+          <w:b/>
+          <w:bCs/>
+          <w:color w:val="595959"/>
+          <w:sz w:val="24"/>
+          <w:szCs w:val="26"/>
+          <w:lang w:eastAsia="en-AU"/>
+        </w:rPr>
+        <w:t xml:space="preserve">Dave </w:t>
+      </w:r>
+      <w:proofErr w:type="spellStart"/>
+      <w:r>
+        <w:rPr>
+          <w:rFonts w:eastAsia="Times New Roman" w:cstheme="minorHAnsi"/>
+          <w:b/>
+          <w:bCs/>
+          <w:color w:val="595959"/>
+          <w:sz w:val="24"/>
+          <w:szCs w:val="26"/>
+          <w:lang w:eastAsia="en-AU"/>
+        </w:rPr>
+        <w:t>Torana</w:t>
+      </w:r>
+      <w:proofErr w:type="spellEnd"/>
+    </w:p>
+    <w:p>
+      <w:pPr>
+        <w:spacing w:after="0" w:line="240" w:lineRule="auto"/>
+        <w:rPr>
+          <w:rFonts w:eastAsia="Times New Roman" w:cstheme="minorHAnsi"/>
+          <w:color w:val="595959"/>
+          <w:sz w:val="18"/>
+          <w:szCs w:val="20"/>
+          <w:lang w:eastAsia="en-AU"/>
+        </w:rPr>
+      </w:pPr>
+      <w:r>
+        <w:rPr>
+          <w:rFonts w:eastAsia="Times New Roman" w:cstheme="minorHAnsi"/>
+          <w:color w:val="595959"/>
+          <w:sz w:val="18"/>
+          <w:szCs w:val="20"/>
+          <w:lang w:eastAsia="en-AU"/>
+        </w:rPr>
+        <w:t>Chad's best mate. They get along great. If Chad isn't with you, he is usually with Dave.</w:t>
+      </w:r>
+      <w:r>
+        <w:rPr>
+          <w:sz w:val="20"/>
+        </w:rPr>
+        <w:br/>
+      </w:r>
+      <w:r>
+        <w:rPr>
+          <w:rFonts w:eastAsia="Times New Roman" w:cstheme="minorHAnsi"/>
+          <w:color w:val="595959"/>
+          <w:sz w:val="18"/>
+          <w:szCs w:val="20"/>
+          <w:lang w:eastAsia="en-AU"/>
+        </w:rPr>
+        <w:t>You appreciate that they have such a strong friendship but have made it clear that you need to be the priority after the wedding. Dave understood and agreed completely.</w:t>
+      </w:r>
+    </w:p>
+    <w:p>
+      <w:pPr>
+        <w:spacing w:after="0" w:line="240" w:lineRule="auto"/>
+        <w:rPr>
+          <w:rFonts w:ascii="Arial" w:eastAsia="Times New Roman" w:hAnsi="Arial" w:cs="Arial"/>
+          <w:b/>
+          <w:bCs/>
+          <w:color w:val="595959"/>
+          <w:sz w:val="24"/>
+          <w:szCs w:val="26"/>
+          <w:lang w:eastAsia="en-AU"/>
+        </w:rPr>
+      </w:pPr>
+    </w:p>
+    <w:p>
+      <w:pPr>
+        <w:spacing w:after="0" w:line="240" w:lineRule="auto"/>
+        <w:rPr>
+          <w:rFonts w:eastAsia="Times New Roman" w:cstheme="minorHAnsi"/>
+          <w:szCs w:val="24"/>
+          <w:lang w:eastAsia="en-AU"/>
+        </w:rPr>
+      </w:pPr>
+      <w:r>
+        <w:rPr>
+          <w:rFonts w:eastAsia="Times New Roman" w:cstheme="minorHAnsi"/>
+          <w:b/>
+          <w:bCs/>
+          <w:color w:val="595959"/>
+          <w:sz w:val="24"/>
+          <w:szCs w:val="26"/>
+          <w:lang w:eastAsia="en-AU"/>
+        </w:rPr>
+        <w:t>Malibu Singer</w:t>
+      </w:r>
+    </w:p>
+    <w:p>
+      <w:pPr>
+        <w:spacing w:after="0" w:line="240" w:lineRule="auto"/>
+        <w:rPr>
+          <w:rFonts w:eastAsia="Times New Roman" w:cstheme="minorHAnsi"/>
+          <w:color w:val="595959"/>
+          <w:sz w:val="18"/>
+          <w:szCs w:val="20"/>
+          <w:lang w:eastAsia="en-AU"/>
+        </w:rPr>
+      </w:pPr>
+      <w:r>
+        <w:rPr>
+          <w:rFonts w:eastAsia="Times New Roman" w:cstheme="minorHAnsi"/>
+          <w:color w:val="595959"/>
+          <w:sz w:val="18"/>
+          <w:szCs w:val="20"/>
+          <w:lang w:eastAsia="en-AU"/>
+        </w:rPr>
+        <w:t>You and Malibu used to be married. You figured you just wanted to be married so bad, that Malibu would do. It didn't really pan out and you got separated. Never did finalise that divorce though.</w:t>
+      </w:r>
+      <w:r>
+        <w:rPr>
+          <w:sz w:val="20"/>
+        </w:rPr>
+        <w:br/>
+      </w:r>
+      <w:r>
+        <w:rPr>
+          <w:rFonts w:eastAsia="Times New Roman" w:cstheme="minorHAnsi"/>
+          <w:color w:val="595959"/>
+          <w:sz w:val="18"/>
+          <w:szCs w:val="20"/>
+          <w:lang w:eastAsia="en-AU"/>
+        </w:rPr>
+        <w:t>You are still good friends and so naturally you asked them to help plan the wedding.</w:t>
+      </w:r>
+    </w:p>
+    <w:p>
+      <w:pPr>
+        <w:spacing w:after="0" w:line="240" w:lineRule="auto"/>
+        <w:rPr>
+          <w:rFonts w:ascii="Arial" w:eastAsia="Times New Roman" w:hAnsi="Arial" w:cs="Arial"/>
+          <w:b/>
+          <w:bCs/>
+          <w:color w:val="595959"/>
+          <w:sz w:val="24"/>
+          <w:szCs w:val="26"/>
+          <w:lang w:eastAsia="en-AU"/>
+        </w:rPr>
+      </w:pPr>
+    </w:p>
+    <w:p>
+      <w:pPr>
+        <w:spacing w:after="0" w:line="240" w:lineRule="auto"/>
+        <w:rPr>
+          <w:rFonts w:eastAsia="Times New Roman" w:cstheme="minorHAnsi"/>
+          <w:szCs w:val="24"/>
+          <w:lang w:eastAsia="en-AU"/>
+        </w:rPr>
+      </w:pPr>
+      <w:proofErr w:type="spellStart"/>
+      <w:r>
+        <w:rPr>
+          <w:rFonts w:eastAsia="Times New Roman" w:cstheme="minorHAnsi"/>
+          <w:b/>
+          <w:bCs/>
+          <w:color w:val="595959"/>
+          <w:sz w:val="24"/>
+          <w:szCs w:val="26"/>
+          <w:lang w:eastAsia="en-AU"/>
+        </w:rPr>
+        <w:t>Sparkie</w:t>
+      </w:r>
+      <w:proofErr w:type="spellEnd"/>
+      <w:r>
+        <w:rPr>
+          <w:rFonts w:eastAsia="Times New Roman" w:cstheme="minorHAnsi"/>
+          <w:b/>
+          <w:bCs/>
+          <w:color w:val="595959"/>
+          <w:sz w:val="24"/>
+          <w:szCs w:val="26"/>
+          <w:lang w:eastAsia="en-AU"/>
+        </w:rPr>
+        <w:t xml:space="preserve"> Castro</w:t>
+      </w:r>
+    </w:p>
+    <w:p>
+      <w:pPr>
+        <w:spacing w:after="0" w:line="240" w:lineRule="auto"/>
+        <w:rPr>
+          <w:rFonts w:eastAsia="Times New Roman" w:cstheme="minorHAnsi"/>
+          <w:color w:val="595959"/>
+          <w:sz w:val="18"/>
+          <w:szCs w:val="20"/>
+          <w:lang w:eastAsia="en-AU"/>
+        </w:rPr>
+      </w:pPr>
+      <w:r>
+        <w:rPr>
+          <w:rFonts w:eastAsia="Times New Roman" w:cstheme="minorHAnsi"/>
+          <w:color w:val="595959"/>
+          <w:sz w:val="18"/>
+          <w:szCs w:val="20"/>
+          <w:lang w:eastAsia="en-AU"/>
+        </w:rPr>
+        <w:t>Ya dad. Ya love ya dad, don't ya? Well not really. That dude is clingy. You don't know how a Dad manages to be so dependant on his daughter, but this guy found a way.</w:t>
+      </w:r>
+      <w:r>
+        <w:rPr>
+          <w:sz w:val="20"/>
+        </w:rPr>
+        <w:br/>
+      </w:r>
+      <w:r>
+        <w:rPr>
+          <w:rFonts w:eastAsia="Times New Roman" w:cstheme="minorHAnsi"/>
+          <w:color w:val="595959"/>
+          <w:sz w:val="18"/>
+          <w:szCs w:val="20"/>
+          <w:lang w:eastAsia="en-AU"/>
+        </w:rPr>
+        <w:t xml:space="preserve">If he isn't missing for days, he is asking you about your every waking moment and how it is going. At least he is supportive of the wedding. </w:t>
+      </w:r>
+    </w:p>
+    <w:p>
+      <w:pPr>
+        <w:spacing w:after="0" w:line="240" w:lineRule="auto"/>
+        <w:rPr>
+          <w:rFonts w:ascii="Arial" w:eastAsia="Times New Roman" w:hAnsi="Arial" w:cs="Arial"/>
+          <w:b/>
+          <w:bCs/>
+          <w:color w:val="595959"/>
+          <w:sz w:val="24"/>
+          <w:szCs w:val="26"/>
+          <w:lang w:eastAsia="en-AU"/>
+        </w:rPr>
+      </w:pPr>
+    </w:p>
+    <w:p>
+      <w:pPr>
+        <w:spacing w:after="0" w:line="240" w:lineRule="auto"/>
+        <w:rPr>
+          <w:rFonts w:eastAsia="Times New Roman" w:cstheme="minorHAnsi"/>
+          <w:szCs w:val="24"/>
+          <w:lang w:eastAsia="en-AU"/>
+        </w:rPr>
+      </w:pPr>
+      <w:r>
+        <w:rPr>
+          <w:rFonts w:eastAsia="Times New Roman" w:cstheme="minorHAnsi"/>
+          <w:b/>
+          <w:bCs/>
+          <w:color w:val="595959"/>
+          <w:sz w:val="24"/>
+          <w:szCs w:val="26"/>
+          <w:lang w:eastAsia="en-AU"/>
+        </w:rPr>
+        <w:t xml:space="preserve">Wayne </w:t>
+      </w:r>
+      <w:proofErr w:type="spellStart"/>
+      <w:r>
+        <w:rPr>
+          <w:rFonts w:eastAsia="Times New Roman" w:cstheme="minorHAnsi"/>
+          <w:b/>
+          <w:bCs/>
+          <w:color w:val="595959"/>
+          <w:sz w:val="24"/>
+          <w:szCs w:val="26"/>
+          <w:lang w:eastAsia="en-AU"/>
+        </w:rPr>
+        <w:t>Marolla</w:t>
+      </w:r>
+      <w:proofErr w:type="spellEnd"/>
+    </w:p>
+    <w:p>
+      <w:pPr>
+        <w:spacing w:after="0" w:line="240" w:lineRule="auto"/>
+        <w:rPr>
+          <w:rFonts w:eastAsia="Times New Roman" w:cstheme="minorHAnsi"/>
+          <w:color w:val="595959"/>
+          <w:sz w:val="18"/>
+          <w:szCs w:val="20"/>
+          <w:lang w:eastAsia="en-AU"/>
+        </w:rPr>
+      </w:pPr>
+      <w:r>
+        <w:rPr>
+          <w:rFonts w:eastAsia="Times New Roman" w:cstheme="minorHAnsi"/>
+          <w:color w:val="595959"/>
+          <w:sz w:val="18"/>
+          <w:szCs w:val="20"/>
+          <w:lang w:eastAsia="en-AU"/>
+        </w:rPr>
+        <w:t>Someone's uncle. Chad's you think. There's always someone that goes a bit too hard at these things, and Wayne already has it seems.</w:t>
+      </w:r>
+      <w:r>
+        <w:rPr>
+          <w:sz w:val="20"/>
+        </w:rPr>
+        <w:br/>
+      </w:r>
+      <w:r>
+        <w:rPr>
+          <w:rFonts w:eastAsia="Times New Roman" w:cstheme="minorHAnsi"/>
+          <w:color w:val="595959"/>
+          <w:sz w:val="18"/>
+          <w:szCs w:val="20"/>
+          <w:lang w:eastAsia="en-AU"/>
+        </w:rPr>
+        <w:t>Seems like a cool enough guy, but you don't know too much about him.</w:t>
+      </w:r>
+    </w:p>
+    <w:p>
+      <w:pPr>
+        <w:spacing w:after="0" w:line="240" w:lineRule="auto"/>
+        <w:rPr>
+          <w:rFonts w:ascii="Arial" w:eastAsia="Times New Roman" w:hAnsi="Arial" w:cs="Arial"/>
+          <w:b/>
+          <w:bCs/>
+          <w:color w:val="595959"/>
+          <w:sz w:val="24"/>
+          <w:szCs w:val="26"/>
+          <w:lang w:eastAsia="en-AU"/>
+        </w:rPr>
+      </w:pPr>
+      <w:bookmarkStart w:id="3" w:name="OLE_LINK2"/>
+      <w:bookmarkEnd w:id="3"/>
+    </w:p>
+    <w:p>
+      <w:pPr>
+        <w:spacing w:after="0" w:line="240" w:lineRule="auto"/>
+        <w:rPr>
+          <w:rFonts w:eastAsia="Times New Roman" w:cstheme="minorHAnsi"/>
+          <w:szCs w:val="24"/>
+          <w:lang w:eastAsia="en-AU"/>
+        </w:rPr>
+      </w:pPr>
+      <w:r>
+        <w:rPr>
+          <w:rFonts w:eastAsia="Times New Roman" w:cstheme="minorHAnsi"/>
+          <w:b/>
+          <w:bCs/>
+          <w:color w:val="595959"/>
+          <w:sz w:val="24"/>
+          <w:szCs w:val="26"/>
+          <w:lang w:eastAsia="en-AU"/>
+        </w:rPr>
+        <w:t>Mungo Joint</w:t>
+      </w:r>
+    </w:p>
+    <w:p>
+      <w:pPr>
+        <w:spacing w:after="0" w:line="240" w:lineRule="auto"/>
+        <w:rPr>
+          <w:rFonts w:eastAsia="Times New Roman" w:cstheme="minorHAnsi"/>
+          <w:color w:val="595959"/>
+          <w:sz w:val="18"/>
+          <w:szCs w:val="20"/>
+          <w:lang w:eastAsia="en-AU"/>
+        </w:rPr>
+      </w:pPr>
+      <w:r>
+        <w:rPr>
+          <w:rFonts w:eastAsia="Times New Roman" w:cstheme="minorHAnsi"/>
+          <w:color w:val="595959"/>
+          <w:sz w:val="18"/>
+          <w:szCs w:val="20"/>
+          <w:lang w:eastAsia="en-AU"/>
+        </w:rPr>
+        <w:t>The cheapest photographer you could find. You want a perfect wedding, but any rube can push buttons on a camera. They are everywhere.</w:t>
+      </w:r>
+    </w:p>
+    <w:p>
+      <w:pPr>
+        <w:spacing w:after="0" w:line="240" w:lineRule="auto"/>
+        <w:rPr>
+          <w:rFonts w:ascii="Arial" w:eastAsia="Times New Roman" w:hAnsi="Arial" w:cs="Arial"/>
           <w:b/>
           <w:bCs/>
           <w:color w:val="595959"/>
@@ -992,1656 +1420,6 @@
           <w:lang w:eastAsia="en-AU"/>
         </w:rPr>
       </w:pPr>
-      <w:r>
-        <w:rPr>
-          <w:rFonts w:eastAsia="Times New Roman" w:cstheme="minorHAnsi"/>
-          <w:b/>
-          <w:bCs/>
-          <w:color w:val="595959"/>
-          <w:sz w:val="26"/>
-          <w:szCs w:val="26"/>
-          <w:lang w:eastAsia="en-AU"/>
-        </w:rPr>
-        <w:t/>
-      </w:r>
-      <w:proofErr w:type="spellStart"/>
-      <w:r>
-        <w:rPr>
-          <w:rFonts w:eastAsia="Times New Roman" w:cstheme="minorHAnsi"/>
-          <w:b/>
-          <w:bCs/>
-          <w:color w:val="595959"/>
-          <w:sz w:val="26"/>
-          <w:szCs w:val="26"/>
-          <w:lang w:eastAsia="en-AU"/>
-        </w:rPr>
-        <w:t/>
-      </w:r>
-      <w:proofErr w:type="spellEnd"/>
-      <w:r>
-        <w:rPr>
-          <w:rFonts w:eastAsia="Times New Roman" w:cstheme="minorHAnsi"/>
-          <w:b/>
-          <w:bCs/>
-          <w:color w:val="595959"/>
-          <w:sz w:val="26"/>
-          <w:szCs w:val="26"/>
-          <w:lang w:eastAsia="en-AU"/>
-        </w:rPr>
-        <w:t/>
-      </w:r>
-      <w:bookmarkStart w:id="3" w:name="OLE_LINK2"/>
-      <w:bookmarkEnd w:id="3"/>
-    </w:p>
-    <w:p>
-      <w:pPr>
-        <w:spacing w:after="0" w:line="240" w:lineRule="auto"/>
-        <w:rPr>
-          <w:rFonts w:eastAsia="Times New Roman" w:cstheme="minorHAnsi"/>
-          <w:sz w:val="24"/>
-          <w:szCs w:val="24"/>
-          <w:lang w:eastAsia="en-AU"/>
-        </w:rPr>
-      </w:pPr>
-      <w:r>
-        <w:rPr>
-          <w:rFonts w:eastAsia="Times New Roman" w:cstheme="minorHAnsi"/>
-          <w:b/>
-          <w:bCs/>
-          <w:color w:val="595959"/>
-          <w:sz w:val="26"/>
-          <w:szCs w:val="26"/>
-          <w:lang w:eastAsia="en-AU"/>
-        </w:rPr>
-        <w:t xml:space="preserve">Chad Marolla</w:t>
-      </w:r>
-      <w:proofErr w:type="spellStart"/>
-      <w:r>
-        <w:rPr>
-          <w:rFonts w:eastAsia="Times New Roman" w:cstheme="minorHAnsi"/>
-          <w:b/>
-          <w:bCs/>
-          <w:color w:val="595959"/>
-          <w:sz w:val="26"/>
-          <w:szCs w:val="26"/>
-          <w:lang w:eastAsia="en-AU"/>
-        </w:rPr>
-        <w:t/>
-      </w:r>
-      <w:proofErr w:type="spellEnd"/>
-      <w:r>
-        <w:rPr>
-          <w:rFonts w:eastAsia="Times New Roman" w:cstheme="minorHAnsi"/>
-          <w:b/>
-          <w:bCs/>
-          <w:color w:val="595959"/>
-          <w:sz w:val="26"/>
-          <w:szCs w:val="26"/>
-          <w:lang w:eastAsia="en-AU"/>
-        </w:rPr>
-        <w:t/>
-      </w:r>
-      <w:proofErr w:type="spellStart"/>
-      <w:r>
-        <w:rPr>
-          <w:rFonts w:eastAsia="Times New Roman" w:cstheme="minorHAnsi"/>
-          <w:b/>
-          <w:bCs/>
-          <w:color w:val="595959"/>
-          <w:sz w:val="26"/>
-          <w:szCs w:val="26"/>
-          <w:lang w:eastAsia="en-AU"/>
-        </w:rPr>
-        <w:t/>
-      </w:r>
-      <w:proofErr w:type="spellEnd"/>
-      <w:r>
-        <w:rPr>
-          <w:rFonts w:eastAsia="Times New Roman" w:cstheme="minorHAnsi"/>
-          <w:b/>
-          <w:bCs/>
-          <w:color w:val="595959"/>
-          <w:sz w:val="26"/>
-          <w:szCs w:val="26"/>
-          <w:lang w:eastAsia="en-AU"/>
-        </w:rPr>
-        <w:t/>
-      </w:r>
-    </w:p>
-    <w:p>
-      <w:pPr>
-        <w:spacing w:after="0" w:line="240" w:lineRule="auto"/>
-        <w:rPr>
-          <w:rFonts w:eastAsia="Times New Roman" w:cstheme="minorHAnsi"/>
-          <w:color w:val="595959"/>
-          <w:sz w:val="20"/>
-          <w:szCs w:val="20"/>
-          <w:lang w:eastAsia="en-AU"/>
-        </w:rPr>
-      </w:pPr>
-      <w:r>
-        <w:rPr>
-          <w:rFonts w:eastAsia="Times New Roman" w:cstheme="minorHAnsi"/>
-          <w:color w:val="595959"/>
-          <w:sz w:val="20"/>
-          <w:szCs w:val="20"/>
-          <w:lang w:eastAsia="en-AU"/>
-        </w:rPr>
-        <w:t xml:space="preserve">Maybe one day you'll grow to love him. You managed to trick this guy into asking you to marry him. Great job. Good thing too, because you are up the duff with his baby. You'll tell him eventually.</w:t>
-      </w:r>
-      <w:proofErr w:type="spellStart"/>
-      <w:r>
-        <w:rPr>
-          <w:rFonts w:eastAsia="Times New Roman" w:cstheme="minorHAnsi"/>
-          <w:color w:val="595959"/>
-          <w:sz w:val="20"/>
-          <w:szCs w:val="20"/>
-          <w:lang w:eastAsia="en-AU"/>
-        </w:rPr>
-        <w:t/>
-      </w:r>
-      <w:proofErr w:type="spellEnd"/>
-      <w:r>
-        <w:rPr>
-          <w:rFonts w:eastAsia="Times New Roman" w:cstheme="minorHAnsi"/>
-          <w:color w:val="595959"/>
-          <w:sz w:val="20"/>
-          <w:szCs w:val="20"/>
-          <w:lang w:eastAsia="en-AU"/>
-        </w:rPr>
-        <w:t/>
-      </w:r>
-    </w:p>
-    <w:p>
-      <w:pPr>
-        <w:spacing w:after="0" w:line="240" w:lineRule="auto"/>
-        <w:rPr>
-          <w:rFonts w:ascii="Arial" w:eastAsia="Times New Roman" w:hAnsi="Arial" w:cs="Arial"/>
-          <w:b/>
-          <w:bCs/>
-          <w:color w:val="595959"/>
-          <w:sz w:val="26"/>
-          <w:szCs w:val="26"/>
-          <w:lang w:eastAsia="en-AU"/>
-        </w:rPr>
-      </w:pPr>
-      <w:r>
-        <w:rPr>
-          <w:rFonts w:eastAsia="Times New Roman" w:cstheme="minorHAnsi"/>
-          <w:b/>
-          <w:bCs/>
-          <w:color w:val="595959"/>
-          <w:sz w:val="26"/>
-          <w:szCs w:val="26"/>
-          <w:lang w:eastAsia="en-AU"/>
-        </w:rPr>
-        <w:t/>
-      </w:r>
-      <w:proofErr w:type="spellStart"/>
-      <w:r>
-        <w:rPr>
-          <w:rFonts w:eastAsia="Times New Roman" w:cstheme="minorHAnsi"/>
-          <w:b/>
-          <w:bCs/>
-          <w:color w:val="595959"/>
-          <w:sz w:val="26"/>
-          <w:szCs w:val="26"/>
-          <w:lang w:eastAsia="en-AU"/>
-        </w:rPr>
-        <w:t/>
-      </w:r>
-      <w:proofErr w:type="spellEnd"/>
-      <w:r>
-        <w:rPr>
-          <w:rFonts w:eastAsia="Times New Roman" w:cstheme="minorHAnsi"/>
-          <w:b/>
-          <w:bCs/>
-          <w:color w:val="595959"/>
-          <w:sz w:val="26"/>
-          <w:szCs w:val="26"/>
-          <w:lang w:eastAsia="en-AU"/>
-        </w:rPr>
-        <w:t/>
-      </w:r>
-      <w:bookmarkStart w:id="3" w:name="OLE_LINK2"/>
-      <w:bookmarkEnd w:id="3"/>
-    </w:p>
-    <w:p>
-      <w:pPr>
-        <w:spacing w:after="0" w:line="240" w:lineRule="auto"/>
-        <w:rPr>
-          <w:rFonts w:eastAsia="Times New Roman" w:cstheme="minorHAnsi"/>
-          <w:sz w:val="24"/>
-          <w:szCs w:val="24"/>
-          <w:lang w:eastAsia="en-AU"/>
-        </w:rPr>
-      </w:pPr>
-      <w:r>
-        <w:rPr>
-          <w:rFonts w:eastAsia="Times New Roman" w:cstheme="minorHAnsi"/>
-          <w:b/>
-          <w:bCs/>
-          <w:color w:val="595959"/>
-          <w:sz w:val="26"/>
-          <w:szCs w:val="26"/>
-          <w:lang w:eastAsia="en-AU"/>
-        </w:rPr>
-        <w:t xml:space="preserve">Gemini Belmont</w:t>
-      </w:r>
-      <w:proofErr w:type="spellStart"/>
-      <w:r>
-        <w:rPr>
-          <w:rFonts w:eastAsia="Times New Roman" w:cstheme="minorHAnsi"/>
-          <w:b/>
-          <w:bCs/>
-          <w:color w:val="595959"/>
-          <w:sz w:val="26"/>
-          <w:szCs w:val="26"/>
-          <w:lang w:eastAsia="en-AU"/>
-        </w:rPr>
-        <w:t/>
-      </w:r>
-      <w:proofErr w:type="spellEnd"/>
-      <w:r>
-        <w:rPr>
-          <w:rFonts w:eastAsia="Times New Roman" w:cstheme="minorHAnsi"/>
-          <w:b/>
-          <w:bCs/>
-          <w:color w:val="595959"/>
-          <w:sz w:val="26"/>
-          <w:szCs w:val="26"/>
-          <w:lang w:eastAsia="en-AU"/>
-        </w:rPr>
-        <w:t/>
-      </w:r>
-      <w:proofErr w:type="spellStart"/>
-      <w:r>
-        <w:rPr>
-          <w:rFonts w:eastAsia="Times New Roman" w:cstheme="minorHAnsi"/>
-          <w:b/>
-          <w:bCs/>
-          <w:color w:val="595959"/>
-          <w:sz w:val="26"/>
-          <w:szCs w:val="26"/>
-          <w:lang w:eastAsia="en-AU"/>
-        </w:rPr>
-        <w:t/>
-      </w:r>
-      <w:proofErr w:type="spellEnd"/>
-      <w:r>
-        <w:rPr>
-          <w:rFonts w:eastAsia="Times New Roman" w:cstheme="minorHAnsi"/>
-          <w:b/>
-          <w:bCs/>
-          <w:color w:val="595959"/>
-          <w:sz w:val="26"/>
-          <w:szCs w:val="26"/>
-          <w:lang w:eastAsia="en-AU"/>
-        </w:rPr>
-        <w:t/>
-      </w:r>
-    </w:p>
-    <w:p>
-      <w:pPr>
-        <w:spacing w:after="0" w:line="240" w:lineRule="auto"/>
-        <w:rPr>
-          <w:rFonts w:eastAsia="Times New Roman" w:cstheme="minorHAnsi"/>
-          <w:color w:val="595959"/>
-          <w:sz w:val="20"/>
-          <w:szCs w:val="20"/>
-          <w:lang w:eastAsia="en-AU"/>
-        </w:rPr>
-      </w:pPr>
-      <w:r>
-        <w:rPr>
-          <w:rFonts w:eastAsia="Times New Roman" w:cstheme="minorHAnsi"/>
-          <w:color w:val="595959"/>
-          <w:sz w:val="20"/>
-          <w:szCs w:val="20"/>
-          <w:lang w:eastAsia="en-AU"/>
-        </w:rPr>
-        <w:t xml:space="preserve">Your Maid of Honour and best friend. She has only recently returned from police academy and you just want her close by on this important day. Just like back at school.</w:t>
-      </w:r>
-      <w:proofErr w:type="spellStart"/>
-      <w:r>
-        <w:rPr>
-          <w:rFonts w:eastAsia="Times New Roman" w:cstheme="minorHAnsi"/>
-          <w:color w:val="595959"/>
-          <w:sz w:val="20"/>
-          <w:szCs w:val="20"/>
-          <w:lang w:eastAsia="en-AU"/>
-        </w:rPr>
-        <w:t/>
-      </w:r>
-      <w:proofErr w:type="spellEnd"/>
-      <w:r>
-        <w:rPr>
-          <w:rFonts w:eastAsia="Times New Roman" w:cstheme="minorHAnsi"/>
-          <w:color w:val="595959"/>
-          <w:sz w:val="20"/>
-          <w:szCs w:val="20"/>
-          <w:lang w:eastAsia="en-AU"/>
-        </w:rPr>
-        <w:t/>
-      </w:r>
-    </w:p>
-    <w:p>
-      <w:pPr>
-        <w:spacing w:after="0" w:line="240" w:lineRule="auto"/>
-        <w:rPr>
-          <w:rFonts w:ascii="Arial" w:eastAsia="Times New Roman" w:hAnsi="Arial" w:cs="Arial"/>
-          <w:b/>
-          <w:bCs/>
-          <w:color w:val="595959"/>
-          <w:sz w:val="26"/>
-          <w:szCs w:val="26"/>
-          <w:lang w:eastAsia="en-AU"/>
-        </w:rPr>
-      </w:pPr>
-      <w:r>
-        <w:rPr>
-          <w:rFonts w:eastAsia="Times New Roman" w:cstheme="minorHAnsi"/>
-          <w:b/>
-          <w:bCs/>
-          <w:color w:val="595959"/>
-          <w:sz w:val="26"/>
-          <w:szCs w:val="26"/>
-          <w:lang w:eastAsia="en-AU"/>
-        </w:rPr>
-        <w:t/>
-      </w:r>
-      <w:proofErr w:type="spellStart"/>
-      <w:r>
-        <w:rPr>
-          <w:rFonts w:eastAsia="Times New Roman" w:cstheme="minorHAnsi"/>
-          <w:b/>
-          <w:bCs/>
-          <w:color w:val="595959"/>
-          <w:sz w:val="26"/>
-          <w:szCs w:val="26"/>
-          <w:lang w:eastAsia="en-AU"/>
-        </w:rPr>
-        <w:t/>
-      </w:r>
-      <w:proofErr w:type="spellEnd"/>
-      <w:r>
-        <w:rPr>
-          <w:rFonts w:eastAsia="Times New Roman" w:cstheme="minorHAnsi"/>
-          <w:b/>
-          <w:bCs/>
-          <w:color w:val="595959"/>
-          <w:sz w:val="26"/>
-          <w:szCs w:val="26"/>
-          <w:lang w:eastAsia="en-AU"/>
-        </w:rPr>
-        <w:t/>
-      </w:r>
-      <w:bookmarkStart w:id="3" w:name="OLE_LINK2"/>
-      <w:bookmarkEnd w:id="3"/>
-    </w:p>
-    <w:p>
-      <w:pPr>
-        <w:spacing w:after="0" w:line="240" w:lineRule="auto"/>
-        <w:rPr>
-          <w:rFonts w:eastAsia="Times New Roman" w:cstheme="minorHAnsi"/>
-          <w:sz w:val="24"/>
-          <w:szCs w:val="24"/>
-          <w:lang w:eastAsia="en-AU"/>
-        </w:rPr>
-      </w:pPr>
-      <w:r>
-        <w:rPr>
-          <w:rFonts w:eastAsia="Times New Roman" w:cstheme="minorHAnsi"/>
-          <w:b/>
-          <w:bCs/>
-          <w:color w:val="595959"/>
-          <w:sz w:val="26"/>
-          <w:szCs w:val="26"/>
-          <w:lang w:eastAsia="en-AU"/>
-        </w:rPr>
-        <w:t xml:space="preserve">Mercedes Bennie</w:t>
-      </w:r>
-      <w:proofErr w:type="spellStart"/>
-      <w:r>
-        <w:rPr>
-          <w:rFonts w:eastAsia="Times New Roman" w:cstheme="minorHAnsi"/>
-          <w:b/>
-          <w:bCs/>
-          <w:color w:val="595959"/>
-          <w:sz w:val="26"/>
-          <w:szCs w:val="26"/>
-          <w:lang w:eastAsia="en-AU"/>
-        </w:rPr>
-        <w:t/>
-      </w:r>
-      <w:proofErr w:type="spellEnd"/>
-      <w:r>
-        <w:rPr>
-          <w:rFonts w:eastAsia="Times New Roman" w:cstheme="minorHAnsi"/>
-          <w:b/>
-          <w:bCs/>
-          <w:color w:val="595959"/>
-          <w:sz w:val="26"/>
-          <w:szCs w:val="26"/>
-          <w:lang w:eastAsia="en-AU"/>
-        </w:rPr>
-        <w:t/>
-      </w:r>
-      <w:proofErr w:type="spellStart"/>
-      <w:r>
-        <w:rPr>
-          <w:rFonts w:eastAsia="Times New Roman" w:cstheme="minorHAnsi"/>
-          <w:b/>
-          <w:bCs/>
-          <w:color w:val="595959"/>
-          <w:sz w:val="26"/>
-          <w:szCs w:val="26"/>
-          <w:lang w:eastAsia="en-AU"/>
-        </w:rPr>
-        <w:t/>
-      </w:r>
-      <w:proofErr w:type="spellEnd"/>
-      <w:r>
-        <w:rPr>
-          <w:rFonts w:eastAsia="Times New Roman" w:cstheme="minorHAnsi"/>
-          <w:b/>
-          <w:bCs/>
-          <w:color w:val="595959"/>
-          <w:sz w:val="26"/>
-          <w:szCs w:val="26"/>
-          <w:lang w:eastAsia="en-AU"/>
-        </w:rPr>
-        <w:t/>
-      </w:r>
-    </w:p>
-    <w:p>
-      <w:pPr>
-        <w:spacing w:after="0" w:line="240" w:lineRule="auto"/>
-        <w:rPr>
-          <w:rFonts w:eastAsia="Times New Roman" w:cstheme="minorHAnsi"/>
-          <w:color w:val="595959"/>
-          <w:sz w:val="20"/>
-          <w:szCs w:val="20"/>
-          <w:lang w:eastAsia="en-AU"/>
-        </w:rPr>
-      </w:pPr>
-      <w:r>
-        <w:rPr>
-          <w:rFonts w:eastAsia="Times New Roman" w:cstheme="minorHAnsi"/>
-          <w:color w:val="595959"/>
-          <w:sz w:val="20"/>
-          <w:szCs w:val="20"/>
-          <w:lang w:eastAsia="en-AU"/>
-        </w:rPr>
-        <w:t xml:space="preserve">Your dad adopted her when her parents died, so she is kinda like your foster sister. She's always rude to you but you need a cute Flowergirl for a perfect wedding. You'd figured she would compromise and be a cute girl in a nice dress for at least one day. It's your wedding, after all.</w:t>
-      </w:r>
-      <w:proofErr w:type="spellStart"/>
-      <w:r>
-        <w:rPr>
-          <w:rFonts w:eastAsia="Times New Roman" w:cstheme="minorHAnsi"/>
-          <w:color w:val="595959"/>
-          <w:sz w:val="20"/>
-          <w:szCs w:val="20"/>
-          <w:lang w:eastAsia="en-AU"/>
-        </w:rPr>
-        <w:t/>
-      </w:r>
-      <w:proofErr w:type="spellEnd"/>
-      <w:r>
-        <w:rPr>
-          <w:rFonts w:eastAsia="Times New Roman" w:cstheme="minorHAnsi"/>
-          <w:color w:val="595959"/>
-          <w:sz w:val="20"/>
-          <w:szCs w:val="20"/>
-          <w:lang w:eastAsia="en-AU"/>
-        </w:rPr>
-        <w:t/>
-      </w:r>
-    </w:p>
-    <w:p>
-      <w:pPr>
-        <w:spacing w:after="0" w:line="240" w:lineRule="auto"/>
-        <w:rPr>
-          <w:rFonts w:ascii="Arial" w:eastAsia="Times New Roman" w:hAnsi="Arial" w:cs="Arial"/>
-          <w:b/>
-          <w:bCs/>
-          <w:color w:val="595959"/>
-          <w:sz w:val="26"/>
-          <w:szCs w:val="26"/>
-          <w:lang w:eastAsia="en-AU"/>
-        </w:rPr>
-      </w:pPr>
-      <w:r>
-        <w:rPr>
-          <w:rFonts w:eastAsia="Times New Roman" w:cstheme="minorHAnsi"/>
-          <w:b/>
-          <w:bCs/>
-          <w:color w:val="595959"/>
-          <w:sz w:val="26"/>
-          <w:szCs w:val="26"/>
-          <w:lang w:eastAsia="en-AU"/>
-        </w:rPr>
-        <w:t/>
-      </w:r>
-      <w:proofErr w:type="spellStart"/>
-      <w:r>
-        <w:rPr>
-          <w:rFonts w:eastAsia="Times New Roman" w:cstheme="minorHAnsi"/>
-          <w:b/>
-          <w:bCs/>
-          <w:color w:val="595959"/>
-          <w:sz w:val="26"/>
-          <w:szCs w:val="26"/>
-          <w:lang w:eastAsia="en-AU"/>
-        </w:rPr>
-        <w:t/>
-      </w:r>
-      <w:proofErr w:type="spellEnd"/>
-      <w:r>
-        <w:rPr>
-          <w:rFonts w:eastAsia="Times New Roman" w:cstheme="minorHAnsi"/>
-          <w:b/>
-          <w:bCs/>
-          <w:color w:val="595959"/>
-          <w:sz w:val="26"/>
-          <w:szCs w:val="26"/>
-          <w:lang w:eastAsia="en-AU"/>
-        </w:rPr>
-        <w:t/>
-      </w:r>
-      <w:bookmarkStart w:id="3" w:name="OLE_LINK2"/>
-      <w:bookmarkEnd w:id="3"/>
-    </w:p>
-    <w:p>
-      <w:pPr>
-        <w:spacing w:after="0" w:line="240" w:lineRule="auto"/>
-        <w:rPr>
-          <w:rFonts w:eastAsia="Times New Roman" w:cstheme="minorHAnsi"/>
-          <w:sz w:val="24"/>
-          <w:szCs w:val="24"/>
-          <w:lang w:eastAsia="en-AU"/>
-        </w:rPr>
-      </w:pPr>
-      <w:r>
-        <w:rPr>
-          <w:rFonts w:eastAsia="Times New Roman" w:cstheme="minorHAnsi"/>
-          <w:b/>
-          <w:bCs/>
-          <w:color w:val="595959"/>
-          <w:sz w:val="26"/>
-          <w:szCs w:val="26"/>
-          <w:lang w:eastAsia="en-AU"/>
-        </w:rPr>
-        <w:t xml:space="preserve">Robin Smith</w:t>
-      </w:r>
-      <w:proofErr w:type="spellStart"/>
-      <w:r>
-        <w:rPr>
-          <w:rFonts w:eastAsia="Times New Roman" w:cstheme="minorHAnsi"/>
-          <w:b/>
-          <w:bCs/>
-          <w:color w:val="595959"/>
-          <w:sz w:val="26"/>
-          <w:szCs w:val="26"/>
-          <w:lang w:eastAsia="en-AU"/>
-        </w:rPr>
-        <w:t/>
-      </w:r>
-      <w:proofErr w:type="spellEnd"/>
-      <w:r>
-        <w:rPr>
-          <w:rFonts w:eastAsia="Times New Roman" w:cstheme="minorHAnsi"/>
-          <w:b/>
-          <w:bCs/>
-          <w:color w:val="595959"/>
-          <w:sz w:val="26"/>
-          <w:szCs w:val="26"/>
-          <w:lang w:eastAsia="en-AU"/>
-        </w:rPr>
-        <w:t/>
-      </w:r>
-      <w:proofErr w:type="spellStart"/>
-      <w:r>
-        <w:rPr>
-          <w:rFonts w:eastAsia="Times New Roman" w:cstheme="minorHAnsi"/>
-          <w:b/>
-          <w:bCs/>
-          <w:color w:val="595959"/>
-          <w:sz w:val="26"/>
-          <w:szCs w:val="26"/>
-          <w:lang w:eastAsia="en-AU"/>
-        </w:rPr>
-        <w:t/>
-      </w:r>
-      <w:proofErr w:type="spellEnd"/>
-      <w:r>
-        <w:rPr>
-          <w:rFonts w:eastAsia="Times New Roman" w:cstheme="minorHAnsi"/>
-          <w:b/>
-          <w:bCs/>
-          <w:color w:val="595959"/>
-          <w:sz w:val="26"/>
-          <w:szCs w:val="26"/>
-          <w:lang w:eastAsia="en-AU"/>
-        </w:rPr>
-        <w:t/>
-      </w:r>
-    </w:p>
-    <w:p>
-      <w:pPr>
-        <w:spacing w:after="0" w:line="240" w:lineRule="auto"/>
-        <w:rPr>
-          <w:rFonts w:eastAsia="Times New Roman" w:cstheme="minorHAnsi"/>
-          <w:color w:val="595959"/>
-          <w:sz w:val="20"/>
-          <w:szCs w:val="20"/>
-          <w:lang w:eastAsia="en-AU"/>
-        </w:rPr>
-      </w:pPr>
-      <w:r>
-        <w:rPr>
-          <w:rFonts w:eastAsia="Times New Roman" w:cstheme="minorHAnsi"/>
-          <w:color w:val="595959"/>
-          <w:sz w:val="20"/>
-          <w:szCs w:val="20"/>
-          <w:lang w:eastAsia="en-AU"/>
-        </w:rPr>
-        <w:t xml:space="preserve">The only person who would agree to all your terms for your perfect wedding. They seem like they think this is their event though. Don't they know the Bride is the most important person here?</w:t>
-      </w:r>
-      <w:proofErr w:type="spellStart"/>
-      <w:r>
-        <w:rPr>
-          <w:rFonts w:eastAsia="Times New Roman" w:cstheme="minorHAnsi"/>
-          <w:color w:val="595959"/>
-          <w:sz w:val="20"/>
-          <w:szCs w:val="20"/>
-          <w:lang w:eastAsia="en-AU"/>
-        </w:rPr>
-        <w:t/>
-      </w:r>
-      <w:proofErr w:type="spellEnd"/>
-      <w:r>
-        <w:rPr>
-          <w:rFonts w:eastAsia="Times New Roman" w:cstheme="minorHAnsi"/>
-          <w:color w:val="595959"/>
-          <w:sz w:val="20"/>
-          <w:szCs w:val="20"/>
-          <w:lang w:eastAsia="en-AU"/>
-        </w:rPr>
-        <w:t/>
-      </w:r>
-    </w:p>
-    <w:p>
-      <w:pPr>
-        <w:spacing w:after="0" w:line="240" w:lineRule="auto"/>
-        <w:rPr>
-          <w:rFonts w:ascii="Arial" w:eastAsia="Times New Roman" w:hAnsi="Arial" w:cs="Arial"/>
-          <w:b/>
-          <w:bCs/>
-          <w:color w:val="595959"/>
-          <w:sz w:val="26"/>
-          <w:szCs w:val="26"/>
-          <w:lang w:eastAsia="en-AU"/>
-        </w:rPr>
-      </w:pPr>
-      <w:r>
-        <w:rPr>
-          <w:rFonts w:eastAsia="Times New Roman" w:cstheme="minorHAnsi"/>
-          <w:b/>
-          <w:bCs/>
-          <w:color w:val="595959"/>
-          <w:sz w:val="26"/>
-          <w:szCs w:val="26"/>
-          <w:lang w:eastAsia="en-AU"/>
-        </w:rPr>
-        <w:t/>
-      </w:r>
-      <w:proofErr w:type="spellStart"/>
-      <w:r>
-        <w:rPr>
-          <w:rFonts w:eastAsia="Times New Roman" w:cstheme="minorHAnsi"/>
-          <w:b/>
-          <w:bCs/>
-          <w:color w:val="595959"/>
-          <w:sz w:val="26"/>
-          <w:szCs w:val="26"/>
-          <w:lang w:eastAsia="en-AU"/>
-        </w:rPr>
-        <w:t/>
-      </w:r>
-      <w:proofErr w:type="spellEnd"/>
-      <w:r>
-        <w:rPr>
-          <w:rFonts w:eastAsia="Times New Roman" w:cstheme="minorHAnsi"/>
-          <w:b/>
-          <w:bCs/>
-          <w:color w:val="595959"/>
-          <w:sz w:val="26"/>
-          <w:szCs w:val="26"/>
-          <w:lang w:eastAsia="en-AU"/>
-        </w:rPr>
-        <w:t/>
-      </w:r>
-      <w:bookmarkStart w:id="3" w:name="OLE_LINK2"/>
-      <w:bookmarkEnd w:id="3"/>
-    </w:p>
-    <w:p>
-      <w:pPr>
-        <w:spacing w:after="0" w:line="240" w:lineRule="auto"/>
-        <w:rPr>
-          <w:rFonts w:eastAsia="Times New Roman" w:cstheme="minorHAnsi"/>
-          <w:sz w:val="24"/>
-          <w:szCs w:val="24"/>
-          <w:lang w:eastAsia="en-AU"/>
-        </w:rPr>
-      </w:pPr>
-      <w:r>
-        <w:rPr>
-          <w:rFonts w:eastAsia="Times New Roman" w:cstheme="minorHAnsi"/>
-          <w:b/>
-          <w:bCs/>
-          <w:color w:val="595959"/>
-          <w:sz w:val="26"/>
-          <w:szCs w:val="26"/>
-          <w:lang w:eastAsia="en-AU"/>
-        </w:rPr>
-        <w:t xml:space="preserve">Dave Torana</w:t>
-      </w:r>
-      <w:proofErr w:type="spellStart"/>
-      <w:r>
-        <w:rPr>
-          <w:rFonts w:eastAsia="Times New Roman" w:cstheme="minorHAnsi"/>
-          <w:b/>
-          <w:bCs/>
-          <w:color w:val="595959"/>
-          <w:sz w:val="26"/>
-          <w:szCs w:val="26"/>
-          <w:lang w:eastAsia="en-AU"/>
-        </w:rPr>
-        <w:t/>
-      </w:r>
-      <w:proofErr w:type="spellEnd"/>
-      <w:r>
-        <w:rPr>
-          <w:rFonts w:eastAsia="Times New Roman" w:cstheme="minorHAnsi"/>
-          <w:b/>
-          <w:bCs/>
-          <w:color w:val="595959"/>
-          <w:sz w:val="26"/>
-          <w:szCs w:val="26"/>
-          <w:lang w:eastAsia="en-AU"/>
-        </w:rPr>
-        <w:t/>
-      </w:r>
-      <w:proofErr w:type="spellStart"/>
-      <w:r>
-        <w:rPr>
-          <w:rFonts w:eastAsia="Times New Roman" w:cstheme="minorHAnsi"/>
-          <w:b/>
-          <w:bCs/>
-          <w:color w:val="595959"/>
-          <w:sz w:val="26"/>
-          <w:szCs w:val="26"/>
-          <w:lang w:eastAsia="en-AU"/>
-        </w:rPr>
-        <w:t/>
-      </w:r>
-      <w:proofErr w:type="spellEnd"/>
-      <w:r>
-        <w:rPr>
-          <w:rFonts w:eastAsia="Times New Roman" w:cstheme="minorHAnsi"/>
-          <w:b/>
-          <w:bCs/>
-          <w:color w:val="595959"/>
-          <w:sz w:val="26"/>
-          <w:szCs w:val="26"/>
-          <w:lang w:eastAsia="en-AU"/>
-        </w:rPr>
-        <w:t/>
-      </w:r>
-    </w:p>
-    <w:p>
-      <w:pPr>
-        <w:spacing w:after="0" w:line="240" w:lineRule="auto"/>
-        <w:rPr>
-          <w:rFonts w:eastAsia="Times New Roman" w:cstheme="minorHAnsi"/>
-          <w:color w:val="595959"/>
-          <w:sz w:val="20"/>
-          <w:szCs w:val="20"/>
-          <w:lang w:eastAsia="en-AU"/>
-        </w:rPr>
-      </w:pPr>
-      <w:r>
-        <w:rPr>
-          <w:rFonts w:eastAsia="Times New Roman" w:cstheme="minorHAnsi"/>
-          <w:color w:val="595959"/>
-          <w:sz w:val="20"/>
-          <w:szCs w:val="20"/>
-          <w:lang w:eastAsia="en-AU"/>
-        </w:rPr>
-        <w:t xml:space="preserve">Chad's best mate. They get along great. If Chad isn't with you, he is usually with Dave.</w:t>
-      </w:r>
-      <w:r>
-        <w:br/>
-      </w:r>
-      <w:r>
-        <w:rPr>
-          <w:rFonts w:eastAsia="Times New Roman" w:cstheme="minorHAnsi"/>
-          <w:color w:val="595959"/>
-          <w:sz w:val="20"/>
-          <w:szCs w:val="20"/>
-          <w:lang w:eastAsia="en-AU"/>
-        </w:rPr>
-        <w:t xml:space="preserve">You appreciate that they have such a strong friendship but have made it clear that you need to be the priority after the wedding. Dave understood and agreed completely.</w:t>
-      </w:r>
-      <w:proofErr w:type="spellStart"/>
-      <w:r>
-        <w:rPr>
-          <w:rFonts w:eastAsia="Times New Roman" w:cstheme="minorHAnsi"/>
-          <w:color w:val="595959"/>
-          <w:sz w:val="20"/>
-          <w:szCs w:val="20"/>
-          <w:lang w:eastAsia="en-AU"/>
-        </w:rPr>
-        <w:t/>
-      </w:r>
-      <w:proofErr w:type="spellEnd"/>
-      <w:r>
-        <w:rPr>
-          <w:rFonts w:eastAsia="Times New Roman" w:cstheme="minorHAnsi"/>
-          <w:color w:val="595959"/>
-          <w:sz w:val="20"/>
-          <w:szCs w:val="20"/>
-          <w:lang w:eastAsia="en-AU"/>
-        </w:rPr>
-        <w:t/>
-      </w:r>
-    </w:p>
-    <w:p>
-      <w:pPr>
-        <w:spacing w:after="0" w:line="240" w:lineRule="auto"/>
-        <w:rPr>
-          <w:rFonts w:ascii="Arial" w:eastAsia="Times New Roman" w:hAnsi="Arial" w:cs="Arial"/>
-          <w:b/>
-          <w:bCs/>
-          <w:color w:val="595959"/>
-          <w:sz w:val="26"/>
-          <w:szCs w:val="26"/>
-          <w:lang w:eastAsia="en-AU"/>
-        </w:rPr>
-      </w:pPr>
-      <w:r>
-        <w:rPr>
-          <w:rFonts w:eastAsia="Times New Roman" w:cstheme="minorHAnsi"/>
-          <w:b/>
-          <w:bCs/>
-          <w:color w:val="595959"/>
-          <w:sz w:val="26"/>
-          <w:szCs w:val="26"/>
-          <w:lang w:eastAsia="en-AU"/>
-        </w:rPr>
-        <w:t/>
-      </w:r>
-      <w:proofErr w:type="spellStart"/>
-      <w:r>
-        <w:rPr>
-          <w:rFonts w:eastAsia="Times New Roman" w:cstheme="minorHAnsi"/>
-          <w:b/>
-          <w:bCs/>
-          <w:color w:val="595959"/>
-          <w:sz w:val="26"/>
-          <w:szCs w:val="26"/>
-          <w:lang w:eastAsia="en-AU"/>
-        </w:rPr>
-        <w:t/>
-      </w:r>
-      <w:proofErr w:type="spellEnd"/>
-      <w:r>
-        <w:rPr>
-          <w:rFonts w:eastAsia="Times New Roman" w:cstheme="minorHAnsi"/>
-          <w:b/>
-          <w:bCs/>
-          <w:color w:val="595959"/>
-          <w:sz w:val="26"/>
-          <w:szCs w:val="26"/>
-          <w:lang w:eastAsia="en-AU"/>
-        </w:rPr>
-        <w:t/>
-      </w:r>
-      <w:bookmarkStart w:id="3" w:name="OLE_LINK2"/>
-      <w:bookmarkEnd w:id="3"/>
-    </w:p>
-    <w:p>
-      <w:pPr>
-        <w:spacing w:after="0" w:line="240" w:lineRule="auto"/>
-        <w:rPr>
-          <w:rFonts w:eastAsia="Times New Roman" w:cstheme="minorHAnsi"/>
-          <w:sz w:val="24"/>
-          <w:szCs w:val="24"/>
-          <w:lang w:eastAsia="en-AU"/>
-        </w:rPr>
-      </w:pPr>
-      <w:r>
-        <w:rPr>
-          <w:rFonts w:eastAsia="Times New Roman" w:cstheme="minorHAnsi"/>
-          <w:b/>
-          <w:bCs/>
-          <w:color w:val="595959"/>
-          <w:sz w:val="26"/>
-          <w:szCs w:val="26"/>
-          <w:lang w:eastAsia="en-AU"/>
-        </w:rPr>
-        <w:t xml:space="preserve">Malibu Singer</w:t>
-      </w:r>
-      <w:proofErr w:type="spellStart"/>
-      <w:r>
-        <w:rPr>
-          <w:rFonts w:eastAsia="Times New Roman" w:cstheme="minorHAnsi"/>
-          <w:b/>
-          <w:bCs/>
-          <w:color w:val="595959"/>
-          <w:sz w:val="26"/>
-          <w:szCs w:val="26"/>
-          <w:lang w:eastAsia="en-AU"/>
-        </w:rPr>
-        <w:t/>
-      </w:r>
-      <w:proofErr w:type="spellEnd"/>
-      <w:r>
-        <w:rPr>
-          <w:rFonts w:eastAsia="Times New Roman" w:cstheme="minorHAnsi"/>
-          <w:b/>
-          <w:bCs/>
-          <w:color w:val="595959"/>
-          <w:sz w:val="26"/>
-          <w:szCs w:val="26"/>
-          <w:lang w:eastAsia="en-AU"/>
-        </w:rPr>
-        <w:t/>
-      </w:r>
-      <w:proofErr w:type="spellStart"/>
-      <w:r>
-        <w:rPr>
-          <w:rFonts w:eastAsia="Times New Roman" w:cstheme="minorHAnsi"/>
-          <w:b/>
-          <w:bCs/>
-          <w:color w:val="595959"/>
-          <w:sz w:val="26"/>
-          <w:szCs w:val="26"/>
-          <w:lang w:eastAsia="en-AU"/>
-        </w:rPr>
-        <w:t/>
-      </w:r>
-      <w:proofErr w:type="spellEnd"/>
-      <w:r>
-        <w:rPr>
-          <w:rFonts w:eastAsia="Times New Roman" w:cstheme="minorHAnsi"/>
-          <w:b/>
-          <w:bCs/>
-          <w:color w:val="595959"/>
-          <w:sz w:val="26"/>
-          <w:szCs w:val="26"/>
-          <w:lang w:eastAsia="en-AU"/>
-        </w:rPr>
-        <w:t/>
-      </w:r>
-    </w:p>
-    <w:p>
-      <w:pPr>
-        <w:spacing w:after="0" w:line="240" w:lineRule="auto"/>
-        <w:rPr>
-          <w:rFonts w:eastAsia="Times New Roman" w:cstheme="minorHAnsi"/>
-          <w:color w:val="595959"/>
-          <w:sz w:val="20"/>
-          <w:szCs w:val="20"/>
-          <w:lang w:eastAsia="en-AU"/>
-        </w:rPr>
-      </w:pPr>
-      <w:r>
-        <w:rPr>
-          <w:rFonts w:eastAsia="Times New Roman" w:cstheme="minorHAnsi"/>
-          <w:color w:val="595959"/>
-          <w:sz w:val="20"/>
-          <w:szCs w:val="20"/>
-          <w:lang w:eastAsia="en-AU"/>
-        </w:rPr>
-        <w:t xml:space="preserve">You and Malibu used to be married. You figured you just wanted to be married so bad, that Malibu would do. It didn't really pan out and you got separated. Never did finalise that divorce though.</w:t>
-      </w:r>
-      <w:r>
-        <w:br/>
-      </w:r>
-      <w:r>
-        <w:rPr>
-          <w:rFonts w:eastAsia="Times New Roman" w:cstheme="minorHAnsi"/>
-          <w:color w:val="595959"/>
-          <w:sz w:val="20"/>
-          <w:szCs w:val="20"/>
-          <w:lang w:eastAsia="en-AU"/>
-        </w:rPr>
-        <w:t xml:space="preserve">You are still good friends and so naturally you asked them to help plan the wedding.</w:t>
-      </w:r>
-      <w:proofErr w:type="spellStart"/>
-      <w:r>
-        <w:rPr>
-          <w:rFonts w:eastAsia="Times New Roman" w:cstheme="minorHAnsi"/>
-          <w:color w:val="595959"/>
-          <w:sz w:val="20"/>
-          <w:szCs w:val="20"/>
-          <w:lang w:eastAsia="en-AU"/>
-        </w:rPr>
-        <w:t/>
-      </w:r>
-      <w:proofErr w:type="spellEnd"/>
-      <w:r>
-        <w:rPr>
-          <w:rFonts w:eastAsia="Times New Roman" w:cstheme="minorHAnsi"/>
-          <w:color w:val="595959"/>
-          <w:sz w:val="20"/>
-          <w:szCs w:val="20"/>
-          <w:lang w:eastAsia="en-AU"/>
-        </w:rPr>
-        <w:t/>
-      </w:r>
-    </w:p>
-    <w:p>
-      <w:pPr>
-        <w:spacing w:after="0" w:line="240" w:lineRule="auto"/>
-        <w:rPr>
-          <w:rFonts w:ascii="Arial" w:eastAsia="Times New Roman" w:hAnsi="Arial" w:cs="Arial"/>
-          <w:b/>
-          <w:bCs/>
-          <w:color w:val="595959"/>
-          <w:sz w:val="26"/>
-          <w:szCs w:val="26"/>
-          <w:lang w:eastAsia="en-AU"/>
-        </w:rPr>
-      </w:pPr>
-      <w:r>
-        <w:rPr>
-          <w:rFonts w:eastAsia="Times New Roman" w:cstheme="minorHAnsi"/>
-          <w:b/>
-          <w:bCs/>
-          <w:color w:val="595959"/>
-          <w:sz w:val="26"/>
-          <w:szCs w:val="26"/>
-          <w:lang w:eastAsia="en-AU"/>
-        </w:rPr>
-        <w:t/>
-      </w:r>
-      <w:proofErr w:type="spellStart"/>
-      <w:r>
-        <w:rPr>
-          <w:rFonts w:eastAsia="Times New Roman" w:cstheme="minorHAnsi"/>
-          <w:b/>
-          <w:bCs/>
-          <w:color w:val="595959"/>
-          <w:sz w:val="26"/>
-          <w:szCs w:val="26"/>
-          <w:lang w:eastAsia="en-AU"/>
-        </w:rPr>
-        <w:t/>
-      </w:r>
-      <w:proofErr w:type="spellEnd"/>
-      <w:r>
-        <w:rPr>
-          <w:rFonts w:eastAsia="Times New Roman" w:cstheme="minorHAnsi"/>
-          <w:b/>
-          <w:bCs/>
-          <w:color w:val="595959"/>
-          <w:sz w:val="26"/>
-          <w:szCs w:val="26"/>
-          <w:lang w:eastAsia="en-AU"/>
-        </w:rPr>
-        <w:t/>
-      </w:r>
-      <w:bookmarkStart w:id="3" w:name="OLE_LINK2"/>
-      <w:bookmarkEnd w:id="3"/>
-    </w:p>
-    <w:p>
-      <w:pPr>
-        <w:spacing w:after="0" w:line="240" w:lineRule="auto"/>
-        <w:rPr>
-          <w:rFonts w:eastAsia="Times New Roman" w:cstheme="minorHAnsi"/>
-          <w:sz w:val="24"/>
-          <w:szCs w:val="24"/>
-          <w:lang w:eastAsia="en-AU"/>
-        </w:rPr>
-      </w:pPr>
-      <w:r>
-        <w:rPr>
-          <w:rFonts w:eastAsia="Times New Roman" w:cstheme="minorHAnsi"/>
-          <w:b/>
-          <w:bCs/>
-          <w:color w:val="595959"/>
-          <w:sz w:val="26"/>
-          <w:szCs w:val="26"/>
-          <w:lang w:eastAsia="en-AU"/>
-        </w:rPr>
-        <w:t xml:space="preserve">Sparkie Castro</w:t>
-      </w:r>
-      <w:proofErr w:type="spellStart"/>
-      <w:r>
-        <w:rPr>
-          <w:rFonts w:eastAsia="Times New Roman" w:cstheme="minorHAnsi"/>
-          <w:b/>
-          <w:bCs/>
-          <w:color w:val="595959"/>
-          <w:sz w:val="26"/>
-          <w:szCs w:val="26"/>
-          <w:lang w:eastAsia="en-AU"/>
-        </w:rPr>
-        <w:t/>
-      </w:r>
-      <w:proofErr w:type="spellEnd"/>
-      <w:r>
-        <w:rPr>
-          <w:rFonts w:eastAsia="Times New Roman" w:cstheme="minorHAnsi"/>
-          <w:b/>
-          <w:bCs/>
-          <w:color w:val="595959"/>
-          <w:sz w:val="26"/>
-          <w:szCs w:val="26"/>
-          <w:lang w:eastAsia="en-AU"/>
-        </w:rPr>
-        <w:t/>
-      </w:r>
-      <w:proofErr w:type="spellStart"/>
-      <w:r>
-        <w:rPr>
-          <w:rFonts w:eastAsia="Times New Roman" w:cstheme="minorHAnsi"/>
-          <w:b/>
-          <w:bCs/>
-          <w:color w:val="595959"/>
-          <w:sz w:val="26"/>
-          <w:szCs w:val="26"/>
-          <w:lang w:eastAsia="en-AU"/>
-        </w:rPr>
-        <w:t/>
-      </w:r>
-      <w:proofErr w:type="spellEnd"/>
-      <w:r>
-        <w:rPr>
-          <w:rFonts w:eastAsia="Times New Roman" w:cstheme="minorHAnsi"/>
-          <w:b/>
-          <w:bCs/>
-          <w:color w:val="595959"/>
-          <w:sz w:val="26"/>
-          <w:szCs w:val="26"/>
-          <w:lang w:eastAsia="en-AU"/>
-        </w:rPr>
-        <w:t/>
-      </w:r>
-    </w:p>
-    <w:p>
-      <w:pPr>
-        <w:spacing w:after="0" w:line="240" w:lineRule="auto"/>
-        <w:rPr>
-          <w:rFonts w:eastAsia="Times New Roman" w:cstheme="minorHAnsi"/>
-          <w:color w:val="595959"/>
-          <w:sz w:val="20"/>
-          <w:szCs w:val="20"/>
-          <w:lang w:eastAsia="en-AU"/>
-        </w:rPr>
-      </w:pPr>
-      <w:r>
-        <w:rPr>
-          <w:rFonts w:eastAsia="Times New Roman" w:cstheme="minorHAnsi"/>
-          <w:color w:val="595959"/>
-          <w:sz w:val="20"/>
-          <w:szCs w:val="20"/>
-          <w:lang w:eastAsia="en-AU"/>
-        </w:rPr>
-        <w:t xml:space="preserve">Ya dad. Ya love ya dad, don't ya? Well not really. That dude is clingy. You don't know how a Dad manages to be so dependant on his daughter, but this guy found a way.</w:t>
-      </w:r>
-      <w:r>
-        <w:br/>
-      </w:r>
-      <w:r>
-        <w:rPr>
-          <w:rFonts w:eastAsia="Times New Roman" w:cstheme="minorHAnsi"/>
-          <w:color w:val="595959"/>
-          <w:sz w:val="20"/>
-          <w:szCs w:val="20"/>
-          <w:lang w:eastAsia="en-AU"/>
-        </w:rPr>
-        <w:t xml:space="preserve">If he isn't missing for days, he is asking you about your every waking moment and how it is going. At least he is supportive of the wedding. </w:t>
-      </w:r>
-      <w:proofErr w:type="spellStart"/>
-      <w:r>
-        <w:rPr>
-          <w:rFonts w:eastAsia="Times New Roman" w:cstheme="minorHAnsi"/>
-          <w:color w:val="595959"/>
-          <w:sz w:val="20"/>
-          <w:szCs w:val="20"/>
-          <w:lang w:eastAsia="en-AU"/>
-        </w:rPr>
-        <w:t/>
-      </w:r>
-      <w:proofErr w:type="spellEnd"/>
-      <w:r>
-        <w:rPr>
-          <w:rFonts w:eastAsia="Times New Roman" w:cstheme="minorHAnsi"/>
-          <w:color w:val="595959"/>
-          <w:sz w:val="20"/>
-          <w:szCs w:val="20"/>
-          <w:lang w:eastAsia="en-AU"/>
-        </w:rPr>
-        <w:t/>
-      </w:r>
-    </w:p>
-    <w:p>
-      <w:pPr>
-        <w:spacing w:after="0" w:line="240" w:lineRule="auto"/>
-        <w:rPr>
-          <w:rFonts w:ascii="Arial" w:eastAsia="Times New Roman" w:hAnsi="Arial" w:cs="Arial"/>
-          <w:b/>
-          <w:bCs/>
-          <w:color w:val="595959"/>
-          <w:sz w:val="26"/>
-          <w:szCs w:val="26"/>
-          <w:lang w:eastAsia="en-AU"/>
-        </w:rPr>
-      </w:pPr>
-      <w:r>
-        <w:rPr>
-          <w:rFonts w:eastAsia="Times New Roman" w:cstheme="minorHAnsi"/>
-          <w:b/>
-          <w:bCs/>
-          <w:color w:val="595959"/>
-          <w:sz w:val="26"/>
-          <w:szCs w:val="26"/>
-          <w:lang w:eastAsia="en-AU"/>
-        </w:rPr>
-        <w:t/>
-      </w:r>
-      <w:proofErr w:type="spellStart"/>
-      <w:r>
-        <w:rPr>
-          <w:rFonts w:eastAsia="Times New Roman" w:cstheme="minorHAnsi"/>
-          <w:b/>
-          <w:bCs/>
-          <w:color w:val="595959"/>
-          <w:sz w:val="26"/>
-          <w:szCs w:val="26"/>
-          <w:lang w:eastAsia="en-AU"/>
-        </w:rPr>
-        <w:t/>
-      </w:r>
-      <w:proofErr w:type="spellEnd"/>
-      <w:r>
-        <w:rPr>
-          <w:rFonts w:eastAsia="Times New Roman" w:cstheme="minorHAnsi"/>
-          <w:b/>
-          <w:bCs/>
-          <w:color w:val="595959"/>
-          <w:sz w:val="26"/>
-          <w:szCs w:val="26"/>
-          <w:lang w:eastAsia="en-AU"/>
-        </w:rPr>
-        <w:t/>
-      </w:r>
-      <w:bookmarkStart w:id="3" w:name="OLE_LINK2"/>
-      <w:bookmarkEnd w:id="3"/>
-    </w:p>
-    <w:p>
-      <w:pPr>
-        <w:spacing w:after="0" w:line="240" w:lineRule="auto"/>
-        <w:rPr>
-          <w:rFonts w:eastAsia="Times New Roman" w:cstheme="minorHAnsi"/>
-          <w:sz w:val="24"/>
-          <w:szCs w:val="24"/>
-          <w:lang w:eastAsia="en-AU"/>
-        </w:rPr>
-      </w:pPr>
-      <w:r>
-        <w:rPr>
-          <w:rFonts w:eastAsia="Times New Roman" w:cstheme="minorHAnsi"/>
-          <w:b/>
-          <w:bCs/>
-          <w:color w:val="595959"/>
-          <w:sz w:val="26"/>
-          <w:szCs w:val="26"/>
-          <w:lang w:eastAsia="en-AU"/>
-        </w:rPr>
-        <w:t xml:space="preserve">Wayne Marolla</w:t>
-      </w:r>
-      <w:proofErr w:type="spellStart"/>
-      <w:r>
-        <w:rPr>
-          <w:rFonts w:eastAsia="Times New Roman" w:cstheme="minorHAnsi"/>
-          <w:b/>
-          <w:bCs/>
-          <w:color w:val="595959"/>
-          <w:sz w:val="26"/>
-          <w:szCs w:val="26"/>
-          <w:lang w:eastAsia="en-AU"/>
-        </w:rPr>
-        <w:t/>
-      </w:r>
-      <w:proofErr w:type="spellEnd"/>
-      <w:r>
-        <w:rPr>
-          <w:rFonts w:eastAsia="Times New Roman" w:cstheme="minorHAnsi"/>
-          <w:b/>
-          <w:bCs/>
-          <w:color w:val="595959"/>
-          <w:sz w:val="26"/>
-          <w:szCs w:val="26"/>
-          <w:lang w:eastAsia="en-AU"/>
-        </w:rPr>
-        <w:t/>
-      </w:r>
-      <w:proofErr w:type="spellStart"/>
-      <w:r>
-        <w:rPr>
-          <w:rFonts w:eastAsia="Times New Roman" w:cstheme="minorHAnsi"/>
-          <w:b/>
-          <w:bCs/>
-          <w:color w:val="595959"/>
-          <w:sz w:val="26"/>
-          <w:szCs w:val="26"/>
-          <w:lang w:eastAsia="en-AU"/>
-        </w:rPr>
-        <w:t/>
-      </w:r>
-      <w:proofErr w:type="spellEnd"/>
-      <w:r>
-        <w:rPr>
-          <w:rFonts w:eastAsia="Times New Roman" w:cstheme="minorHAnsi"/>
-          <w:b/>
-          <w:bCs/>
-          <w:color w:val="595959"/>
-          <w:sz w:val="26"/>
-          <w:szCs w:val="26"/>
-          <w:lang w:eastAsia="en-AU"/>
-        </w:rPr>
-        <w:t/>
-      </w:r>
-    </w:p>
-    <w:p>
-      <w:pPr>
-        <w:spacing w:after="0" w:line="240" w:lineRule="auto"/>
-        <w:rPr>
-          <w:rFonts w:eastAsia="Times New Roman" w:cstheme="minorHAnsi"/>
-          <w:color w:val="595959"/>
-          <w:sz w:val="20"/>
-          <w:szCs w:val="20"/>
-          <w:lang w:eastAsia="en-AU"/>
-        </w:rPr>
-      </w:pPr>
-      <w:r>
-        <w:rPr>
-          <w:rFonts w:eastAsia="Times New Roman" w:cstheme="minorHAnsi"/>
-          <w:color w:val="595959"/>
-          <w:sz w:val="20"/>
-          <w:szCs w:val="20"/>
-          <w:lang w:eastAsia="en-AU"/>
-        </w:rPr>
-        <w:t xml:space="preserve">Someone's uncle. Chad's you think. There's always someone that goes a bit too hard at these things, and Wayne already has it seems.</w:t>
-      </w:r>
-      <w:r>
-        <w:br/>
-      </w:r>
-      <w:r>
-        <w:rPr>
-          <w:rFonts w:eastAsia="Times New Roman" w:cstheme="minorHAnsi"/>
-          <w:color w:val="595959"/>
-          <w:sz w:val="20"/>
-          <w:szCs w:val="20"/>
-          <w:lang w:eastAsia="en-AU"/>
-        </w:rPr>
-        <w:t xml:space="preserve">Seems like a cool enough guy, but you don't know too much about him.</w:t>
-      </w:r>
-      <w:proofErr w:type="spellStart"/>
-      <w:r>
-        <w:rPr>
-          <w:rFonts w:eastAsia="Times New Roman" w:cstheme="minorHAnsi"/>
-          <w:color w:val="595959"/>
-          <w:sz w:val="20"/>
-          <w:szCs w:val="20"/>
-          <w:lang w:eastAsia="en-AU"/>
-        </w:rPr>
-        <w:t/>
-      </w:r>
-      <w:proofErr w:type="spellEnd"/>
-      <w:r>
-        <w:rPr>
-          <w:rFonts w:eastAsia="Times New Roman" w:cstheme="minorHAnsi"/>
-          <w:color w:val="595959"/>
-          <w:sz w:val="20"/>
-          <w:szCs w:val="20"/>
-          <w:lang w:eastAsia="en-AU"/>
-        </w:rPr>
-        <w:t/>
-      </w:r>
-    </w:p>
-    <w:p>
-      <w:pPr>
-        <w:spacing w:after="0" w:line="240" w:lineRule="auto"/>
-        <w:rPr>
-          <w:rFonts w:ascii="Arial" w:eastAsia="Times New Roman" w:hAnsi="Arial" w:cs="Arial"/>
-          <w:b/>
-          <w:bCs/>
-          <w:color w:val="595959"/>
-          <w:sz w:val="26"/>
-          <w:szCs w:val="26"/>
-          <w:lang w:eastAsia="en-AU"/>
-        </w:rPr>
-      </w:pPr>
-      <w:r>
-        <w:rPr>
-          <w:rFonts w:eastAsia="Times New Roman" w:cstheme="minorHAnsi"/>
-          <w:b/>
-          <w:bCs/>
-          <w:color w:val="595959"/>
-          <w:sz w:val="26"/>
-          <w:szCs w:val="26"/>
-          <w:lang w:eastAsia="en-AU"/>
-        </w:rPr>
-        <w:t/>
-      </w:r>
-      <w:proofErr w:type="spellStart"/>
-      <w:r>
-        <w:rPr>
-          <w:rFonts w:eastAsia="Times New Roman" w:cstheme="minorHAnsi"/>
-          <w:b/>
-          <w:bCs/>
-          <w:color w:val="595959"/>
-          <w:sz w:val="26"/>
-          <w:szCs w:val="26"/>
-          <w:lang w:eastAsia="en-AU"/>
-        </w:rPr>
-        <w:t/>
-      </w:r>
-      <w:proofErr w:type="spellEnd"/>
-      <w:r>
-        <w:rPr>
-          <w:rFonts w:eastAsia="Times New Roman" w:cstheme="minorHAnsi"/>
-          <w:b/>
-          <w:bCs/>
-          <w:color w:val="595959"/>
-          <w:sz w:val="26"/>
-          <w:szCs w:val="26"/>
-          <w:lang w:eastAsia="en-AU"/>
-        </w:rPr>
-        <w:t/>
-      </w:r>
-      <w:bookmarkStart w:id="3" w:name="OLE_LINK2"/>
-      <w:bookmarkEnd w:id="3"/>
-    </w:p>
-    <w:p>
-      <w:pPr>
-        <w:spacing w:after="0" w:line="240" w:lineRule="auto"/>
-        <w:rPr>
-          <w:rFonts w:eastAsia="Times New Roman" w:cstheme="minorHAnsi"/>
-          <w:sz w:val="24"/>
-          <w:szCs w:val="24"/>
-          <w:lang w:eastAsia="en-AU"/>
-        </w:rPr>
-      </w:pPr>
-      <w:r>
-        <w:rPr>
-          <w:rFonts w:eastAsia="Times New Roman" w:cstheme="minorHAnsi"/>
-          <w:b/>
-          <w:bCs/>
-          <w:color w:val="595959"/>
-          <w:sz w:val="26"/>
-          <w:szCs w:val="26"/>
-          <w:lang w:eastAsia="en-AU"/>
-        </w:rPr>
-        <w:t xml:space="preserve">Mungo Joint</w:t>
-      </w:r>
-      <w:proofErr w:type="spellStart"/>
-      <w:r>
-        <w:rPr>
-          <w:rFonts w:eastAsia="Times New Roman" w:cstheme="minorHAnsi"/>
-          <w:b/>
-          <w:bCs/>
-          <w:color w:val="595959"/>
-          <w:sz w:val="26"/>
-          <w:szCs w:val="26"/>
-          <w:lang w:eastAsia="en-AU"/>
-        </w:rPr>
-        <w:t/>
-      </w:r>
-      <w:proofErr w:type="spellEnd"/>
-      <w:r>
-        <w:rPr>
-          <w:rFonts w:eastAsia="Times New Roman" w:cstheme="minorHAnsi"/>
-          <w:b/>
-          <w:bCs/>
-          <w:color w:val="595959"/>
-          <w:sz w:val="26"/>
-          <w:szCs w:val="26"/>
-          <w:lang w:eastAsia="en-AU"/>
-        </w:rPr>
-        <w:t/>
-      </w:r>
-      <w:proofErr w:type="spellStart"/>
-      <w:r>
-        <w:rPr>
-          <w:rFonts w:eastAsia="Times New Roman" w:cstheme="minorHAnsi"/>
-          <w:b/>
-          <w:bCs/>
-          <w:color w:val="595959"/>
-          <w:sz w:val="26"/>
-          <w:szCs w:val="26"/>
-          <w:lang w:eastAsia="en-AU"/>
-        </w:rPr>
-        <w:t/>
-      </w:r>
-      <w:proofErr w:type="spellEnd"/>
-      <w:r>
-        <w:rPr>
-          <w:rFonts w:eastAsia="Times New Roman" w:cstheme="minorHAnsi"/>
-          <w:b/>
-          <w:bCs/>
-          <w:color w:val="595959"/>
-          <w:sz w:val="26"/>
-          <w:szCs w:val="26"/>
-          <w:lang w:eastAsia="en-AU"/>
-        </w:rPr>
-        <w:t/>
-      </w:r>
-    </w:p>
-    <w:p>
-      <w:pPr>
-        <w:spacing w:after="0" w:line="240" w:lineRule="auto"/>
-        <w:rPr>
-          <w:rFonts w:eastAsia="Times New Roman" w:cstheme="minorHAnsi"/>
-          <w:color w:val="595959"/>
-          <w:sz w:val="20"/>
-          <w:szCs w:val="20"/>
-          <w:lang w:eastAsia="en-AU"/>
-        </w:rPr>
-      </w:pPr>
-      <w:r>
-        <w:rPr>
-          <w:rFonts w:eastAsia="Times New Roman" w:cstheme="minorHAnsi"/>
-          <w:color w:val="595959"/>
-          <w:sz w:val="20"/>
-          <w:szCs w:val="20"/>
-          <w:lang w:eastAsia="en-AU"/>
-        </w:rPr>
-        <w:t xml:space="preserve">The cheapest photographer you could find. You want a perfect wedding, but any rube can push buttons on a camera. They are everywhere.</w:t>
-      </w:r>
-      <w:proofErr w:type="spellStart"/>
-      <w:r>
-        <w:rPr>
-          <w:rFonts w:eastAsia="Times New Roman" w:cstheme="minorHAnsi"/>
-          <w:color w:val="595959"/>
-          <w:sz w:val="20"/>
-          <w:szCs w:val="20"/>
-          <w:lang w:eastAsia="en-AU"/>
-        </w:rPr>
-        <w:t/>
-      </w:r>
-      <w:proofErr w:type="spellEnd"/>
-      <w:r>
-        <w:rPr>
-          <w:rFonts w:eastAsia="Times New Roman" w:cstheme="minorHAnsi"/>
-          <w:color w:val="595959"/>
-          <w:sz w:val="20"/>
-          <w:szCs w:val="20"/>
-          <w:lang w:eastAsia="en-AU"/>
-        </w:rPr>
-        <w:t/>
-      </w:r>
-    </w:p>
-    <w:p>
-      <w:pPr>
-        <w:spacing w:after="0" w:line="240" w:lineRule="auto"/>
-        <w:rPr>
-          <w:rFonts w:ascii="Arial" w:eastAsia="Times New Roman" w:hAnsi="Arial" w:cs="Arial"/>
-          <w:b/>
-          <w:bCs/>
-          <w:color w:val="595959"/>
-          <w:sz w:val="26"/>
-          <w:szCs w:val="26"/>
-          <w:lang w:eastAsia="en-AU"/>
-        </w:rPr>
-      </w:pPr>
-      <w:r>
-        <w:rPr>
-          <w:rFonts w:eastAsia="Times New Roman" w:cstheme="minorHAnsi"/>
-          <w:b/>
-          <w:bCs/>
-          <w:color w:val="595959"/>
-          <w:sz w:val="26"/>
-          <w:szCs w:val="26"/>
-          <w:lang w:eastAsia="en-AU"/>
-        </w:rPr>
-        <w:t/>
-      </w:r>
-      <w:proofErr w:type="spellStart"/>
-      <w:r>
-        <w:rPr>
-          <w:rFonts w:eastAsia="Times New Roman" w:cstheme="minorHAnsi"/>
-          <w:b/>
-          <w:bCs/>
-          <w:color w:val="595959"/>
-          <w:sz w:val="26"/>
-          <w:szCs w:val="26"/>
-          <w:lang w:eastAsia="en-AU"/>
-        </w:rPr>
-        <w:t/>
-      </w:r>
-      <w:proofErr w:type="spellEnd"/>
-      <w:r>
-        <w:rPr>
-          <w:rFonts w:eastAsia="Times New Roman" w:cstheme="minorHAnsi"/>
-          <w:b/>
-          <w:bCs/>
-          <w:color w:val="595959"/>
-          <w:sz w:val="26"/>
-          <w:szCs w:val="26"/>
-          <w:lang w:eastAsia="en-AU"/>
-        </w:rPr>
-        <w:t/>
-      </w:r>
-      <w:r>
-        <w:br w:type="page"/>
-      </w:r>
     </w:p>
     <w:p>
       <w:pPr>
@@ -2664,7 +1442,6 @@
           <w:szCs w:val="36"/>
           <w:lang w:eastAsia="en-AU"/>
         </w:rPr>
-        <w:lastRenderedPageBreak/>
         <w:t>Abilities</w:t>
       </w:r>
     </w:p>
@@ -2729,46 +1506,6 @@
           <w:lang w:eastAsia="en-AU"/>
         </w:rPr>
       </w:pPr>
-      <w:r>
-        <w:rPr>
-          <w:rFonts w:ascii="Arial" w:eastAsia="Times New Roman" w:hAnsi="Arial" w:cs="Arial"/>
-          <w:b/>
-          <w:bCs/>
-          <w:color w:val="595959"/>
-          <w:sz w:val="26"/>
-          <w:szCs w:val="26"/>
-          <w:lang w:eastAsia="en-AU"/>
-        </w:rPr>
-        <w:t/>
-      </w:r>
-      <w:proofErr w:type="spellStart"/>
-      <w:r>
-        <w:rPr>
-          <w:rFonts w:ascii="Arial" w:eastAsia="Times New Roman" w:hAnsi="Arial" w:cs="Arial"/>
-          <w:b/>
-          <w:bCs/>
-          <w:color w:val="595959"/>
-          <w:sz w:val="26"/>
-          <w:szCs w:val="26"/>
-          <w:lang w:eastAsia="en-AU"/>
-        </w:rPr>
-        <w:t/>
-      </w:r>
-      <w:proofErr w:type="spellEnd"/>
-      <w:r>
-        <w:rPr>
-          <w:rFonts w:ascii="Arial" w:eastAsia="Times New Roman" w:hAnsi="Arial" w:cs="Arial"/>
-          <w:b/>
-          <w:bCs/>
-          <w:color w:val="595959"/>
-          <w:sz w:val="26"/>
-          <w:szCs w:val="26"/>
-          <w:lang w:eastAsia="en-AU"/>
-        </w:rPr>
-        <w:t/>
-      </w:r>
-      <w:bookmarkStart w:id="4" w:name="OLE_LINK1"/>
-      <w:bookmarkEnd w:id="4"/>
     </w:p>
     <w:tbl>
       <w:tblPr>
@@ -2812,7 +1549,7 @@
                 <w:sz w:val="28"/>
                 <w:szCs w:val="28"/>
               </w:rPr>
-              <w:t xml:space="preserve">Ability</w:t>
+              <w:t>Ability</w:t>
             </w:r>
           </w:p>
         </w:tc>
@@ -2837,6 +1574,7 @@
                 <w:szCs w:val="36"/>
               </w:rPr>
             </w:pPr>
+            <w:proofErr w:type="gramStart"/>
             <w:r>
               <w:rPr>
                 <w:rFonts w:ascii="Monotype Corsiva" w:hAnsi="Monotype Corsiva" w:cs="Arial"/>
@@ -2845,7 +1583,18 @@
                 <w:sz w:val="36"/>
                 <w:szCs w:val="36"/>
               </w:rPr>
-              <w:t xml:space="preserve">Oh are you talking about me?</w:t>
+              <w:t>Oh</w:t>
+            </w:r>
+            <w:proofErr w:type="gramEnd"/>
+            <w:r>
+              <w:rPr>
+                <w:rFonts w:ascii="Monotype Corsiva" w:hAnsi="Monotype Corsiva" w:cs="Arial"/>
+                <w:bCs/>
+                <w:color w:val="000000"/>
+                <w:sz w:val="36"/>
+                <w:szCs w:val="36"/>
+              </w:rPr>
+              <w:t xml:space="preserve"> are you talking about me?</w:t>
             </w:r>
           </w:p>
         </w:tc>
@@ -2904,7 +1653,7 @@
                 <w:sz w:val="20"/>
                 <w:szCs w:val="20"/>
               </w:rPr>
-              <w:t xml:space="preserve">If you overhear someone say your name (or The Bride) walk over and show them this ability. If you do, the player must show you their other people section for the character of your choice.</w:t>
+              <w:t>If you overhear someone say your name (or The Bride) walk over and show them this ability. If you do, the player must show you their other people section for the character of your choice.</w:t>
             </w:r>
           </w:p>
         </w:tc>
@@ -2958,7 +1707,7 @@
                 <w:sz w:val="28"/>
                 <w:szCs w:val="28"/>
               </w:rPr>
-              <w:t xml:space="preserve">Usages:</w:t>
+              <w:t>Usages:</w:t>
             </w:r>
             <w:r>
               <w:rPr>
@@ -2976,7 +1725,7 @@
                 <w:sz w:val="28"/>
                 <w:szCs w:val="28"/>
               </w:rPr>
-              <w:t xml:space="preserve">O O O</w:t>
+              <w:t xml:space="preserve">O </w:t>
             </w:r>
             <w:proofErr w:type="spellStart"/>
             <w:r>
@@ -2986,7 +1735,7 @@
                 <w:sz w:val="28"/>
                 <w:szCs w:val="28"/>
               </w:rPr>
-              <w:t/>
+              <w:t>O</w:t>
             </w:r>
             <w:proofErr w:type="spellEnd"/>
             <w:r>
@@ -2996,8 +1745,19 @@
                 <w:sz w:val="28"/>
                 <w:szCs w:val="28"/>
               </w:rPr>
-              <w:t/>
+              <w:t xml:space="preserve"> </w:t>
             </w:r>
+            <w:proofErr w:type="spellStart"/>
+            <w:r>
+              <w:rPr>
+                <w:rFonts w:ascii="Monotype Corsiva" w:hAnsi="Monotype Corsiva" w:cs="Arial"/>
+                <w:color w:val="000000"/>
+                <w:sz w:val="28"/>
+                <w:szCs w:val="28"/>
+              </w:rPr>
+              <w:t>O</w:t>
+            </w:r>
+            <w:proofErr w:type="spellEnd"/>
           </w:p>
         </w:tc>
       </w:tr>
@@ -3015,46 +1775,6 @@
           <w:lang w:eastAsia="en-AU"/>
         </w:rPr>
       </w:pPr>
-      <w:r>
-        <w:rPr>
-          <w:rFonts w:ascii="Arial" w:eastAsia="Times New Roman" w:hAnsi="Arial" w:cs="Arial"/>
-          <w:b/>
-          <w:bCs/>
-          <w:color w:val="595959"/>
-          <w:sz w:val="26"/>
-          <w:szCs w:val="26"/>
-          <w:lang w:eastAsia="en-AU"/>
-        </w:rPr>
-        <w:t/>
-      </w:r>
-      <w:proofErr w:type="spellStart"/>
-      <w:r>
-        <w:rPr>
-          <w:rFonts w:ascii="Arial" w:eastAsia="Times New Roman" w:hAnsi="Arial" w:cs="Arial"/>
-          <w:b/>
-          <w:bCs/>
-          <w:color w:val="595959"/>
-          <w:sz w:val="26"/>
-          <w:szCs w:val="26"/>
-          <w:lang w:eastAsia="en-AU"/>
-        </w:rPr>
-        <w:t/>
-      </w:r>
-      <w:proofErr w:type="spellEnd"/>
-      <w:r>
-        <w:rPr>
-          <w:rFonts w:ascii="Arial" w:eastAsia="Times New Roman" w:hAnsi="Arial" w:cs="Arial"/>
-          <w:b/>
-          <w:bCs/>
-          <w:color w:val="595959"/>
-          <w:sz w:val="26"/>
-          <w:szCs w:val="26"/>
-          <w:lang w:eastAsia="en-AU"/>
-        </w:rPr>
-        <w:t/>
-      </w:r>
-      <w:bookmarkStart w:id="4" w:name="OLE_LINK1"/>
-      <w:bookmarkEnd w:id="4"/>
     </w:p>
     <w:tbl>
       <w:tblPr>
@@ -3098,7 +1818,7 @@
                 <w:sz w:val="28"/>
                 <w:szCs w:val="28"/>
               </w:rPr>
-              <w:t xml:space="preserve">Ability</w:t>
+              <w:t>Ability</w:t>
             </w:r>
           </w:p>
         </w:tc>
@@ -3131,7 +1851,7 @@
                 <w:sz w:val="36"/>
                 <w:szCs w:val="36"/>
               </w:rPr>
-              <w:t xml:space="preserve">Storm Off</w:t>
+              <w:t>Storm Off</w:t>
             </w:r>
           </w:p>
         </w:tc>
@@ -3190,7 +1910,7 @@
                 <w:sz w:val="20"/>
                 <w:szCs w:val="20"/>
               </w:rPr>
-              <w:t xml:space="preserve">If someone uses an ability on you that forces you to reveal your information or secret, show this ability to them and keep your information or secret hidden instead. Then storm off in a huff.</w:t>
+              <w:t>If someone uses an ability on you that forces you to reveal your information or secret, show this ability to them and keep your information or secret hidden instead. Then storm off in a huff.</w:t>
             </w:r>
           </w:p>
         </w:tc>
@@ -3244,7 +1964,7 @@
                 <w:sz w:val="28"/>
                 <w:szCs w:val="28"/>
               </w:rPr>
-              <w:t xml:space="preserve">Usages:</w:t>
+              <w:t>Usages:</w:t>
             </w:r>
             <w:r>
               <w:rPr>
@@ -3262,7 +1982,7 @@
                 <w:sz w:val="28"/>
                 <w:szCs w:val="28"/>
               </w:rPr>
-              <w:t xml:space="preserve">O O O</w:t>
+              <w:t xml:space="preserve">O </w:t>
             </w:r>
             <w:proofErr w:type="spellStart"/>
             <w:r>
@@ -3272,7 +1992,7 @@
                 <w:sz w:val="28"/>
                 <w:szCs w:val="28"/>
               </w:rPr>
-              <w:t/>
+              <w:t>O</w:t>
             </w:r>
             <w:proofErr w:type="spellEnd"/>
             <w:r>
@@ -3282,8 +2002,19 @@
                 <w:sz w:val="28"/>
                 <w:szCs w:val="28"/>
               </w:rPr>
-              <w:t/>
+              <w:t xml:space="preserve"> </w:t>
             </w:r>
+            <w:proofErr w:type="spellStart"/>
+            <w:r>
+              <w:rPr>
+                <w:rFonts w:ascii="Monotype Corsiva" w:hAnsi="Monotype Corsiva" w:cs="Arial"/>
+                <w:color w:val="000000"/>
+                <w:sz w:val="28"/>
+                <w:szCs w:val="28"/>
+              </w:rPr>
+              <w:t>O</w:t>
+            </w:r>
+            <w:proofErr w:type="spellEnd"/>
           </w:p>
         </w:tc>
       </w:tr>
@@ -3301,44 +2032,6 @@
           <w:lang w:eastAsia="en-AU"/>
         </w:rPr>
       </w:pPr>
-      <w:r>
-        <w:rPr>
-          <w:rFonts w:ascii="Arial" w:eastAsia="Times New Roman" w:hAnsi="Arial" w:cs="Arial"/>
-          <w:b/>
-          <w:bCs/>
-          <w:color w:val="595959"/>
-          <w:sz w:val="26"/>
-          <w:szCs w:val="26"/>
-          <w:lang w:eastAsia="en-AU"/>
-        </w:rPr>
-        <w:t/>
-      </w:r>
-      <w:proofErr w:type="spellStart"/>
-      <w:r>
-        <w:rPr>
-          <w:rFonts w:ascii="Arial" w:eastAsia="Times New Roman" w:hAnsi="Arial" w:cs="Arial"/>
-          <w:b/>
-          <w:bCs/>
-          <w:color w:val="595959"/>
-          <w:sz w:val="26"/>
-          <w:szCs w:val="26"/>
-          <w:lang w:eastAsia="en-AU"/>
-        </w:rPr>
-        <w:t/>
-      </w:r>
-      <w:proofErr w:type="spellEnd"/>
-      <w:r>
-        <w:rPr>
-          <w:rFonts w:ascii="Arial" w:eastAsia="Times New Roman" w:hAnsi="Arial" w:cs="Arial"/>
-          <w:b/>
-          <w:bCs/>
-          <w:color w:val="595959"/>
-          <w:sz w:val="26"/>
-          <w:szCs w:val="26"/>
-          <w:lang w:eastAsia="en-AU"/>
-        </w:rPr>
-        <w:t/>
-      </w:r>
       <w:bookmarkStart w:id="4" w:name="OLE_LINK1"/>
       <w:bookmarkEnd w:id="4"/>
     </w:p>
@@ -3384,7 +2077,7 @@
                 <w:sz w:val="28"/>
                 <w:szCs w:val="28"/>
               </w:rPr>
-              <w:t xml:space="preserve">Ability</w:t>
+              <w:t>Ability</w:t>
             </w:r>
           </w:p>
         </w:tc>
@@ -3417,7 +2110,7 @@
                 <w:sz w:val="36"/>
                 <w:szCs w:val="36"/>
               </w:rPr>
-              <w:t xml:space="preserve">GET OUT!</w:t>
+              <w:t>GET OUT!</w:t>
             </w:r>
           </w:p>
         </w:tc>
@@ -3476,7 +2169,27 @@
                 <w:sz w:val="20"/>
                 <w:szCs w:val="20"/>
               </w:rPr>
-              <w:t xml:space="preserve">Make a huge scene about how a player is ruining your wedding, and show them this ability. If you do, that player is uninvited from the wedding and cannot attend the ceremony. Tell an Organiser when this happens.</w:t>
+              <w:t xml:space="preserve">Make a huge scene about how a player is ruining your </w:t>
+            </w:r>
+            <w:proofErr w:type="gramStart"/>
+            <w:r>
+              <w:rPr>
+                <w:rFonts w:cstheme="minorHAnsi"/>
+                <w:color w:val="000000"/>
+                <w:sz w:val="20"/>
+                <w:szCs w:val="20"/>
+              </w:rPr>
+              <w:t>wedding, and</w:t>
+            </w:r>
+            <w:proofErr w:type="gramEnd"/>
+            <w:r>
+              <w:rPr>
+                <w:rFonts w:cstheme="minorHAnsi"/>
+                <w:color w:val="000000"/>
+                <w:sz w:val="20"/>
+                <w:szCs w:val="20"/>
+              </w:rPr>
+              <w:t xml:space="preserve"> show them this ability. If you do, that player is uninvited from the wedding and cannot attend the ceremony. Tell an Organiser when this happens.</w:t>
             </w:r>
           </w:p>
         </w:tc>
@@ -3530,7 +2243,7 @@
                 <w:sz w:val="28"/>
                 <w:szCs w:val="28"/>
               </w:rPr>
-              <w:t xml:space="preserve">Usages:</w:t>
+              <w:t>Usages:</w:t>
             </w:r>
             <w:r>
               <w:rPr>
@@ -3548,27 +2261,7 @@
                 <w:sz w:val="28"/>
                 <w:szCs w:val="28"/>
               </w:rPr>
-              <w:t xml:space="preserve">O</w:t>
-            </w:r>
-            <w:proofErr w:type="spellStart"/>
-            <w:r>
-              <w:rPr>
-                <w:rFonts w:ascii="Monotype Corsiva" w:hAnsi="Monotype Corsiva" w:cs="Arial"/>
-                <w:color w:val="000000"/>
-                <w:sz w:val="28"/>
-                <w:szCs w:val="28"/>
-              </w:rPr>
-              <w:t/>
-            </w:r>
-            <w:proofErr w:type="spellEnd"/>
-            <w:r>
-              <w:rPr>
-                <w:rFonts w:ascii="Monotype Corsiva" w:hAnsi="Monotype Corsiva" w:cs="Arial"/>
-                <w:color w:val="000000"/>
-                <w:sz w:val="28"/>
-                <w:szCs w:val="28"/>
-              </w:rPr>
-              <w:t/>
+              <w:t>O</w:t>
             </w:r>
           </w:p>
         </w:tc>
@@ -3587,44 +2280,6 @@
           <w:lang w:eastAsia="en-AU"/>
         </w:rPr>
       </w:pPr>
-      <w:r>
-        <w:rPr>
-          <w:rFonts w:ascii="Arial" w:eastAsia="Times New Roman" w:hAnsi="Arial" w:cs="Arial"/>
-          <w:b/>
-          <w:bCs/>
-          <w:color w:val="595959"/>
-          <w:sz w:val="26"/>
-          <w:szCs w:val="26"/>
-          <w:lang w:eastAsia="en-AU"/>
-        </w:rPr>
-        <w:t/>
-      </w:r>
-      <w:proofErr w:type="spellStart"/>
-      <w:r>
-        <w:rPr>
-          <w:rFonts w:ascii="Arial" w:eastAsia="Times New Roman" w:hAnsi="Arial" w:cs="Arial"/>
-          <w:b/>
-          <w:bCs/>
-          <w:color w:val="595959"/>
-          <w:sz w:val="26"/>
-          <w:szCs w:val="26"/>
-          <w:lang w:eastAsia="en-AU"/>
-        </w:rPr>
-        <w:t/>
-      </w:r>
-      <w:proofErr w:type="spellEnd"/>
-      <w:r>
-        <w:rPr>
-          <w:rFonts w:ascii="Arial" w:eastAsia="Times New Roman" w:hAnsi="Arial" w:cs="Arial"/>
-          <w:b/>
-          <w:bCs/>
-          <w:color w:val="595959"/>
-          <w:sz w:val="26"/>
-          <w:szCs w:val="26"/>
-          <w:lang w:eastAsia="en-AU"/>
-        </w:rPr>
-        <w:t/>
-      </w:r>
     </w:p>
     <w:p>
       <w:r>
@@ -3790,25 +2445,7 @@
                 <w:sz w:val="24"/>
                 <w:szCs w:val="24"/>
               </w:rPr>
-              <w:t xml:space="preserve">You are 3 months pregnant.</w:t>
-            </w:r>
-            <w:proofErr w:type="spellStart"/>
-            <w:r>
-              <w:rPr>
-                <w:rFonts w:cstheme="minorHAnsi"/>
-                <w:sz w:val="24"/>
-                <w:szCs w:val="24"/>
-              </w:rPr>
-              <w:t/>
-            </w:r>
-            <w:proofErr w:type="spellEnd"/>
-            <w:r>
-              <w:rPr>
-                <w:rFonts w:cstheme="minorHAnsi"/>
-                <w:sz w:val="24"/>
-                <w:szCs w:val="24"/>
-              </w:rPr>
-              <w:t/>
+              <w:t>You are 3 months pregnant.</w:t>
             </w:r>
           </w:p>
         </w:tc>
@@ -3888,25 +2525,7 @@
                 <w:sz w:val="24"/>
                 <w:szCs w:val="24"/>
               </w:rPr>
-              <w:t xml:space="preserve">Gemini got hammered last night.</w:t>
-            </w:r>
-            <w:proofErr w:type="spellStart"/>
-            <w:r>
-              <w:rPr>
-                <w:rFonts w:cstheme="minorHAnsi"/>
-                <w:sz w:val="24"/>
-                <w:szCs w:val="24"/>
-              </w:rPr>
-              <w:t/>
-            </w:r>
-            <w:proofErr w:type="spellEnd"/>
-            <w:r>
-              <w:rPr>
-                <w:rFonts w:cstheme="minorHAnsi"/>
-                <w:sz w:val="24"/>
-                <w:szCs w:val="24"/>
-              </w:rPr>
-              <w:t/>
+              <w:t>Gemini got hammered last night.</w:t>
             </w:r>
           </w:p>
         </w:tc>
@@ -4014,7 +2633,51 @@
           <w:szCs w:val="20"/>
           <w:lang w:eastAsia="en-AU"/>
         </w:rPr>
-        <w:t xml:space="preserve"> Ordinary actions are resolved by simply carrying them out. If you want to try something unusual (such as trying to hack the pentagon), see an organiser. The organisers knows everything – and will be able to tell you the outcome of whatever it is that you are trying to do. (For example, you are trying to hack over state lines and you are caught.) Do use your imagination, though! – this is a very flexible game, and you can do all sorts of things beyond what’s listed in these rules.</w:t>
+        <w:t xml:space="preserve"> Ordinary actions are resolved by simply carrying them out. If you want to try something unusual (such as trying to hack the pentagon), see an organiser. The organisers </w:t>
+      </w:r>
+      <w:proofErr w:type="gramStart"/>
+      <w:r>
+        <w:rPr>
+          <w:rFonts w:eastAsia="Times New Roman" w:cstheme="minorHAnsi"/>
+          <w:color w:val="595959"/>
+          <w:sz w:val="20"/>
+          <w:szCs w:val="20"/>
+          <w:lang w:eastAsia="en-AU"/>
+        </w:rPr>
+        <w:t>knows</w:t>
+      </w:r>
+      <w:proofErr w:type="gramEnd"/>
+      <w:r>
+        <w:rPr>
+          <w:rFonts w:eastAsia="Times New Roman" w:cstheme="minorHAnsi"/>
+          <w:color w:val="595959"/>
+          <w:sz w:val="20"/>
+          <w:szCs w:val="20"/>
+          <w:lang w:eastAsia="en-AU"/>
+        </w:rPr>
+        <w:t xml:space="preserve"> everything – and will be able to tell you the outcome of whatever it is that you are trying to do. (For example, you are trying to hack over state </w:t>
+      </w:r>
+      <w:proofErr w:type="gramStart"/>
+      <w:r>
+        <w:rPr>
+          <w:rFonts w:eastAsia="Times New Roman" w:cstheme="minorHAnsi"/>
+          <w:color w:val="595959"/>
+          <w:sz w:val="20"/>
+          <w:szCs w:val="20"/>
+          <w:lang w:eastAsia="en-AU"/>
+        </w:rPr>
+        <w:t>lines</w:t>
+      </w:r>
+      <w:proofErr w:type="gramEnd"/>
+      <w:r>
+        <w:rPr>
+          <w:rFonts w:eastAsia="Times New Roman" w:cstheme="minorHAnsi"/>
+          <w:color w:val="595959"/>
+          <w:sz w:val="20"/>
+          <w:szCs w:val="20"/>
+          <w:lang w:eastAsia="en-AU"/>
+        </w:rPr>
+        <w:t xml:space="preserve"> and you are caught.) Do use your imagination, though! – this is a very flexible game, and you can do all sorts of things beyond what’s listed in these rules.</w:t>
       </w:r>
     </w:p>
     <w:p>
@@ -4285,59 +2948,7 @@
           <w:szCs w:val="20"/>
           <w:lang w:eastAsia="en-AU"/>
         </w:rPr>
-        <w:t/>
-      </w:r>
-      <w:proofErr w:type="spellStart"/>
-      <w:r>
-        <w:rPr>
-          <w:rFonts w:eastAsia="Times New Roman" w:cstheme="minorHAnsi"/>
-          <w:b/>
-          <w:bCs/>
-          <w:color w:val="595959"/>
-          <w:sz w:val="20"/>
-          <w:szCs w:val="20"/>
-          <w:lang w:eastAsia="en-AU"/>
-        </w:rPr>
-        <w:t/>
-      </w:r>
-      <w:proofErr w:type="spellEnd"/>
-      <w:r>
-        <w:rPr>
-          <w:rFonts w:eastAsia="Times New Roman" w:cstheme="minorHAnsi"/>
-          <w:b/>
-          <w:bCs/>
-          <w:color w:val="595959"/>
-          <w:sz w:val="20"/>
-          <w:szCs w:val="20"/>
-          <w:lang w:eastAsia="en-AU"/>
-        </w:rPr>
-        <w:t xml:space="preserve">Chad Marolla</w:t>
-      </w:r>
-      <w:proofErr w:type="spellStart"/>
-      <w:r>
-        <w:rPr>
-          <w:rFonts w:eastAsia="Times New Roman" w:cstheme="minorHAnsi"/>
-          <w:b/>
-          <w:bCs/>
-          <w:color w:val="595959"/>
-          <w:sz w:val="20"/>
-          <w:szCs w:val="20"/>
-          <w:lang w:eastAsia="en-AU"/>
-        </w:rPr>
-        <w:t/>
-      </w:r>
-      <w:proofErr w:type="spellEnd"/>
-      <w:r>
-        <w:rPr>
-          <w:rFonts w:eastAsia="Times New Roman" w:cstheme="minorHAnsi"/>
-          <w:b/>
-          <w:bCs/>
-          <w:color w:val="595959"/>
-          <w:sz w:val="20"/>
-          <w:szCs w:val="20"/>
-          <w:lang w:eastAsia="en-AU"/>
-        </w:rPr>
-        <w:t xml:space="preserve"> – </w:t>
+        <w:t xml:space="preserve">Chad Marolla – </w:t>
       </w:r>
       <w:r>
         <w:rPr>
@@ -4350,51 +2961,51 @@
           <w:szCs w:val="20"/>
           <w:lang w:eastAsia="en-AU"/>
         </w:rPr>
-        <w:t xml:space="preserve">Groom</w:t>
-      </w:r>
-    </w:p>
-    <w:p>
-      <w:pPr>
-        <w:spacing w:after="0" w:line="240" w:lineRule="auto"/>
-        <w:rPr>
-          <w:rFonts w:eastAsia="Times New Roman" w:cstheme="minorHAnsi"/>
-          <w:color w:val="595959"/>
-          <w:sz w:val="20"/>
-          <w:szCs w:val="20"/>
-          <w:lang w:eastAsia="en-AU"/>
-        </w:rPr>
-      </w:pPr>
-      <w:r>
-        <w:rPr>
-          <w:rFonts w:eastAsia="Times New Roman" w:cstheme="minorHAnsi"/>
-          <w:color w:val="595959"/>
-          <w:sz w:val="20"/>
-          <w:szCs w:val="20"/>
-          <w:lang w:eastAsia="en-AU"/>
-        </w:rPr>
-        <w:t xml:space="preserve">The soon to be husband. A bit nervous about the wedding, but is letting Corolla take care of the hard stuff.</w:t>
-      </w:r>
-      <w:proofErr w:type="spellStart"/>
-      <w:r>
-        <w:rPr>
-          <w:rFonts w:eastAsia="Times New Roman" w:cstheme="minorHAnsi"/>
-          <w:color w:val="595959"/>
-          <w:sz w:val="20"/>
-          <w:szCs w:val="20"/>
-          <w:lang w:eastAsia="en-AU"/>
-        </w:rPr>
-        <w:t/>
-      </w:r>
-      <w:proofErr w:type="spellEnd"/>
-      <w:r>
-        <w:rPr>
-          <w:rFonts w:eastAsia="Times New Roman" w:cstheme="minorHAnsi"/>
-          <w:color w:val="595959"/>
-          <w:sz w:val="20"/>
-          <w:szCs w:val="20"/>
-          <w:lang w:eastAsia="en-AU"/>
-        </w:rPr>
-        <w:t/>
+        <w:t>Groom</w:t>
+      </w:r>
+    </w:p>
+    <w:p>
+      <w:pPr>
+        <w:spacing w:after="0" w:line="240" w:lineRule="auto"/>
+        <w:rPr>
+          <w:rFonts w:eastAsia="Times New Roman" w:cstheme="minorHAnsi"/>
+          <w:color w:val="595959"/>
+          <w:sz w:val="20"/>
+          <w:szCs w:val="20"/>
+          <w:lang w:eastAsia="en-AU"/>
+        </w:rPr>
+      </w:pPr>
+      <w:r>
+        <w:rPr>
+          <w:rFonts w:eastAsia="Times New Roman" w:cstheme="minorHAnsi"/>
+          <w:color w:val="595959"/>
+          <w:sz w:val="20"/>
+          <w:szCs w:val="20"/>
+          <w:lang w:eastAsia="en-AU"/>
+        </w:rPr>
+        <w:t xml:space="preserve">The soon to be husband. A bit nervous about the </w:t>
+      </w:r>
+      <w:proofErr w:type="gramStart"/>
+      <w:r>
+        <w:rPr>
+          <w:rFonts w:eastAsia="Times New Roman" w:cstheme="minorHAnsi"/>
+          <w:color w:val="595959"/>
+          <w:sz w:val="20"/>
+          <w:szCs w:val="20"/>
+          <w:lang w:eastAsia="en-AU"/>
+        </w:rPr>
+        <w:t>wedding, but</w:t>
+      </w:r>
+      <w:proofErr w:type="gramEnd"/>
+      <w:r>
+        <w:rPr>
+          <w:rFonts w:eastAsia="Times New Roman" w:cstheme="minorHAnsi"/>
+          <w:color w:val="595959"/>
+          <w:sz w:val="20"/>
+          <w:szCs w:val="20"/>
+          <w:lang w:eastAsia="en-AU"/>
+        </w:rPr>
+        <w:t xml:space="preserve"> is letting Corolla take care of the hard stuff.</w:t>
       </w:r>
     </w:p>
     <w:p>
@@ -4416,59 +3027,7 @@
           <w:szCs w:val="20"/>
           <w:lang w:eastAsia="en-AU"/>
         </w:rPr>
-        <w:t/>
-      </w:r>
-      <w:proofErr w:type="spellStart"/>
-      <w:r>
-        <w:rPr>
-          <w:rFonts w:eastAsia="Times New Roman" w:cstheme="minorHAnsi"/>
-          <w:b/>
-          <w:bCs/>
-          <w:color w:val="595959"/>
-          <w:sz w:val="20"/>
-          <w:szCs w:val="20"/>
-          <w:lang w:eastAsia="en-AU"/>
-        </w:rPr>
-        <w:t/>
-      </w:r>
-      <w:proofErr w:type="spellEnd"/>
-      <w:r>
-        <w:rPr>
-          <w:rFonts w:eastAsia="Times New Roman" w:cstheme="minorHAnsi"/>
-          <w:b/>
-          <w:bCs/>
-          <w:color w:val="595959"/>
-          <w:sz w:val="20"/>
-          <w:szCs w:val="20"/>
-          <w:lang w:eastAsia="en-AU"/>
-        </w:rPr>
-        <w:t xml:space="preserve">Corolla Castro</w:t>
-      </w:r>
-      <w:proofErr w:type="spellStart"/>
-      <w:r>
-        <w:rPr>
-          <w:rFonts w:eastAsia="Times New Roman" w:cstheme="minorHAnsi"/>
-          <w:b/>
-          <w:bCs/>
-          <w:color w:val="595959"/>
-          <w:sz w:val="20"/>
-          <w:szCs w:val="20"/>
-          <w:lang w:eastAsia="en-AU"/>
-        </w:rPr>
-        <w:t/>
-      </w:r>
-      <w:proofErr w:type="spellEnd"/>
-      <w:r>
-        <w:rPr>
-          <w:rFonts w:eastAsia="Times New Roman" w:cstheme="minorHAnsi"/>
-          <w:b/>
-          <w:bCs/>
-          <w:color w:val="595959"/>
-          <w:sz w:val="20"/>
-          <w:szCs w:val="20"/>
-          <w:lang w:eastAsia="en-AU"/>
-        </w:rPr>
-        <w:t xml:space="preserve"> – </w:t>
+        <w:t xml:space="preserve">Corolla Castro – </w:t>
       </w:r>
       <w:r>
         <w:rPr>
@@ -4481,51 +3040,29 @@
           <w:szCs w:val="20"/>
           <w:lang w:eastAsia="en-AU"/>
         </w:rPr>
-        <w:t xml:space="preserve">Bride</w:t>
-      </w:r>
-    </w:p>
-    <w:p>
-      <w:pPr>
-        <w:spacing w:after="0" w:line="240" w:lineRule="auto"/>
-        <w:rPr>
-          <w:rFonts w:eastAsia="Times New Roman" w:cstheme="minorHAnsi"/>
-          <w:color w:val="595959"/>
-          <w:sz w:val="20"/>
-          <w:szCs w:val="20"/>
-          <w:lang w:eastAsia="en-AU"/>
-        </w:rPr>
-      </w:pPr>
-      <w:r>
-        <w:rPr>
-          <w:rFonts w:eastAsia="Times New Roman" w:cstheme="minorHAnsi"/>
-          <w:color w:val="595959"/>
-          <w:sz w:val="20"/>
-          <w:szCs w:val="20"/>
-          <w:lang w:eastAsia="en-AU"/>
-        </w:rPr>
-        <w:t xml:space="preserve">She knows what kind of wedding she wants, and that's the kind of wedding we are having! NO EXCEPTIONS!</w:t>
-      </w:r>
-      <w:proofErr w:type="spellStart"/>
-      <w:r>
-        <w:rPr>
-          <w:rFonts w:eastAsia="Times New Roman" w:cstheme="minorHAnsi"/>
-          <w:color w:val="595959"/>
-          <w:sz w:val="20"/>
-          <w:szCs w:val="20"/>
-          <w:lang w:eastAsia="en-AU"/>
-        </w:rPr>
-        <w:t/>
-      </w:r>
-      <w:proofErr w:type="spellEnd"/>
-      <w:r>
-        <w:rPr>
-          <w:rFonts w:eastAsia="Times New Roman" w:cstheme="minorHAnsi"/>
-          <w:color w:val="595959"/>
-          <w:sz w:val="20"/>
-          <w:szCs w:val="20"/>
-          <w:lang w:eastAsia="en-AU"/>
-        </w:rPr>
-        <w:t/>
+        <w:t>Bride</w:t>
+      </w:r>
+    </w:p>
+    <w:p>
+      <w:pPr>
+        <w:spacing w:after="0" w:line="240" w:lineRule="auto"/>
+        <w:rPr>
+          <w:rFonts w:eastAsia="Times New Roman" w:cstheme="minorHAnsi"/>
+          <w:color w:val="595959"/>
+          <w:sz w:val="20"/>
+          <w:szCs w:val="20"/>
+          <w:lang w:eastAsia="en-AU"/>
+        </w:rPr>
+      </w:pPr>
+      <w:r>
+        <w:rPr>
+          <w:rFonts w:eastAsia="Times New Roman" w:cstheme="minorHAnsi"/>
+          <w:color w:val="595959"/>
+          <w:sz w:val="20"/>
+          <w:szCs w:val="20"/>
+          <w:lang w:eastAsia="en-AU"/>
+        </w:rPr>
+        <w:t>She knows what kind of wedding she wants, and that's the kind of wedding we are having! NO EXCEPTIONS!</w:t>
       </w:r>
     </w:p>
     <w:p>
@@ -4547,59 +3084,7 @@
           <w:szCs w:val="20"/>
           <w:lang w:eastAsia="en-AU"/>
         </w:rPr>
-        <w:t/>
-      </w:r>
-      <w:proofErr w:type="spellStart"/>
-      <w:r>
-        <w:rPr>
-          <w:rFonts w:eastAsia="Times New Roman" w:cstheme="minorHAnsi"/>
-          <w:b/>
-          <w:bCs/>
-          <w:color w:val="595959"/>
-          <w:sz w:val="20"/>
-          <w:szCs w:val="20"/>
-          <w:lang w:eastAsia="en-AU"/>
-        </w:rPr>
-        <w:t/>
-      </w:r>
-      <w:proofErr w:type="spellEnd"/>
-      <w:r>
-        <w:rPr>
-          <w:rFonts w:eastAsia="Times New Roman" w:cstheme="minorHAnsi"/>
-          <w:b/>
-          <w:bCs/>
-          <w:color w:val="595959"/>
-          <w:sz w:val="20"/>
-          <w:szCs w:val="20"/>
-          <w:lang w:eastAsia="en-AU"/>
-        </w:rPr>
-        <w:t xml:space="preserve">Gemini Belmont</w:t>
-      </w:r>
-      <w:proofErr w:type="spellStart"/>
-      <w:r>
-        <w:rPr>
-          <w:rFonts w:eastAsia="Times New Roman" w:cstheme="minorHAnsi"/>
-          <w:b/>
-          <w:bCs/>
-          <w:color w:val="595959"/>
-          <w:sz w:val="20"/>
-          <w:szCs w:val="20"/>
-          <w:lang w:eastAsia="en-AU"/>
-        </w:rPr>
-        <w:t/>
-      </w:r>
-      <w:proofErr w:type="spellEnd"/>
-      <w:r>
-        <w:rPr>
-          <w:rFonts w:eastAsia="Times New Roman" w:cstheme="minorHAnsi"/>
-          <w:b/>
-          <w:bCs/>
-          <w:color w:val="595959"/>
-          <w:sz w:val="20"/>
-          <w:szCs w:val="20"/>
-          <w:lang w:eastAsia="en-AU"/>
-        </w:rPr>
-        <w:t xml:space="preserve"> – </w:t>
+        <w:t xml:space="preserve">Gemini Belmont – </w:t>
       </w:r>
       <w:r>
         <w:rPr>
@@ -4612,51 +3097,29 @@
           <w:szCs w:val="20"/>
           <w:lang w:eastAsia="en-AU"/>
         </w:rPr>
-        <w:t xml:space="preserve">Maid of Honour</w:t>
-      </w:r>
-    </w:p>
-    <w:p>
-      <w:pPr>
-        <w:spacing w:after="0" w:line="240" w:lineRule="auto"/>
-        <w:rPr>
-          <w:rFonts w:eastAsia="Times New Roman" w:cstheme="minorHAnsi"/>
-          <w:color w:val="595959"/>
-          <w:sz w:val="20"/>
-          <w:szCs w:val="20"/>
-          <w:lang w:eastAsia="en-AU"/>
-        </w:rPr>
-      </w:pPr>
-      <w:r>
-        <w:rPr>
-          <w:rFonts w:eastAsia="Times New Roman" w:cstheme="minorHAnsi"/>
-          <w:color w:val="595959"/>
-          <w:sz w:val="20"/>
-          <w:szCs w:val="20"/>
-          <w:lang w:eastAsia="en-AU"/>
-        </w:rPr>
-        <w:t xml:space="preserve">She carries herself like she just escaped a warzone. Maybe she did? She's real quiet and might throat punch you if you ask stupid questions.</w:t>
-      </w:r>
-      <w:proofErr w:type="spellStart"/>
-      <w:r>
-        <w:rPr>
-          <w:rFonts w:eastAsia="Times New Roman" w:cstheme="minorHAnsi"/>
-          <w:color w:val="595959"/>
-          <w:sz w:val="20"/>
-          <w:szCs w:val="20"/>
-          <w:lang w:eastAsia="en-AU"/>
-        </w:rPr>
-        <w:t/>
-      </w:r>
-      <w:proofErr w:type="spellEnd"/>
-      <w:r>
-        <w:rPr>
-          <w:rFonts w:eastAsia="Times New Roman" w:cstheme="minorHAnsi"/>
-          <w:color w:val="595959"/>
-          <w:sz w:val="20"/>
-          <w:szCs w:val="20"/>
-          <w:lang w:eastAsia="en-AU"/>
-        </w:rPr>
-        <w:t/>
+        <w:t>Maid of Honour</w:t>
+      </w:r>
+    </w:p>
+    <w:p>
+      <w:pPr>
+        <w:spacing w:after="0" w:line="240" w:lineRule="auto"/>
+        <w:rPr>
+          <w:rFonts w:eastAsia="Times New Roman" w:cstheme="minorHAnsi"/>
+          <w:color w:val="595959"/>
+          <w:sz w:val="20"/>
+          <w:szCs w:val="20"/>
+          <w:lang w:eastAsia="en-AU"/>
+        </w:rPr>
+      </w:pPr>
+      <w:r>
+        <w:rPr>
+          <w:rFonts w:eastAsia="Times New Roman" w:cstheme="minorHAnsi"/>
+          <w:color w:val="595959"/>
+          <w:sz w:val="20"/>
+          <w:szCs w:val="20"/>
+          <w:lang w:eastAsia="en-AU"/>
+        </w:rPr>
+        <w:t>She carries herself like she just escaped a warzone. Maybe she did? She's real quiet and might throat punch you if you ask stupid questions.</w:t>
       </w:r>
     </w:p>
     <w:p>
@@ -4678,59 +3141,7 @@
           <w:szCs w:val="20"/>
           <w:lang w:eastAsia="en-AU"/>
         </w:rPr>
-        <w:t/>
-      </w:r>
-      <w:proofErr w:type="spellStart"/>
-      <w:r>
-        <w:rPr>
-          <w:rFonts w:eastAsia="Times New Roman" w:cstheme="minorHAnsi"/>
-          <w:b/>
-          <w:bCs/>
-          <w:color w:val="595959"/>
-          <w:sz w:val="20"/>
-          <w:szCs w:val="20"/>
-          <w:lang w:eastAsia="en-AU"/>
-        </w:rPr>
-        <w:t/>
-      </w:r>
-      <w:proofErr w:type="spellEnd"/>
-      <w:r>
-        <w:rPr>
-          <w:rFonts w:eastAsia="Times New Roman" w:cstheme="minorHAnsi"/>
-          <w:b/>
-          <w:bCs/>
-          <w:color w:val="595959"/>
-          <w:sz w:val="20"/>
-          <w:szCs w:val="20"/>
-          <w:lang w:eastAsia="en-AU"/>
-        </w:rPr>
-        <w:t xml:space="preserve">Mercedes Bennie</w:t>
-      </w:r>
-      <w:proofErr w:type="spellStart"/>
-      <w:r>
-        <w:rPr>
-          <w:rFonts w:eastAsia="Times New Roman" w:cstheme="minorHAnsi"/>
-          <w:b/>
-          <w:bCs/>
-          <w:color w:val="595959"/>
-          <w:sz w:val="20"/>
-          <w:szCs w:val="20"/>
-          <w:lang w:eastAsia="en-AU"/>
-        </w:rPr>
-        <w:t/>
-      </w:r>
-      <w:proofErr w:type="spellEnd"/>
-      <w:r>
-        <w:rPr>
-          <w:rFonts w:eastAsia="Times New Roman" w:cstheme="minorHAnsi"/>
-          <w:b/>
-          <w:bCs/>
-          <w:color w:val="595959"/>
-          <w:sz w:val="20"/>
-          <w:szCs w:val="20"/>
-          <w:lang w:eastAsia="en-AU"/>
-        </w:rPr>
-        <w:t xml:space="preserve"> – </w:t>
+        <w:t xml:space="preserve">Mercedes Bennie – </w:t>
       </w:r>
       <w:r>
         <w:rPr>
@@ -4743,51 +3154,51 @@
           <w:szCs w:val="20"/>
           <w:lang w:eastAsia="en-AU"/>
         </w:rPr>
-        <w:t xml:space="preserve">Flowergirl</w:t>
-      </w:r>
-    </w:p>
-    <w:p>
-      <w:pPr>
-        <w:spacing w:after="0" w:line="240" w:lineRule="auto"/>
-        <w:rPr>
-          <w:rFonts w:eastAsia="Times New Roman" w:cstheme="minorHAnsi"/>
-          <w:color w:val="595959"/>
-          <w:sz w:val="20"/>
-          <w:szCs w:val="20"/>
-          <w:lang w:eastAsia="en-AU"/>
-        </w:rPr>
-      </w:pPr>
-      <w:r>
-        <w:rPr>
-          <w:rFonts w:eastAsia="Times New Roman" w:cstheme="minorHAnsi"/>
-          <w:color w:val="595959"/>
-          <w:sz w:val="20"/>
-          <w:szCs w:val="20"/>
-          <w:lang w:eastAsia="en-AU"/>
-        </w:rPr>
-        <w:t xml:space="preserve">She's 12 but everyone knows better than to treat her like a 12 year old. Punk AF and will burn this all down on a whim.</w:t>
-      </w:r>
-      <w:proofErr w:type="spellStart"/>
-      <w:r>
-        <w:rPr>
-          <w:rFonts w:eastAsia="Times New Roman" w:cstheme="minorHAnsi"/>
-          <w:color w:val="595959"/>
-          <w:sz w:val="20"/>
-          <w:szCs w:val="20"/>
-          <w:lang w:eastAsia="en-AU"/>
-        </w:rPr>
-        <w:t/>
-      </w:r>
-      <w:proofErr w:type="spellEnd"/>
-      <w:r>
-        <w:rPr>
-          <w:rFonts w:eastAsia="Times New Roman" w:cstheme="minorHAnsi"/>
-          <w:color w:val="595959"/>
-          <w:sz w:val="20"/>
-          <w:szCs w:val="20"/>
-          <w:lang w:eastAsia="en-AU"/>
-        </w:rPr>
-        <w:t/>
+        <w:t>Flowergirl</w:t>
+      </w:r>
+    </w:p>
+    <w:p>
+      <w:pPr>
+        <w:spacing w:after="0" w:line="240" w:lineRule="auto"/>
+        <w:rPr>
+          <w:rFonts w:eastAsia="Times New Roman" w:cstheme="minorHAnsi"/>
+          <w:color w:val="595959"/>
+          <w:sz w:val="20"/>
+          <w:szCs w:val="20"/>
+          <w:lang w:eastAsia="en-AU"/>
+        </w:rPr>
+      </w:pPr>
+      <w:r>
+        <w:rPr>
+          <w:rFonts w:eastAsia="Times New Roman" w:cstheme="minorHAnsi"/>
+          <w:color w:val="595959"/>
+          <w:sz w:val="20"/>
+          <w:szCs w:val="20"/>
+          <w:lang w:eastAsia="en-AU"/>
+        </w:rPr>
+        <w:t xml:space="preserve">She's 12 but everyone knows better than to treat her like a </w:t>
+      </w:r>
+      <w:proofErr w:type="gramStart"/>
+      <w:r>
+        <w:rPr>
+          <w:rFonts w:eastAsia="Times New Roman" w:cstheme="minorHAnsi"/>
+          <w:color w:val="595959"/>
+          <w:sz w:val="20"/>
+          <w:szCs w:val="20"/>
+          <w:lang w:eastAsia="en-AU"/>
+        </w:rPr>
+        <w:t>12 year old</w:t>
+      </w:r>
+      <w:proofErr w:type="gramEnd"/>
+      <w:r>
+        <w:rPr>
+          <w:rFonts w:eastAsia="Times New Roman" w:cstheme="minorHAnsi"/>
+          <w:color w:val="595959"/>
+          <w:sz w:val="20"/>
+          <w:szCs w:val="20"/>
+          <w:lang w:eastAsia="en-AU"/>
+        </w:rPr>
+        <w:t>. Punk AF and will burn this all down on a whim.</w:t>
       </w:r>
     </w:p>
     <w:p>
@@ -4809,59 +3220,7 @@
           <w:szCs w:val="20"/>
           <w:lang w:eastAsia="en-AU"/>
         </w:rPr>
-        <w:t/>
-      </w:r>
-      <w:proofErr w:type="spellStart"/>
-      <w:r>
-        <w:rPr>
-          <w:rFonts w:eastAsia="Times New Roman" w:cstheme="minorHAnsi"/>
-          <w:b/>
-          <w:bCs/>
-          <w:color w:val="595959"/>
-          <w:sz w:val="20"/>
-          <w:szCs w:val="20"/>
-          <w:lang w:eastAsia="en-AU"/>
-        </w:rPr>
-        <w:t/>
-      </w:r>
-      <w:proofErr w:type="spellEnd"/>
-      <w:r>
-        <w:rPr>
-          <w:rFonts w:eastAsia="Times New Roman" w:cstheme="minorHAnsi"/>
-          <w:b/>
-          <w:bCs/>
-          <w:color w:val="595959"/>
-          <w:sz w:val="20"/>
-          <w:szCs w:val="20"/>
-          <w:lang w:eastAsia="en-AU"/>
-        </w:rPr>
-        <w:t xml:space="preserve">Robin Smith</w:t>
-      </w:r>
-      <w:proofErr w:type="spellStart"/>
-      <w:r>
-        <w:rPr>
-          <w:rFonts w:eastAsia="Times New Roman" w:cstheme="minorHAnsi"/>
-          <w:b/>
-          <w:bCs/>
-          <w:color w:val="595959"/>
-          <w:sz w:val="20"/>
-          <w:szCs w:val="20"/>
-          <w:lang w:eastAsia="en-AU"/>
-        </w:rPr>
-        <w:t/>
-      </w:r>
-      <w:proofErr w:type="spellEnd"/>
-      <w:r>
-        <w:rPr>
-          <w:rFonts w:eastAsia="Times New Roman" w:cstheme="minorHAnsi"/>
-          <w:b/>
-          <w:bCs/>
-          <w:color w:val="595959"/>
-          <w:sz w:val="20"/>
-          <w:szCs w:val="20"/>
-          <w:lang w:eastAsia="en-AU"/>
-        </w:rPr>
-        <w:t xml:space="preserve"> – </w:t>
+        <w:t xml:space="preserve">Robin Smith – </w:t>
       </w:r>
       <w:r>
         <w:rPr>
@@ -4874,51 +3233,29 @@
           <w:szCs w:val="20"/>
           <w:lang w:eastAsia="en-AU"/>
         </w:rPr>
-        <w:t xml:space="preserve">Priest</w:t>
-      </w:r>
-    </w:p>
-    <w:p>
-      <w:pPr>
-        <w:spacing w:after="0" w:line="240" w:lineRule="auto"/>
-        <w:rPr>
-          <w:rFonts w:eastAsia="Times New Roman" w:cstheme="minorHAnsi"/>
-          <w:color w:val="595959"/>
-          <w:sz w:val="20"/>
-          <w:szCs w:val="20"/>
-          <w:lang w:eastAsia="en-AU"/>
-        </w:rPr>
-      </w:pPr>
-      <w:r>
-        <w:rPr>
-          <w:rFonts w:eastAsia="Times New Roman" w:cstheme="minorHAnsi"/>
-          <w:color w:val="595959"/>
-          <w:sz w:val="20"/>
-          <w:szCs w:val="20"/>
-          <w:lang w:eastAsia="en-AU"/>
-        </w:rPr>
-        <w:t xml:space="preserve">Not from here. Better than everyone else (or at least thinks so).</w:t>
-      </w:r>
-      <w:proofErr w:type="spellStart"/>
-      <w:r>
-        <w:rPr>
-          <w:rFonts w:eastAsia="Times New Roman" w:cstheme="minorHAnsi"/>
-          <w:color w:val="595959"/>
-          <w:sz w:val="20"/>
-          <w:szCs w:val="20"/>
-          <w:lang w:eastAsia="en-AU"/>
-        </w:rPr>
-        <w:t/>
-      </w:r>
-      <w:proofErr w:type="spellEnd"/>
-      <w:r>
-        <w:rPr>
-          <w:rFonts w:eastAsia="Times New Roman" w:cstheme="minorHAnsi"/>
-          <w:color w:val="595959"/>
-          <w:sz w:val="20"/>
-          <w:szCs w:val="20"/>
-          <w:lang w:eastAsia="en-AU"/>
-        </w:rPr>
-        <w:t/>
+        <w:t>Priest</w:t>
+      </w:r>
+    </w:p>
+    <w:p>
+      <w:pPr>
+        <w:spacing w:after="0" w:line="240" w:lineRule="auto"/>
+        <w:rPr>
+          <w:rFonts w:eastAsia="Times New Roman" w:cstheme="minorHAnsi"/>
+          <w:color w:val="595959"/>
+          <w:sz w:val="20"/>
+          <w:szCs w:val="20"/>
+          <w:lang w:eastAsia="en-AU"/>
+        </w:rPr>
+      </w:pPr>
+      <w:r>
+        <w:rPr>
+          <w:rFonts w:eastAsia="Times New Roman" w:cstheme="minorHAnsi"/>
+          <w:color w:val="595959"/>
+          <w:sz w:val="20"/>
+          <w:szCs w:val="20"/>
+          <w:lang w:eastAsia="en-AU"/>
+        </w:rPr>
+        <w:t>Not from here. Better than everyone else (or at least thinks so).</w:t>
       </w:r>
     </w:p>
     <w:p>
@@ -4940,59 +3277,7 @@
           <w:szCs w:val="20"/>
           <w:lang w:eastAsia="en-AU"/>
         </w:rPr>
-        <w:t/>
-      </w:r>
-      <w:proofErr w:type="spellStart"/>
-      <w:r>
-        <w:rPr>
-          <w:rFonts w:eastAsia="Times New Roman" w:cstheme="minorHAnsi"/>
-          <w:b/>
-          <w:bCs/>
-          <w:color w:val="595959"/>
-          <w:sz w:val="20"/>
-          <w:szCs w:val="20"/>
-          <w:lang w:eastAsia="en-AU"/>
-        </w:rPr>
-        <w:t/>
-      </w:r>
-      <w:proofErr w:type="spellEnd"/>
-      <w:r>
-        <w:rPr>
-          <w:rFonts w:eastAsia="Times New Roman" w:cstheme="minorHAnsi"/>
-          <w:b/>
-          <w:bCs/>
-          <w:color w:val="595959"/>
-          <w:sz w:val="20"/>
-          <w:szCs w:val="20"/>
-          <w:lang w:eastAsia="en-AU"/>
-        </w:rPr>
-        <w:t xml:space="preserve">Dave Torana</w:t>
-      </w:r>
-      <w:proofErr w:type="spellStart"/>
-      <w:r>
-        <w:rPr>
-          <w:rFonts w:eastAsia="Times New Roman" w:cstheme="minorHAnsi"/>
-          <w:b/>
-          <w:bCs/>
-          <w:color w:val="595959"/>
-          <w:sz w:val="20"/>
-          <w:szCs w:val="20"/>
-          <w:lang w:eastAsia="en-AU"/>
-        </w:rPr>
-        <w:t/>
-      </w:r>
-      <w:proofErr w:type="spellEnd"/>
-      <w:r>
-        <w:rPr>
-          <w:rFonts w:eastAsia="Times New Roman" w:cstheme="minorHAnsi"/>
-          <w:b/>
-          <w:bCs/>
-          <w:color w:val="595959"/>
-          <w:sz w:val="20"/>
-          <w:szCs w:val="20"/>
-          <w:lang w:eastAsia="en-AU"/>
-        </w:rPr>
-        <w:t xml:space="preserve"> – </w:t>
+        <w:t xml:space="preserve">Dave Torana – </w:t>
       </w:r>
       <w:r>
         <w:rPr>
@@ -5005,51 +3290,51 @@
           <w:szCs w:val="20"/>
           <w:lang w:eastAsia="en-AU"/>
         </w:rPr>
-        <w:t xml:space="preserve">Best Man</w:t>
-      </w:r>
-    </w:p>
-    <w:p>
-      <w:pPr>
-        <w:spacing w:after="0" w:line="240" w:lineRule="auto"/>
-        <w:rPr>
-          <w:rFonts w:eastAsia="Times New Roman" w:cstheme="minorHAnsi"/>
-          <w:color w:val="595959"/>
-          <w:sz w:val="20"/>
-          <w:szCs w:val="20"/>
-          <w:lang w:eastAsia="en-AU"/>
-        </w:rPr>
-      </w:pPr>
-      <w:r>
-        <w:rPr>
-          <w:rFonts w:eastAsia="Times New Roman" w:cstheme="minorHAnsi"/>
-          <w:color w:val="595959"/>
-          <w:sz w:val="20"/>
-          <w:szCs w:val="20"/>
-          <w:lang w:eastAsia="en-AU"/>
-        </w:rPr>
-        <w:t xml:space="preserve">Childhood friends with the Groom. He was the smooth talking hottie that picked up enough for both of them. But that part of his life is over now.</w:t>
-      </w:r>
-      <w:proofErr w:type="spellStart"/>
-      <w:r>
-        <w:rPr>
-          <w:rFonts w:eastAsia="Times New Roman" w:cstheme="minorHAnsi"/>
-          <w:color w:val="595959"/>
-          <w:sz w:val="20"/>
-          <w:szCs w:val="20"/>
-          <w:lang w:eastAsia="en-AU"/>
-        </w:rPr>
-        <w:t/>
-      </w:r>
-      <w:proofErr w:type="spellEnd"/>
-      <w:r>
-        <w:rPr>
-          <w:rFonts w:eastAsia="Times New Roman" w:cstheme="minorHAnsi"/>
-          <w:color w:val="595959"/>
-          <w:sz w:val="20"/>
-          <w:szCs w:val="20"/>
-          <w:lang w:eastAsia="en-AU"/>
-        </w:rPr>
-        <w:t/>
+        <w:t>Best Man</w:t>
+      </w:r>
+    </w:p>
+    <w:p>
+      <w:pPr>
+        <w:spacing w:after="0" w:line="240" w:lineRule="auto"/>
+        <w:rPr>
+          <w:rFonts w:eastAsia="Times New Roman" w:cstheme="minorHAnsi"/>
+          <w:color w:val="595959"/>
+          <w:sz w:val="20"/>
+          <w:szCs w:val="20"/>
+          <w:lang w:eastAsia="en-AU"/>
+        </w:rPr>
+      </w:pPr>
+      <w:r>
+        <w:rPr>
+          <w:rFonts w:eastAsia="Times New Roman" w:cstheme="minorHAnsi"/>
+          <w:color w:val="595959"/>
+          <w:sz w:val="20"/>
+          <w:szCs w:val="20"/>
+          <w:lang w:eastAsia="en-AU"/>
+        </w:rPr>
+        <w:t xml:space="preserve">Childhood friends with the Groom. He was the </w:t>
+      </w:r>
+      <w:proofErr w:type="gramStart"/>
+      <w:r>
+        <w:rPr>
+          <w:rFonts w:eastAsia="Times New Roman" w:cstheme="minorHAnsi"/>
+          <w:color w:val="595959"/>
+          <w:sz w:val="20"/>
+          <w:szCs w:val="20"/>
+          <w:lang w:eastAsia="en-AU"/>
+        </w:rPr>
+        <w:t>smooth talking</w:t>
+      </w:r>
+      <w:proofErr w:type="gramEnd"/>
+      <w:r>
+        <w:rPr>
+          <w:rFonts w:eastAsia="Times New Roman" w:cstheme="minorHAnsi"/>
+          <w:color w:val="595959"/>
+          <w:sz w:val="20"/>
+          <w:szCs w:val="20"/>
+          <w:lang w:eastAsia="en-AU"/>
+        </w:rPr>
+        <w:t xml:space="preserve"> hottie that picked up enough for both of them. But that part of his life is over now.</w:t>
       </w:r>
     </w:p>
     <w:p>
@@ -5071,59 +3356,7 @@
           <w:szCs w:val="20"/>
           <w:lang w:eastAsia="en-AU"/>
         </w:rPr>
-        <w:t/>
-      </w:r>
-      <w:proofErr w:type="spellStart"/>
-      <w:r>
-        <w:rPr>
-          <w:rFonts w:eastAsia="Times New Roman" w:cstheme="minorHAnsi"/>
-          <w:b/>
-          <w:bCs/>
-          <w:color w:val="595959"/>
-          <w:sz w:val="20"/>
-          <w:szCs w:val="20"/>
-          <w:lang w:eastAsia="en-AU"/>
-        </w:rPr>
-        <w:t/>
-      </w:r>
-      <w:proofErr w:type="spellEnd"/>
-      <w:r>
-        <w:rPr>
-          <w:rFonts w:eastAsia="Times New Roman" w:cstheme="minorHAnsi"/>
-          <w:b/>
-          <w:bCs/>
-          <w:color w:val="595959"/>
-          <w:sz w:val="20"/>
-          <w:szCs w:val="20"/>
-          <w:lang w:eastAsia="en-AU"/>
-        </w:rPr>
-        <w:t xml:space="preserve">Malibu Singer</w:t>
-      </w:r>
-      <w:proofErr w:type="spellStart"/>
-      <w:r>
-        <w:rPr>
-          <w:rFonts w:eastAsia="Times New Roman" w:cstheme="minorHAnsi"/>
-          <w:b/>
-          <w:bCs/>
-          <w:color w:val="595959"/>
-          <w:sz w:val="20"/>
-          <w:szCs w:val="20"/>
-          <w:lang w:eastAsia="en-AU"/>
-        </w:rPr>
-        <w:t/>
-      </w:r>
-      <w:proofErr w:type="spellEnd"/>
-      <w:r>
-        <w:rPr>
-          <w:rFonts w:eastAsia="Times New Roman" w:cstheme="minorHAnsi"/>
-          <w:b/>
-          <w:bCs/>
-          <w:color w:val="595959"/>
-          <w:sz w:val="20"/>
-          <w:szCs w:val="20"/>
-          <w:lang w:eastAsia="en-AU"/>
-        </w:rPr>
-        <w:t xml:space="preserve"> – </w:t>
+        <w:t xml:space="preserve">Malibu Singer – </w:t>
       </w:r>
       <w:r>
         <w:rPr>
@@ -5136,51 +3369,29 @@
           <w:szCs w:val="20"/>
           <w:lang w:eastAsia="en-AU"/>
         </w:rPr>
-        <w:t xml:space="preserve">Wedding Planner</w:t>
-      </w:r>
-    </w:p>
-    <w:p>
-      <w:pPr>
-        <w:spacing w:after="0" w:line="240" w:lineRule="auto"/>
-        <w:rPr>
-          <w:rFonts w:eastAsia="Times New Roman" w:cstheme="minorHAnsi"/>
-          <w:color w:val="595959"/>
-          <w:sz w:val="20"/>
-          <w:szCs w:val="20"/>
-          <w:lang w:eastAsia="en-AU"/>
-        </w:rPr>
-      </w:pPr>
-      <w:r>
-        <w:rPr>
-          <w:rFonts w:eastAsia="Times New Roman" w:cstheme="minorHAnsi"/>
-          <w:color w:val="595959"/>
-          <w:sz w:val="20"/>
-          <w:szCs w:val="20"/>
-          <w:lang w:eastAsia="en-AU"/>
-        </w:rPr>
-        <w:t xml:space="preserve">For a professional organiser, not very organised. Has just managed to keep everything running so far.</w:t>
-      </w:r>
-      <w:proofErr w:type="spellStart"/>
-      <w:r>
-        <w:rPr>
-          <w:rFonts w:eastAsia="Times New Roman" w:cstheme="minorHAnsi"/>
-          <w:color w:val="595959"/>
-          <w:sz w:val="20"/>
-          <w:szCs w:val="20"/>
-          <w:lang w:eastAsia="en-AU"/>
-        </w:rPr>
-        <w:t/>
-      </w:r>
-      <w:proofErr w:type="spellEnd"/>
-      <w:r>
-        <w:rPr>
-          <w:rFonts w:eastAsia="Times New Roman" w:cstheme="minorHAnsi"/>
-          <w:color w:val="595959"/>
-          <w:sz w:val="20"/>
-          <w:szCs w:val="20"/>
-          <w:lang w:eastAsia="en-AU"/>
-        </w:rPr>
-        <w:t/>
+        <w:t>Wedding Planner</w:t>
+      </w:r>
+    </w:p>
+    <w:p>
+      <w:pPr>
+        <w:spacing w:after="0" w:line="240" w:lineRule="auto"/>
+        <w:rPr>
+          <w:rFonts w:eastAsia="Times New Roman" w:cstheme="minorHAnsi"/>
+          <w:color w:val="595959"/>
+          <w:sz w:val="20"/>
+          <w:szCs w:val="20"/>
+          <w:lang w:eastAsia="en-AU"/>
+        </w:rPr>
+      </w:pPr>
+      <w:r>
+        <w:rPr>
+          <w:rFonts w:eastAsia="Times New Roman" w:cstheme="minorHAnsi"/>
+          <w:color w:val="595959"/>
+          <w:sz w:val="20"/>
+          <w:szCs w:val="20"/>
+          <w:lang w:eastAsia="en-AU"/>
+        </w:rPr>
+        <w:t>For a professional organiser, not very organised. Has just managed to keep everything running so far.</w:t>
       </w:r>
     </w:p>
     <w:p>
@@ -5202,59 +3413,7 @@
           <w:szCs w:val="20"/>
           <w:lang w:eastAsia="en-AU"/>
         </w:rPr>
-        <w:t/>
-      </w:r>
-      <w:proofErr w:type="spellStart"/>
-      <w:r>
-        <w:rPr>
-          <w:rFonts w:eastAsia="Times New Roman" w:cstheme="minorHAnsi"/>
-          <w:b/>
-          <w:bCs/>
-          <w:color w:val="595959"/>
-          <w:sz w:val="20"/>
-          <w:szCs w:val="20"/>
-          <w:lang w:eastAsia="en-AU"/>
-        </w:rPr>
-        <w:t/>
-      </w:r>
-      <w:proofErr w:type="spellEnd"/>
-      <w:r>
-        <w:rPr>
-          <w:rFonts w:eastAsia="Times New Roman" w:cstheme="minorHAnsi"/>
-          <w:b/>
-          <w:bCs/>
-          <w:color w:val="595959"/>
-          <w:sz w:val="20"/>
-          <w:szCs w:val="20"/>
-          <w:lang w:eastAsia="en-AU"/>
-        </w:rPr>
-        <w:t xml:space="preserve">Sparkie Castro</w:t>
-      </w:r>
-      <w:proofErr w:type="spellStart"/>
-      <w:r>
-        <w:rPr>
-          <w:rFonts w:eastAsia="Times New Roman" w:cstheme="minorHAnsi"/>
-          <w:b/>
-          <w:bCs/>
-          <w:color w:val="595959"/>
-          <w:sz w:val="20"/>
-          <w:szCs w:val="20"/>
-          <w:lang w:eastAsia="en-AU"/>
-        </w:rPr>
-        <w:t/>
-      </w:r>
-      <w:proofErr w:type="spellEnd"/>
-      <w:r>
-        <w:rPr>
-          <w:rFonts w:eastAsia="Times New Roman" w:cstheme="minorHAnsi"/>
-          <w:b/>
-          <w:bCs/>
-          <w:color w:val="595959"/>
-          <w:sz w:val="20"/>
-          <w:szCs w:val="20"/>
-          <w:lang w:eastAsia="en-AU"/>
-        </w:rPr>
-        <w:t xml:space="preserve"> – </w:t>
+        <w:t xml:space="preserve">Sparkie Castro – </w:t>
       </w:r>
       <w:r>
         <w:rPr>
@@ -5267,51 +3426,29 @@
           <w:szCs w:val="20"/>
           <w:lang w:eastAsia="en-AU"/>
         </w:rPr>
-        <w:t xml:space="preserve">Bride's Father</w:t>
-      </w:r>
-    </w:p>
-    <w:p>
-      <w:pPr>
-        <w:spacing w:after="0" w:line="240" w:lineRule="auto"/>
-        <w:rPr>
-          <w:rFonts w:eastAsia="Times New Roman" w:cstheme="minorHAnsi"/>
-          <w:color w:val="595959"/>
-          <w:sz w:val="20"/>
-          <w:szCs w:val="20"/>
-          <w:lang w:eastAsia="en-AU"/>
-        </w:rPr>
-      </w:pPr>
-      <w:r>
-        <w:rPr>
-          <w:rFonts w:eastAsia="Times New Roman" w:cstheme="minorHAnsi"/>
-          <w:color w:val="595959"/>
-          <w:sz w:val="20"/>
-          <w:szCs w:val="20"/>
-          <w:lang w:eastAsia="en-AU"/>
-        </w:rPr>
-        <w:t xml:space="preserve">He's been waiting his whole life for this moment. His baby girl is finally gonna get married and he knows just how to get through the day without crying...</w:t>
-      </w:r>
-      <w:proofErr w:type="spellStart"/>
-      <w:r>
-        <w:rPr>
-          <w:rFonts w:eastAsia="Times New Roman" w:cstheme="minorHAnsi"/>
-          <w:color w:val="595959"/>
-          <w:sz w:val="20"/>
-          <w:szCs w:val="20"/>
-          <w:lang w:eastAsia="en-AU"/>
-        </w:rPr>
-        <w:t/>
-      </w:r>
-      <w:proofErr w:type="spellEnd"/>
-      <w:r>
-        <w:rPr>
-          <w:rFonts w:eastAsia="Times New Roman" w:cstheme="minorHAnsi"/>
-          <w:color w:val="595959"/>
-          <w:sz w:val="20"/>
-          <w:szCs w:val="20"/>
-          <w:lang w:eastAsia="en-AU"/>
-        </w:rPr>
-        <w:t/>
+        <w:t>Bride's Father</w:t>
+      </w:r>
+    </w:p>
+    <w:p>
+      <w:pPr>
+        <w:spacing w:after="0" w:line="240" w:lineRule="auto"/>
+        <w:rPr>
+          <w:rFonts w:eastAsia="Times New Roman" w:cstheme="minorHAnsi"/>
+          <w:color w:val="595959"/>
+          <w:sz w:val="20"/>
+          <w:szCs w:val="20"/>
+          <w:lang w:eastAsia="en-AU"/>
+        </w:rPr>
+      </w:pPr>
+      <w:r>
+        <w:rPr>
+          <w:rFonts w:eastAsia="Times New Roman" w:cstheme="minorHAnsi"/>
+          <w:color w:val="595959"/>
+          <w:sz w:val="20"/>
+          <w:szCs w:val="20"/>
+          <w:lang w:eastAsia="en-AU"/>
+        </w:rPr>
+        <w:t>He's been waiting his whole life for this moment. His baby girl is finally gonna get married and he knows just how to get through the day without crying...</w:t>
       </w:r>
     </w:p>
     <w:p>
@@ -5333,59 +3470,7 @@
           <w:szCs w:val="20"/>
           <w:lang w:eastAsia="en-AU"/>
         </w:rPr>
-        <w:t/>
-      </w:r>
-      <w:proofErr w:type="spellStart"/>
-      <w:r>
-        <w:rPr>
-          <w:rFonts w:eastAsia="Times New Roman" w:cstheme="minorHAnsi"/>
-          <w:b/>
-          <w:bCs/>
-          <w:color w:val="595959"/>
-          <w:sz w:val="20"/>
-          <w:szCs w:val="20"/>
-          <w:lang w:eastAsia="en-AU"/>
-        </w:rPr>
-        <w:t/>
-      </w:r>
-      <w:proofErr w:type="spellEnd"/>
-      <w:r>
-        <w:rPr>
-          <w:rFonts w:eastAsia="Times New Roman" w:cstheme="minorHAnsi"/>
-          <w:b/>
-          <w:bCs/>
-          <w:color w:val="595959"/>
-          <w:sz w:val="20"/>
-          <w:szCs w:val="20"/>
-          <w:lang w:eastAsia="en-AU"/>
-        </w:rPr>
-        <w:t xml:space="preserve">Vectra Marolla</w:t>
-      </w:r>
-      <w:proofErr w:type="spellStart"/>
-      <w:r>
-        <w:rPr>
-          <w:rFonts w:eastAsia="Times New Roman" w:cstheme="minorHAnsi"/>
-          <w:b/>
-          <w:bCs/>
-          <w:color w:val="595959"/>
-          <w:sz w:val="20"/>
-          <w:szCs w:val="20"/>
-          <w:lang w:eastAsia="en-AU"/>
-        </w:rPr>
-        <w:t/>
-      </w:r>
-      <w:proofErr w:type="spellEnd"/>
-      <w:r>
-        <w:rPr>
-          <w:rFonts w:eastAsia="Times New Roman" w:cstheme="minorHAnsi"/>
-          <w:b/>
-          <w:bCs/>
-          <w:color w:val="595959"/>
-          <w:sz w:val="20"/>
-          <w:szCs w:val="20"/>
-          <w:lang w:eastAsia="en-AU"/>
-        </w:rPr>
-        <w:t xml:space="preserve"> – </w:t>
+        <w:t xml:space="preserve">Vectra Marolla – </w:t>
       </w:r>
       <w:r>
         <w:rPr>
@@ -5398,51 +3483,51 @@
           <w:szCs w:val="20"/>
           <w:lang w:eastAsia="en-AU"/>
         </w:rPr>
-        <w:t xml:space="preserve">Groom's Mother</w:t>
-      </w:r>
-    </w:p>
-    <w:p>
-      <w:pPr>
-        <w:spacing w:after="0" w:line="240" w:lineRule="auto"/>
-        <w:rPr>
-          <w:rFonts w:eastAsia="Times New Roman" w:cstheme="minorHAnsi"/>
-          <w:color w:val="595959"/>
-          <w:sz w:val="20"/>
-          <w:szCs w:val="20"/>
-          <w:lang w:eastAsia="en-AU"/>
-        </w:rPr>
-      </w:pPr>
-      <w:r>
-        <w:rPr>
-          <w:rFonts w:eastAsia="Times New Roman" w:cstheme="minorHAnsi"/>
-          <w:color w:val="595959"/>
-          <w:sz w:val="20"/>
-          <w:szCs w:val="20"/>
-          <w:lang w:eastAsia="en-AU"/>
-        </w:rPr>
-        <w:t xml:space="preserve">The Queen that runs this town. Knows where the bodies are buried, but will never tell. Everyone respects her.</w:t>
-      </w:r>
-      <w:proofErr w:type="spellStart"/>
-      <w:r>
-        <w:rPr>
-          <w:rFonts w:eastAsia="Times New Roman" w:cstheme="minorHAnsi"/>
-          <w:color w:val="595959"/>
-          <w:sz w:val="20"/>
-          <w:szCs w:val="20"/>
-          <w:lang w:eastAsia="en-AU"/>
-        </w:rPr>
-        <w:t/>
-      </w:r>
-      <w:proofErr w:type="spellEnd"/>
-      <w:r>
-        <w:rPr>
-          <w:rFonts w:eastAsia="Times New Roman" w:cstheme="minorHAnsi"/>
-          <w:color w:val="595959"/>
-          <w:sz w:val="20"/>
-          <w:szCs w:val="20"/>
-          <w:lang w:eastAsia="en-AU"/>
-        </w:rPr>
-        <w:t/>
+        <w:t>Groom's Mother</w:t>
+      </w:r>
+    </w:p>
+    <w:p>
+      <w:pPr>
+        <w:spacing w:after="0" w:line="240" w:lineRule="auto"/>
+        <w:rPr>
+          <w:rFonts w:eastAsia="Times New Roman" w:cstheme="minorHAnsi"/>
+          <w:color w:val="595959"/>
+          <w:sz w:val="20"/>
+          <w:szCs w:val="20"/>
+          <w:lang w:eastAsia="en-AU"/>
+        </w:rPr>
+      </w:pPr>
+      <w:r>
+        <w:rPr>
+          <w:rFonts w:eastAsia="Times New Roman" w:cstheme="minorHAnsi"/>
+          <w:color w:val="595959"/>
+          <w:sz w:val="20"/>
+          <w:szCs w:val="20"/>
+          <w:lang w:eastAsia="en-AU"/>
+        </w:rPr>
+        <w:t xml:space="preserve">The Queen that runs this town. Knows where the bodies are </w:t>
+      </w:r>
+      <w:proofErr w:type="gramStart"/>
+      <w:r>
+        <w:rPr>
+          <w:rFonts w:eastAsia="Times New Roman" w:cstheme="minorHAnsi"/>
+          <w:color w:val="595959"/>
+          <w:sz w:val="20"/>
+          <w:szCs w:val="20"/>
+          <w:lang w:eastAsia="en-AU"/>
+        </w:rPr>
+        <w:t>buried, but</w:t>
+      </w:r>
+      <w:proofErr w:type="gramEnd"/>
+      <w:r>
+        <w:rPr>
+          <w:rFonts w:eastAsia="Times New Roman" w:cstheme="minorHAnsi"/>
+          <w:color w:val="595959"/>
+          <w:sz w:val="20"/>
+          <w:szCs w:val="20"/>
+          <w:lang w:eastAsia="en-AU"/>
+        </w:rPr>
+        <w:t xml:space="preserve"> will never tell. Everyone respects her.</w:t>
       </w:r>
     </w:p>
     <w:p>
@@ -5464,59 +3549,7 @@
           <w:szCs w:val="20"/>
           <w:lang w:eastAsia="en-AU"/>
         </w:rPr>
-        <w:t/>
-      </w:r>
-      <w:proofErr w:type="spellStart"/>
-      <w:r>
-        <w:rPr>
-          <w:rFonts w:eastAsia="Times New Roman" w:cstheme="minorHAnsi"/>
-          <w:b/>
-          <w:bCs/>
-          <w:color w:val="595959"/>
-          <w:sz w:val="20"/>
-          <w:szCs w:val="20"/>
-          <w:lang w:eastAsia="en-AU"/>
-        </w:rPr>
-        <w:t/>
-      </w:r>
-      <w:proofErr w:type="spellEnd"/>
-      <w:r>
-        <w:rPr>
-          <w:rFonts w:eastAsia="Times New Roman" w:cstheme="minorHAnsi"/>
-          <w:b/>
-          <w:bCs/>
-          <w:color w:val="595959"/>
-          <w:sz w:val="20"/>
-          <w:szCs w:val="20"/>
-          <w:lang w:eastAsia="en-AU"/>
-        </w:rPr>
-        <w:t xml:space="preserve">Wayne Marolla</w:t>
-      </w:r>
-      <w:proofErr w:type="spellStart"/>
-      <w:r>
-        <w:rPr>
-          <w:rFonts w:eastAsia="Times New Roman" w:cstheme="minorHAnsi"/>
-          <w:b/>
-          <w:bCs/>
-          <w:color w:val="595959"/>
-          <w:sz w:val="20"/>
-          <w:szCs w:val="20"/>
-          <w:lang w:eastAsia="en-AU"/>
-        </w:rPr>
-        <w:t/>
-      </w:r>
-      <w:proofErr w:type="spellEnd"/>
-      <w:r>
-        <w:rPr>
-          <w:rFonts w:eastAsia="Times New Roman" w:cstheme="minorHAnsi"/>
-          <w:b/>
-          <w:bCs/>
-          <w:color w:val="595959"/>
-          <w:sz w:val="20"/>
-          <w:szCs w:val="20"/>
-          <w:lang w:eastAsia="en-AU"/>
-        </w:rPr>
-        <w:t xml:space="preserve"> – </w:t>
+        <w:t xml:space="preserve">Wayne Marolla – </w:t>
       </w:r>
       <w:r>
         <w:rPr>
@@ -5529,51 +3562,29 @@
           <w:szCs w:val="20"/>
           <w:lang w:eastAsia="en-AU"/>
         </w:rPr>
-        <w:t xml:space="preserve">Drunk Uncle</w:t>
-      </w:r>
-    </w:p>
-    <w:p>
-      <w:pPr>
-        <w:spacing w:after="0" w:line="240" w:lineRule="auto"/>
-        <w:rPr>
-          <w:rFonts w:eastAsia="Times New Roman" w:cstheme="minorHAnsi"/>
-          <w:color w:val="595959"/>
-          <w:sz w:val="20"/>
-          <w:szCs w:val="20"/>
-          <w:lang w:eastAsia="en-AU"/>
-        </w:rPr>
-      </w:pPr>
-      <w:r>
-        <w:rPr>
-          <w:rFonts w:eastAsia="Times New Roman" w:cstheme="minorHAnsi"/>
-          <w:color w:val="595959"/>
-          <w:sz w:val="20"/>
-          <w:szCs w:val="20"/>
-          <w:lang w:eastAsia="en-AU"/>
-        </w:rPr>
-        <w:t xml:space="preserve">He's maybe had a few too many. Started stumbling around and saying weird things. Every wedding has one.</w:t>
-      </w:r>
-      <w:proofErr w:type="spellStart"/>
-      <w:r>
-        <w:rPr>
-          <w:rFonts w:eastAsia="Times New Roman" w:cstheme="minorHAnsi"/>
-          <w:color w:val="595959"/>
-          <w:sz w:val="20"/>
-          <w:szCs w:val="20"/>
-          <w:lang w:eastAsia="en-AU"/>
-        </w:rPr>
-        <w:t/>
-      </w:r>
-      <w:proofErr w:type="spellEnd"/>
-      <w:r>
-        <w:rPr>
-          <w:rFonts w:eastAsia="Times New Roman" w:cstheme="minorHAnsi"/>
-          <w:color w:val="595959"/>
-          <w:sz w:val="20"/>
-          <w:szCs w:val="20"/>
-          <w:lang w:eastAsia="en-AU"/>
-        </w:rPr>
-        <w:t/>
+        <w:t>Drunk Uncle</w:t>
+      </w:r>
+    </w:p>
+    <w:p>
+      <w:pPr>
+        <w:spacing w:after="0" w:line="240" w:lineRule="auto"/>
+        <w:rPr>
+          <w:rFonts w:eastAsia="Times New Roman" w:cstheme="minorHAnsi"/>
+          <w:color w:val="595959"/>
+          <w:sz w:val="20"/>
+          <w:szCs w:val="20"/>
+          <w:lang w:eastAsia="en-AU"/>
+        </w:rPr>
+      </w:pPr>
+      <w:r>
+        <w:rPr>
+          <w:rFonts w:eastAsia="Times New Roman" w:cstheme="minorHAnsi"/>
+          <w:color w:val="595959"/>
+          <w:sz w:val="20"/>
+          <w:szCs w:val="20"/>
+          <w:lang w:eastAsia="en-AU"/>
+        </w:rPr>
+        <w:t>He's maybe had a few too many. Started stumbling around and saying weird things. Every wedding has one.</w:t>
       </w:r>
     </w:p>
     <w:p>
@@ -5595,59 +3606,7 @@
           <w:szCs w:val="20"/>
           <w:lang w:eastAsia="en-AU"/>
         </w:rPr>
-        <w:t/>
-      </w:r>
-      <w:proofErr w:type="spellStart"/>
-      <w:r>
-        <w:rPr>
-          <w:rFonts w:eastAsia="Times New Roman" w:cstheme="minorHAnsi"/>
-          <w:b/>
-          <w:bCs/>
-          <w:color w:val="595959"/>
-          <w:sz w:val="20"/>
-          <w:szCs w:val="20"/>
-          <w:lang w:eastAsia="en-AU"/>
-        </w:rPr>
-        <w:t/>
-      </w:r>
-      <w:proofErr w:type="spellEnd"/>
-      <w:r>
-        <w:rPr>
-          <w:rFonts w:eastAsia="Times New Roman" w:cstheme="minorHAnsi"/>
-          <w:b/>
-          <w:bCs/>
-          <w:color w:val="595959"/>
-          <w:sz w:val="20"/>
-          <w:szCs w:val="20"/>
-          <w:lang w:eastAsia="en-AU"/>
-        </w:rPr>
-        <w:t xml:space="preserve">Lucky the Wonder Dog</w:t>
-      </w:r>
-      <w:proofErr w:type="spellStart"/>
-      <w:r>
-        <w:rPr>
-          <w:rFonts w:eastAsia="Times New Roman" w:cstheme="minorHAnsi"/>
-          <w:b/>
-          <w:bCs/>
-          <w:color w:val="595959"/>
-          <w:sz w:val="20"/>
-          <w:szCs w:val="20"/>
-          <w:lang w:eastAsia="en-AU"/>
-        </w:rPr>
-        <w:t/>
-      </w:r>
-      <w:proofErr w:type="spellEnd"/>
-      <w:r>
-        <w:rPr>
-          <w:rFonts w:eastAsia="Times New Roman" w:cstheme="minorHAnsi"/>
-          <w:b/>
-          <w:bCs/>
-          <w:color w:val="595959"/>
-          <w:sz w:val="20"/>
-          <w:szCs w:val="20"/>
-          <w:lang w:eastAsia="en-AU"/>
-        </w:rPr>
-        <w:t xml:space="preserve"> – </w:t>
+        <w:t xml:space="preserve">Lucky the Wonder Dog – </w:t>
       </w:r>
       <w:r>
         <w:rPr>
@@ -5660,51 +3619,29 @@
           <w:szCs w:val="20"/>
           <w:lang w:eastAsia="en-AU"/>
         </w:rPr>
-        <w:t xml:space="preserve">Dog</w:t>
-      </w:r>
-    </w:p>
-    <w:p>
-      <w:pPr>
-        <w:spacing w:after="0" w:line="240" w:lineRule="auto"/>
-        <w:rPr>
-          <w:rFonts w:eastAsia="Times New Roman" w:cstheme="minorHAnsi"/>
-          <w:color w:val="595959"/>
-          <w:sz w:val="20"/>
-          <w:szCs w:val="20"/>
-          <w:lang w:eastAsia="en-AU"/>
-        </w:rPr>
-      </w:pPr>
-      <w:r>
-        <w:rPr>
-          <w:rFonts w:eastAsia="Times New Roman" w:cstheme="minorHAnsi"/>
-          <w:color w:val="595959"/>
-          <w:sz w:val="20"/>
-          <w:szCs w:val="20"/>
-          <w:lang w:eastAsia="en-AU"/>
-        </w:rPr>
-        <w:t xml:space="preserve">A good dog. *bark* *bark* "What's that Lucky? You want pats?"</w:t>
-      </w:r>
-      <w:proofErr w:type="spellStart"/>
-      <w:r>
-        <w:rPr>
-          <w:rFonts w:eastAsia="Times New Roman" w:cstheme="minorHAnsi"/>
-          <w:color w:val="595959"/>
-          <w:sz w:val="20"/>
-          <w:szCs w:val="20"/>
-          <w:lang w:eastAsia="en-AU"/>
-        </w:rPr>
-        <w:t/>
-      </w:r>
-      <w:proofErr w:type="spellEnd"/>
-      <w:r>
-        <w:rPr>
-          <w:rFonts w:eastAsia="Times New Roman" w:cstheme="minorHAnsi"/>
-          <w:color w:val="595959"/>
-          <w:sz w:val="20"/>
-          <w:szCs w:val="20"/>
-          <w:lang w:eastAsia="en-AU"/>
-        </w:rPr>
-        <w:t/>
+        <w:t>Dog</w:t>
+      </w:r>
+    </w:p>
+    <w:p>
+      <w:pPr>
+        <w:spacing w:after="0" w:line="240" w:lineRule="auto"/>
+        <w:rPr>
+          <w:rFonts w:eastAsia="Times New Roman" w:cstheme="minorHAnsi"/>
+          <w:color w:val="595959"/>
+          <w:sz w:val="20"/>
+          <w:szCs w:val="20"/>
+          <w:lang w:eastAsia="en-AU"/>
+        </w:rPr>
+      </w:pPr>
+      <w:r>
+        <w:rPr>
+          <w:rFonts w:eastAsia="Times New Roman" w:cstheme="minorHAnsi"/>
+          <w:color w:val="595959"/>
+          <w:sz w:val="20"/>
+          <w:szCs w:val="20"/>
+          <w:lang w:eastAsia="en-AU"/>
+        </w:rPr>
+        <w:t>A good dog. *bark* *bark* "What's that Lucky? You want pats?"</w:t>
       </w:r>
     </w:p>
     <w:p>
@@ -5726,59 +3663,7 @@
           <w:szCs w:val="20"/>
           <w:lang w:eastAsia="en-AU"/>
         </w:rPr>
-        <w:t/>
-      </w:r>
-      <w:proofErr w:type="spellStart"/>
-      <w:r>
-        <w:rPr>
-          <w:rFonts w:eastAsia="Times New Roman" w:cstheme="minorHAnsi"/>
-          <w:b/>
-          <w:bCs/>
-          <w:color w:val="595959"/>
-          <w:sz w:val="20"/>
-          <w:szCs w:val="20"/>
-          <w:lang w:eastAsia="en-AU"/>
-        </w:rPr>
-        <w:t/>
-      </w:r>
-      <w:proofErr w:type="spellEnd"/>
-      <w:r>
-        <w:rPr>
-          <w:rFonts w:eastAsia="Times New Roman" w:cstheme="minorHAnsi"/>
-          <w:b/>
-          <w:bCs/>
-          <w:color w:val="595959"/>
-          <w:sz w:val="20"/>
-          <w:szCs w:val="20"/>
-          <w:lang w:eastAsia="en-AU"/>
-        </w:rPr>
-        <w:t xml:space="preserve">Mungo Joint</w:t>
-      </w:r>
-      <w:proofErr w:type="spellStart"/>
-      <w:r>
-        <w:rPr>
-          <w:rFonts w:eastAsia="Times New Roman" w:cstheme="minorHAnsi"/>
-          <w:b/>
-          <w:bCs/>
-          <w:color w:val="595959"/>
-          <w:sz w:val="20"/>
-          <w:szCs w:val="20"/>
-          <w:lang w:eastAsia="en-AU"/>
-        </w:rPr>
-        <w:t/>
-      </w:r>
-      <w:proofErr w:type="spellEnd"/>
-      <w:r>
-        <w:rPr>
-          <w:rFonts w:eastAsia="Times New Roman" w:cstheme="minorHAnsi"/>
-          <w:b/>
-          <w:bCs/>
-          <w:color w:val="595959"/>
-          <w:sz w:val="20"/>
-          <w:szCs w:val="20"/>
-          <w:lang w:eastAsia="en-AU"/>
-        </w:rPr>
-        <w:t xml:space="preserve"> – </w:t>
+        <w:t xml:space="preserve">Mungo Joint – </w:t>
       </w:r>
       <w:r>
         <w:rPr>
@@ -5791,51 +3676,29 @@
           <w:szCs w:val="20"/>
           <w:lang w:eastAsia="en-AU"/>
         </w:rPr>
-        <w:t xml:space="preserve">Photographer</w:t>
-      </w:r>
-    </w:p>
-    <w:p>
-      <w:pPr>
-        <w:spacing w:after="0" w:line="240" w:lineRule="auto"/>
-        <w:rPr>
-          <w:rFonts w:eastAsia="Times New Roman" w:cstheme="minorHAnsi"/>
-          <w:color w:val="595959"/>
-          <w:sz w:val="20"/>
-          <w:szCs w:val="20"/>
-          <w:lang w:eastAsia="en-AU"/>
-        </w:rPr>
-      </w:pPr>
-      <w:r>
-        <w:rPr>
-          <w:rFonts w:eastAsia="Times New Roman" w:cstheme="minorHAnsi"/>
-          <w:color w:val="595959"/>
-          <w:sz w:val="20"/>
-          <w:szCs w:val="20"/>
-          <w:lang w:eastAsia="en-AU"/>
-        </w:rPr>
-        <w:t xml:space="preserve">Seems like they are creeping on everyone, but they were hired to take wedding photos so it's probably fine.</w:t>
-      </w:r>
-      <w:proofErr w:type="spellStart"/>
-      <w:r>
-        <w:rPr>
-          <w:rFonts w:eastAsia="Times New Roman" w:cstheme="minorHAnsi"/>
-          <w:color w:val="595959"/>
-          <w:sz w:val="20"/>
-          <w:szCs w:val="20"/>
-          <w:lang w:eastAsia="en-AU"/>
-        </w:rPr>
-        <w:t/>
-      </w:r>
-      <w:proofErr w:type="spellEnd"/>
-      <w:r>
-        <w:rPr>
-          <w:rFonts w:eastAsia="Times New Roman" w:cstheme="minorHAnsi"/>
-          <w:color w:val="595959"/>
-          <w:sz w:val="20"/>
-          <w:szCs w:val="20"/>
-          <w:lang w:eastAsia="en-AU"/>
-        </w:rPr>
-        <w:t/>
+        <w:t>Photographer</w:t>
+      </w:r>
+    </w:p>
+    <w:p>
+      <w:pPr>
+        <w:spacing w:after="0" w:line="240" w:lineRule="auto"/>
+        <w:rPr>
+          <w:rFonts w:eastAsia="Times New Roman" w:cstheme="minorHAnsi"/>
+          <w:color w:val="595959"/>
+          <w:sz w:val="20"/>
+          <w:szCs w:val="20"/>
+          <w:lang w:eastAsia="en-AU"/>
+        </w:rPr>
+      </w:pPr>
+      <w:r>
+        <w:rPr>
+          <w:rFonts w:eastAsia="Times New Roman" w:cstheme="minorHAnsi"/>
+          <w:color w:val="595959"/>
+          <w:sz w:val="20"/>
+          <w:szCs w:val="20"/>
+          <w:lang w:eastAsia="en-AU"/>
+        </w:rPr>
+        <w:t>Seems like they are creeping on everyone, but they were hired to take wedding photos so it's probably fine.</w:t>
       </w:r>
     </w:p>
     <w:p>
@@ -5847,44 +3710,6 @@
           <w:szCs w:val="20"/>
         </w:rPr>
       </w:pPr>
-      <w:r>
-        <w:rPr>
-          <w:rFonts w:eastAsia="Times New Roman" w:cstheme="minorHAnsi"/>
-          <w:b/>
-          <w:bCs/>
-          <w:color w:val="595959"/>
-          <w:sz w:val="20"/>
-          <w:szCs w:val="20"/>
-          <w:lang w:eastAsia="en-AU"/>
-        </w:rPr>
-        <w:t/>
-      </w:r>
-      <w:proofErr w:type="spellStart"/>
-      <w:r>
-        <w:rPr>
-          <w:rFonts w:eastAsia="Times New Roman" w:cstheme="minorHAnsi"/>
-          <w:b/>
-          <w:bCs/>
-          <w:color w:val="595959"/>
-          <w:sz w:val="20"/>
-          <w:szCs w:val="20"/>
-          <w:lang w:eastAsia="en-AU"/>
-        </w:rPr>
-        <w:t/>
-      </w:r>
-      <w:proofErr w:type="spellEnd"/>
-      <w:r>
-        <w:rPr>
-          <w:rFonts w:eastAsia="Times New Roman" w:cstheme="minorHAnsi"/>
-          <w:b/>
-          <w:bCs/>
-          <w:color w:val="595959"/>
-          <w:sz w:val="20"/>
-          <w:szCs w:val="20"/>
-          <w:lang w:eastAsia="en-AU"/>
-        </w:rPr>
-        <w:t/>
-      </w:r>
     </w:p>
     <w:sectPr>
       <w:pgSz w:w="8391" w:h="11906"/>
@@ -7117,7 +4942,7 @@
 </file>
 
 <file path=customXml/itemProps1.xml><?xml version="1.0" encoding="utf-8"?>
-<ds:datastoreItem xmlns:ds="http://schemas.openxmlformats.org/officeDocument/2006/customXml" ds:itemID="{1DE45AD4-27D8-4751-A06F-4700B755FADB}">
+<ds:datastoreItem xmlns:ds="http://schemas.openxmlformats.org/officeDocument/2006/customXml" ds:itemID="{550BECF6-E461-4EC4-85B1-5501D2D19AD1}">
   <ds:schemaRefs>
     <ds:schemaRef ds:uri="http://schemas.openxmlformats.org/officeDocument/2006/bibliography"/>
   </ds:schemaRefs>
